--- a/Proposal.docx
+++ b/Proposal.docx
@@ -42,12 +42,14 @@
     </w:p>
     <w:p>
       <w:pPr>
+        <w:pBdr>
+          <w:bottom w:val="single" w:sz="12" w:space="1" w:color="auto"/>
+        </w:pBdr>
         <w:jc w:val="center"/>
         <w:rPr>
-          <w:rFonts w:ascii="TH SarabunPSK" w:hAnsi="TH SarabunPSK" w:cs="TH SarabunPSK" w:hint="cs"/>
-          <w:sz w:val="32"/>
-          <w:szCs w:val="32"/>
-          <w:cs/>
+          <w:rFonts w:ascii="TH SarabunPSK" w:hAnsi="TH SarabunPSK" w:cs="TH SarabunPSK"/>
+          <w:sz w:val="32"/>
+          <w:szCs w:val="32"/>
         </w:rPr>
       </w:pPr>
       <w:r>
@@ -67,9 +69,458 @@
           <w:cs/>
         </w:rPr>
         <w:t>ระดับมัธยมศึกษา</w:t>
+      </w:r>
+    </w:p>
+    <w:p>
+      <w:pPr>
+        <w:jc w:val="center"/>
+        <w:rPr>
+          <w:rFonts w:ascii="TH SarabunPSK" w:hAnsi="TH SarabunPSK" w:cs="TH SarabunPSK"/>
+          <w:sz w:val="32"/>
+          <w:szCs w:val="32"/>
+        </w:rPr>
+      </w:pPr>
+    </w:p>
+    <w:p>
+      <w:pPr>
+        <w:pStyle w:val="ListParagraph"/>
+        <w:numPr>
+          <w:ilvl w:val="0"/>
+          <w:numId w:val="1"/>
+        </w:numPr>
+        <w:rPr>
+          <w:rFonts w:ascii="TH SarabunPSK" w:hAnsi="TH SarabunPSK" w:cs="TH SarabunPSK"/>
+          <w:b/>
+          <w:bCs/>
+          <w:sz w:val="32"/>
+          <w:szCs w:val="32"/>
+        </w:rPr>
+      </w:pPr>
+      <w:r>
+        <w:rPr>
+          <w:rFonts w:ascii="TH SarabunPSK" w:hAnsi="TH SarabunPSK" w:cs="TH SarabunPSK" w:hint="cs"/>
+          <w:b/>
+          <w:bCs/>
+          <w:sz w:val="32"/>
+          <w:szCs w:val="32"/>
+          <w:cs/>
+        </w:rPr>
+        <w:t>หลักการและเหตุ</w:t>
+      </w:r>
+      <w:r>
+        <w:rPr>
+          <w:rFonts w:ascii="TH SarabunPSK" w:hAnsi="TH SarabunPSK" w:cs="TH SarabunPSK" w:hint="cs"/>
+          <w:b/>
+          <w:bCs/>
+          <w:sz w:val="32"/>
+          <w:szCs w:val="32"/>
+          <w:cs/>
+        </w:rPr>
+        <w:t>ผล</w:t>
+      </w:r>
+    </w:p>
+    <w:p>
+      <w:pPr>
+        <w:pStyle w:val="ListParagraph"/>
+        <w:numPr>
+          <w:ilvl w:val="0"/>
+          <w:numId w:val="1"/>
+        </w:numPr>
+        <w:rPr>
+          <w:rFonts w:ascii="TH SarabunPSK" w:hAnsi="TH SarabunPSK" w:cs="TH SarabunPSK" w:hint="cs"/>
+          <w:b/>
+          <w:bCs/>
+          <w:sz w:val="32"/>
+          <w:szCs w:val="32"/>
+        </w:rPr>
+      </w:pPr>
+      <w:r>
+        <w:rPr>
+          <w:rFonts w:ascii="TH SarabunPSK" w:hAnsi="TH SarabunPSK" w:cs="TH SarabunPSK" w:hint="cs"/>
+          <w:b/>
+          <w:bCs/>
+          <w:sz w:val="32"/>
+          <w:szCs w:val="32"/>
+          <w:cs/>
+        </w:rPr>
+        <w:t>วัตถุประสงค์</w:t>
+      </w:r>
+    </w:p>
+    <w:p>
+      <w:pPr>
+        <w:pStyle w:val="ListParagraph"/>
+        <w:numPr>
+          <w:ilvl w:val="0"/>
+          <w:numId w:val="1"/>
+        </w:numPr>
+        <w:rPr>
+          <w:rFonts w:ascii="TH SarabunPSK" w:hAnsi="TH SarabunPSK" w:cs="TH SarabunPSK"/>
+          <w:b/>
+          <w:bCs/>
+          <w:sz w:val="32"/>
+          <w:szCs w:val="32"/>
+        </w:rPr>
+      </w:pPr>
+      <w:r>
+        <w:rPr>
+          <w:rFonts w:ascii="TH SarabunPSK" w:hAnsi="TH SarabunPSK" w:cs="TH SarabunPSK" w:hint="cs"/>
+          <w:b/>
+          <w:bCs/>
+          <w:sz w:val="32"/>
+          <w:szCs w:val="32"/>
+          <w:cs/>
+        </w:rPr>
+        <w:t>เป้าหมาย</w:t>
+      </w:r>
+    </w:p>
+    <w:p>
+      <w:pPr>
+        <w:pStyle w:val="ListParagraph"/>
+        <w:rPr>
+          <w:rFonts w:ascii="TH SarabunPSK" w:hAnsi="TH SarabunPSK" w:cs="TH SarabunPSK" w:hint="cs"/>
+          <w:b/>
+          <w:bCs/>
+          <w:sz w:val="32"/>
+          <w:szCs w:val="32"/>
+        </w:rPr>
+      </w:pPr>
+      <w:r>
+        <w:rPr>
+          <w:rFonts w:ascii="TH SarabunPSK" w:hAnsi="TH SarabunPSK" w:cs="TH SarabunPSK" w:hint="cs"/>
+          <w:b/>
+          <w:bCs/>
+          <w:sz w:val="32"/>
+          <w:szCs w:val="32"/>
+          <w:cs/>
+        </w:rPr>
+        <w:t>๓.๑  ด้านปริมาณ</w:t>
+      </w:r>
+    </w:p>
+    <w:p>
+      <w:pPr>
+        <w:pStyle w:val="ListParagraph"/>
+        <w:rPr>
+          <w:rFonts w:ascii="TH SarabunPSK" w:hAnsi="TH SarabunPSK" w:cs="TH SarabunPSK" w:hint="cs"/>
+          <w:b/>
+          <w:bCs/>
+          <w:sz w:val="32"/>
+          <w:szCs w:val="32"/>
+        </w:rPr>
+      </w:pPr>
+      <w:r>
+        <w:rPr>
+          <w:rFonts w:ascii="TH SarabunPSK" w:hAnsi="TH SarabunPSK" w:cs="TH SarabunPSK" w:hint="cs"/>
+          <w:b/>
+          <w:bCs/>
+          <w:sz w:val="32"/>
+          <w:szCs w:val="32"/>
+          <w:cs/>
+        </w:rPr>
+        <w:t xml:space="preserve">๓.๒ </w:t>
+      </w:r>
+      <w:r>
+        <w:rPr>
+          <w:rFonts w:ascii="TH SarabunPSK" w:hAnsi="TH SarabunPSK" w:cs="TH SarabunPSK" w:hint="cs"/>
+          <w:b/>
+          <w:bCs/>
+          <w:sz w:val="32"/>
+          <w:szCs w:val="32"/>
+          <w:cs/>
+        </w:rPr>
+        <w:t xml:space="preserve"> </w:t>
+      </w:r>
+      <w:r>
+        <w:rPr>
+          <w:rFonts w:ascii="TH SarabunPSK" w:hAnsi="TH SarabunPSK" w:cs="TH SarabunPSK" w:hint="cs"/>
+          <w:b/>
+          <w:bCs/>
+          <w:sz w:val="32"/>
+          <w:szCs w:val="32"/>
+          <w:cs/>
+        </w:rPr>
+        <w:t>ด้านคุณภาพ</w:t>
+      </w:r>
+    </w:p>
+    <w:p>
+      <w:pPr>
+        <w:pStyle w:val="ListParagraph"/>
+        <w:numPr>
+          <w:ilvl w:val="0"/>
+          <w:numId w:val="1"/>
+        </w:numPr>
+        <w:rPr>
+          <w:rFonts w:ascii="TH SarabunPSK" w:hAnsi="TH SarabunPSK" w:cs="TH SarabunPSK"/>
+          <w:b/>
+          <w:bCs/>
+          <w:sz w:val="32"/>
+          <w:szCs w:val="32"/>
+        </w:rPr>
+      </w:pPr>
+      <w:r>
+        <w:rPr>
+          <w:rFonts w:ascii="TH SarabunPSK" w:hAnsi="TH SarabunPSK" w:cs="TH SarabunPSK" w:hint="cs"/>
+          <w:b/>
+          <w:bCs/>
+          <w:sz w:val="32"/>
+          <w:szCs w:val="32"/>
+          <w:cs/>
+        </w:rPr>
+        <w:t>ลักษณะโครงการ</w:t>
+      </w:r>
+    </w:p>
+    <w:p>
+      <w:pPr>
+        <w:pStyle w:val="ListParagraph"/>
+        <w:numPr>
+          <w:ilvl w:val="0"/>
+          <w:numId w:val="1"/>
+        </w:numPr>
+        <w:rPr>
+          <w:rFonts w:ascii="TH SarabunPSK" w:hAnsi="TH SarabunPSK" w:cs="TH SarabunPSK" w:hint="cs"/>
+          <w:b/>
+          <w:bCs/>
+          <w:sz w:val="32"/>
+          <w:szCs w:val="32"/>
+        </w:rPr>
+      </w:pPr>
+      <w:r>
+        <w:rPr>
+          <w:rFonts w:ascii="TH SarabunPSK" w:hAnsi="TH SarabunPSK" w:cs="TH SarabunPSK" w:hint="cs"/>
+          <w:b/>
+          <w:bCs/>
+          <w:sz w:val="32"/>
+          <w:szCs w:val="32"/>
+          <w:cs/>
+        </w:rPr>
+        <w:t>แนวทางการดำเนินงาน</w:t>
+      </w:r>
+    </w:p>
+    <w:p>
+      <w:pPr>
+        <w:pStyle w:val="ListParagraph"/>
+        <w:numPr>
+          <w:ilvl w:val="0"/>
+          <w:numId w:val="1"/>
+        </w:numPr>
+        <w:rPr>
+          <w:rFonts w:ascii="TH SarabunPSK" w:hAnsi="TH SarabunPSK" w:cs="TH SarabunPSK" w:hint="cs"/>
+          <w:b/>
+          <w:bCs/>
+          <w:sz w:val="32"/>
+          <w:szCs w:val="32"/>
+        </w:rPr>
+      </w:pPr>
+      <w:r>
+        <w:rPr>
+          <w:rFonts w:ascii="TH SarabunPSK" w:hAnsi="TH SarabunPSK" w:cs="TH SarabunPSK" w:hint="cs"/>
+          <w:b/>
+          <w:bCs/>
+          <w:sz w:val="32"/>
+          <w:szCs w:val="32"/>
+          <w:cs/>
+        </w:rPr>
+        <w:t>งบประมาณ</w:t>
+      </w:r>
+    </w:p>
+    <w:p>
+      <w:pPr>
+        <w:pStyle w:val="ListParagraph"/>
+        <w:numPr>
+          <w:ilvl w:val="0"/>
+          <w:numId w:val="1"/>
+        </w:numPr>
+        <w:rPr>
+          <w:rFonts w:ascii="TH SarabunPSK" w:hAnsi="TH SarabunPSK" w:cs="TH SarabunPSK" w:hint="cs"/>
+          <w:b/>
+          <w:bCs/>
+          <w:sz w:val="32"/>
+          <w:szCs w:val="32"/>
+        </w:rPr>
+      </w:pPr>
+      <w:r>
+        <w:rPr>
+          <w:rFonts w:ascii="TH SarabunPSK" w:hAnsi="TH SarabunPSK" w:cs="TH SarabunPSK" w:hint="cs"/>
+          <w:b/>
+          <w:bCs/>
+          <w:sz w:val="32"/>
+          <w:szCs w:val="32"/>
+          <w:cs/>
+        </w:rPr>
+        <w:t>การสนับสนุกจากกระทรวงศึกษาธิการ</w:t>
+      </w:r>
+    </w:p>
+    <w:p>
+      <w:pPr>
+        <w:pStyle w:val="ListParagraph"/>
+        <w:numPr>
+          <w:ilvl w:val="0"/>
+          <w:numId w:val="1"/>
+        </w:numPr>
+        <w:rPr>
+          <w:rFonts w:ascii="TH SarabunPSK" w:hAnsi="TH SarabunPSK" w:cs="TH SarabunPSK" w:hint="cs"/>
+          <w:b/>
+          <w:bCs/>
+          <w:sz w:val="32"/>
+          <w:szCs w:val="32"/>
+        </w:rPr>
+      </w:pPr>
+      <w:r>
+        <w:rPr>
+          <w:rFonts w:ascii="TH SarabunPSK" w:hAnsi="TH SarabunPSK" w:cs="TH SarabunPSK" w:hint="cs"/>
+          <w:b/>
+          <w:bCs/>
+          <w:sz w:val="32"/>
+          <w:szCs w:val="32"/>
+          <w:cs/>
+        </w:rPr>
+        <w:t>ปัญหาและอุปสรรค</w:t>
+      </w:r>
+    </w:p>
+    <w:p>
+      <w:pPr>
+        <w:pStyle w:val="ListParagraph"/>
+        <w:numPr>
+          <w:ilvl w:val="0"/>
+          <w:numId w:val="1"/>
+        </w:numPr>
+        <w:rPr>
+          <w:rFonts w:ascii="TH SarabunPSK" w:hAnsi="TH SarabunPSK" w:cs="TH SarabunPSK" w:hint="cs"/>
+          <w:b/>
+          <w:bCs/>
+          <w:sz w:val="32"/>
+          <w:szCs w:val="32"/>
+        </w:rPr>
+      </w:pPr>
+      <w:r>
+        <w:rPr>
+          <w:rFonts w:ascii="TH SarabunPSK" w:hAnsi="TH SarabunPSK" w:cs="TH SarabunPSK" w:hint="cs"/>
+          <w:b/>
+          <w:bCs/>
+          <w:sz w:val="32"/>
+          <w:szCs w:val="32"/>
+          <w:cs/>
+        </w:rPr>
+        <w:t>ผลที่คาดว่าจะได้รับ</w:t>
       </w:r>
       <w:bookmarkStart w:id="0" w:name="_GoBack"/>
       <w:bookmarkEnd w:id="0"/>
+    </w:p>
+    <w:p>
+      <w:pPr>
+        <w:pStyle w:val="ListParagraph"/>
+        <w:numPr>
+          <w:ilvl w:val="0"/>
+          <w:numId w:val="1"/>
+        </w:numPr>
+        <w:rPr>
+          <w:rFonts w:ascii="TH SarabunPSK" w:hAnsi="TH SarabunPSK" w:cs="TH SarabunPSK" w:hint="cs"/>
+          <w:b/>
+          <w:bCs/>
+          <w:sz w:val="32"/>
+          <w:szCs w:val="32"/>
+        </w:rPr>
+      </w:pPr>
+      <w:r>
+        <w:rPr>
+          <w:rFonts w:ascii="TH SarabunPSK" w:hAnsi="TH SarabunPSK" w:cs="TH SarabunPSK" w:hint="cs"/>
+          <w:b/>
+          <w:bCs/>
+          <w:sz w:val="32"/>
+          <w:szCs w:val="32"/>
+          <w:cs/>
+        </w:rPr>
+        <w:t>การติดตามและประเมินผล</w:t>
+      </w:r>
+    </w:p>
+    <w:p>
+      <w:pPr>
+        <w:pStyle w:val="ListParagraph"/>
+        <w:rPr>
+          <w:rFonts w:ascii="TH SarabunPSK" w:hAnsi="TH SarabunPSK" w:cs="TH SarabunPSK"/>
+          <w:b/>
+          <w:bCs/>
+          <w:sz w:val="32"/>
+          <w:szCs w:val="32"/>
+        </w:rPr>
+      </w:pPr>
+      <w:r>
+        <w:rPr>
+          <w:rFonts w:ascii="TH SarabunPSK" w:hAnsi="TH SarabunPSK" w:cs="TH SarabunPSK" w:hint="cs"/>
+          <w:b/>
+          <w:bCs/>
+          <w:sz w:val="32"/>
+          <w:szCs w:val="32"/>
+          <w:cs/>
+        </w:rPr>
+        <w:t xml:space="preserve">   ๑๐.๑  </w:t>
+      </w:r>
+      <w:r>
+        <w:rPr>
+          <w:rFonts w:ascii="TH SarabunPSK" w:hAnsi="TH SarabunPSK" w:cs="TH SarabunPSK" w:hint="cs"/>
+          <w:b/>
+          <w:bCs/>
+          <w:sz w:val="32"/>
+          <w:szCs w:val="32"/>
+          <w:cs/>
+        </w:rPr>
+        <w:t>วิธีการ</w:t>
+      </w:r>
+    </w:p>
+    <w:p>
+      <w:pPr>
+        <w:pStyle w:val="ListParagraph"/>
+        <w:rPr>
+          <w:rFonts w:ascii="TH SarabunPSK" w:hAnsi="TH SarabunPSK" w:cs="TH SarabunPSK" w:hint="cs"/>
+          <w:b/>
+          <w:bCs/>
+          <w:sz w:val="32"/>
+          <w:szCs w:val="32"/>
+        </w:rPr>
+      </w:pPr>
+      <w:r>
+        <w:rPr>
+          <w:rFonts w:ascii="TH SarabunPSK" w:hAnsi="TH SarabunPSK" w:cs="TH SarabunPSK" w:hint="cs"/>
+          <w:b/>
+          <w:bCs/>
+          <w:sz w:val="32"/>
+          <w:szCs w:val="32"/>
+          <w:cs/>
+        </w:rPr>
+        <w:t xml:space="preserve">   ๑๐.๒  </w:t>
+      </w:r>
+      <w:r>
+        <w:rPr>
+          <w:rFonts w:ascii="TH SarabunPSK" w:hAnsi="TH SarabunPSK" w:cs="TH SarabunPSK" w:hint="cs"/>
+          <w:b/>
+          <w:bCs/>
+          <w:sz w:val="32"/>
+          <w:szCs w:val="32"/>
+          <w:cs/>
+        </w:rPr>
+        <w:t>ตัวชี้วัด</w:t>
+      </w:r>
+    </w:p>
+    <w:p>
+      <w:pPr>
+        <w:rPr>
+          <w:rFonts w:ascii="TH SarabunPSK" w:hAnsi="TH SarabunPSK" w:cs="TH SarabunPSK" w:hint="cs"/>
+          <w:b/>
+          <w:bCs/>
+          <w:sz w:val="32"/>
+          <w:szCs w:val="32"/>
+        </w:rPr>
+      </w:pPr>
+    </w:p>
+    <w:p>
+      <w:pPr>
+        <w:ind w:left="720"/>
+        <w:rPr>
+          <w:rFonts w:ascii="TH SarabunPSK" w:hAnsi="TH SarabunPSK" w:cs="TH SarabunPSK" w:hint="cs"/>
+          <w:sz w:val="32"/>
+          <w:szCs w:val="32"/>
+          <w:cs/>
+        </w:rPr>
+      </w:pPr>
     </w:p>
     <w:sectPr>
       <w:pgSz w:w="12240" w:h="15840"/>
@@ -79,6 +530,103 @@
     </w:sectPr>
   </w:body>
 </w:document>
+</file>
+
+<file path=word/numbering.xml><?xml version="1.0" encoding="utf-8"?>
+<w:numbering xmlns:wpc="http://schemas.microsoft.com/office/word/2010/wordprocessingCanvas" xmlns:mc="http://schemas.openxmlformats.org/markup-compatibility/2006" xmlns:o="urn:schemas-microsoft-com:office:office" xmlns:r="http://schemas.openxmlformats.org/officeDocument/2006/relationships" xmlns:m="http://schemas.openxmlformats.org/officeDocument/2006/math" xmlns:v="urn:schemas-microsoft-com:vml" xmlns:wp14="http://schemas.microsoft.com/office/word/2010/wordprocessingDrawing" xmlns:wp="http://schemas.openxmlformats.org/drawingml/2006/wordprocessingDrawing" xmlns:w10="urn:schemas-microsoft-com:office:word" xmlns:w="http://schemas.openxmlformats.org/wordprocessingml/2006/main" xmlns:w14="http://schemas.microsoft.com/office/word/2010/wordml" xmlns:w15="http://schemas.microsoft.com/office/word/2012/wordml" xmlns:wpg="http://schemas.microsoft.com/office/word/2010/wordprocessingGroup" xmlns:wpi="http://schemas.microsoft.com/office/word/2010/wordprocessingInk" xmlns:wne="http://schemas.microsoft.com/office/word/2006/wordml" xmlns:wps="http://schemas.microsoft.com/office/word/2010/wordprocessingShape" mc:Ignorable="w14 w15 wp14">
+  <w:abstractNum w:abstractNumId="0" w15:restartNumberingAfterBreak="0">
+    <w:nsid w:val="39831CE5"/>
+    <w:multiLevelType w:val="hybridMultilevel"/>
+    <w:tmpl w:val="4EBE44DA"/>
+    <w:lvl w:ilvl="0" w:tplc="CB7C0B3C">
+      <w:start w:val="1"/>
+      <w:numFmt w:val="thaiNumbers"/>
+      <w:lvlText w:val="%1."/>
+      <w:lvlJc w:val="left"/>
+      <w:pPr>
+        <w:ind w:left="720" w:hanging="360"/>
+      </w:pPr>
+      <w:rPr>
+        <w:rFonts w:hint="default"/>
+      </w:rPr>
+    </w:lvl>
+    <w:lvl w:ilvl="1" w:tplc="04090019">
+      <w:start w:val="1"/>
+      <w:numFmt w:val="lowerLetter"/>
+      <w:lvlText w:val="%2."/>
+      <w:lvlJc w:val="left"/>
+      <w:pPr>
+        <w:ind w:left="1440" w:hanging="360"/>
+      </w:pPr>
+    </w:lvl>
+    <w:lvl w:ilvl="2" w:tplc="0409001B" w:tentative="1">
+      <w:start w:val="1"/>
+      <w:numFmt w:val="lowerRoman"/>
+      <w:lvlText w:val="%3."/>
+      <w:lvlJc w:val="right"/>
+      <w:pPr>
+        <w:ind w:left="2160" w:hanging="180"/>
+      </w:pPr>
+    </w:lvl>
+    <w:lvl w:ilvl="3" w:tplc="0409000F" w:tentative="1">
+      <w:start w:val="1"/>
+      <w:numFmt w:val="decimal"/>
+      <w:lvlText w:val="%4."/>
+      <w:lvlJc w:val="left"/>
+      <w:pPr>
+        <w:ind w:left="2880" w:hanging="360"/>
+      </w:pPr>
+    </w:lvl>
+    <w:lvl w:ilvl="4" w:tplc="04090019" w:tentative="1">
+      <w:start w:val="1"/>
+      <w:numFmt w:val="lowerLetter"/>
+      <w:lvlText w:val="%5."/>
+      <w:lvlJc w:val="left"/>
+      <w:pPr>
+        <w:ind w:left="3600" w:hanging="360"/>
+      </w:pPr>
+    </w:lvl>
+    <w:lvl w:ilvl="5" w:tplc="0409001B" w:tentative="1">
+      <w:start w:val="1"/>
+      <w:numFmt w:val="lowerRoman"/>
+      <w:lvlText w:val="%6."/>
+      <w:lvlJc w:val="right"/>
+      <w:pPr>
+        <w:ind w:left="4320" w:hanging="180"/>
+      </w:pPr>
+    </w:lvl>
+    <w:lvl w:ilvl="6" w:tplc="0409000F" w:tentative="1">
+      <w:start w:val="1"/>
+      <w:numFmt w:val="decimal"/>
+      <w:lvlText w:val="%7."/>
+      <w:lvlJc w:val="left"/>
+      <w:pPr>
+        <w:ind w:left="5040" w:hanging="360"/>
+      </w:pPr>
+    </w:lvl>
+    <w:lvl w:ilvl="7" w:tplc="04090019" w:tentative="1">
+      <w:start w:val="1"/>
+      <w:numFmt w:val="lowerLetter"/>
+      <w:lvlText w:val="%8."/>
+      <w:lvlJc w:val="left"/>
+      <w:pPr>
+        <w:ind w:left="5760" w:hanging="360"/>
+      </w:pPr>
+    </w:lvl>
+    <w:lvl w:ilvl="8" w:tplc="0409001B" w:tentative="1">
+      <w:start w:val="1"/>
+      <w:numFmt w:val="lowerRoman"/>
+      <w:lvlText w:val="%9."/>
+      <w:lvlJc w:val="right"/>
+      <w:pPr>
+        <w:ind w:left="6480" w:hanging="180"/>
+      </w:pPr>
+    </w:lvl>
+  </w:abstractNum>
+  <w:num w:numId="1">
+    <w:abstractNumId w:val="0"/>
+  </w:num>
+</w:numbering>
 </file>
 
 <file path=word/styles.xml><?xml version="1.0" encoding="utf-8"?>
@@ -502,6 +1050,17 @@
     <w:semiHidden/>
     <w:unhideWhenUsed/>
   </w:style>
+  <w:style w:type="paragraph" w:styleId="ListParagraph">
+    <w:name w:val="List Paragraph"/>
+    <w:basedOn w:val="Normal"/>
+    <w:uiPriority w:val="34"/>
+    <w:qFormat/>
+    <w:rsid w:val="00F935C3"/>
+    <w:pPr>
+      <w:ind w:left="720"/>
+      <w:contextualSpacing/>
+    </w:pPr>
+  </w:style>
 </w:styles>
 </file>
 

--- a/Proposal.docx
+++ b/Proposal.docx
@@ -7,13 +7,17 @@
         <w:jc w:val="center"/>
         <w:rPr>
           <w:rFonts w:ascii="TH SarabunPSK" w:hAnsi="TH SarabunPSK" w:cs="TH SarabunPSK"/>
-          <w:sz w:val="32"/>
-          <w:szCs w:val="32"/>
-        </w:rPr>
-      </w:pPr>
-      <w:r>
-        <w:rPr>
-          <w:rFonts w:ascii="TH SarabunPSK" w:hAnsi="TH SarabunPSK" w:cs="TH SarabunPSK"/>
+          <w:b/>
+          <w:bCs/>
+          <w:sz w:val="32"/>
+          <w:szCs w:val="32"/>
+        </w:rPr>
+      </w:pPr>
+      <w:r>
+        <w:rPr>
+          <w:rFonts w:ascii="TH SarabunPSK" w:hAnsi="TH SarabunPSK" w:cs="TH SarabunPSK"/>
+          <w:b/>
+          <w:bCs/>
           <w:sz w:val="32"/>
           <w:szCs w:val="32"/>
           <w:cs/>
@@ -26,13 +30,17 @@
         <w:jc w:val="center"/>
         <w:rPr>
           <w:rFonts w:ascii="TH SarabunPSK" w:hAnsi="TH SarabunPSK" w:cs="TH SarabunPSK"/>
-          <w:sz w:val="32"/>
-          <w:szCs w:val="32"/>
-        </w:rPr>
-      </w:pPr>
-      <w:r>
-        <w:rPr>
-          <w:rFonts w:ascii="TH SarabunPSK" w:hAnsi="TH SarabunPSK" w:cs="TH SarabunPSK" w:hint="cs"/>
+          <w:b/>
+          <w:bCs/>
+          <w:sz w:val="32"/>
+          <w:szCs w:val="32"/>
+        </w:rPr>
+      </w:pPr>
+      <w:r>
+        <w:rPr>
+          <w:rFonts w:ascii="TH SarabunPSK" w:hAnsi="TH SarabunPSK" w:cs="TH SarabunPSK" w:hint="cs"/>
+          <w:b/>
+          <w:bCs/>
           <w:sz w:val="32"/>
           <w:szCs w:val="32"/>
           <w:cs/>
@@ -48,13 +56,17 @@
         <w:jc w:val="center"/>
         <w:rPr>
           <w:rFonts w:ascii="TH SarabunPSK" w:hAnsi="TH SarabunPSK" w:cs="TH SarabunPSK"/>
-          <w:sz w:val="32"/>
-          <w:szCs w:val="32"/>
-        </w:rPr>
-      </w:pPr>
-      <w:r>
-        <w:rPr>
-          <w:rFonts w:ascii="TH SarabunPSK" w:hAnsi="TH SarabunPSK" w:cs="TH SarabunPSK" w:hint="cs"/>
+          <w:b/>
+          <w:bCs/>
+          <w:sz w:val="32"/>
+          <w:szCs w:val="32"/>
+        </w:rPr>
+      </w:pPr>
+      <w:r>
+        <w:rPr>
+          <w:rFonts w:ascii="TH SarabunPSK" w:hAnsi="TH SarabunPSK" w:cs="TH SarabunPSK" w:hint="cs"/>
+          <w:b/>
+          <w:bCs/>
           <w:sz w:val="32"/>
           <w:szCs w:val="32"/>
           <w:cs/>
@@ -64,22 +76,14 @@
       <w:r>
         <w:rPr>
           <w:rFonts w:ascii="TH SarabunPSK" w:hAnsi="TH SarabunPSK" w:cs="TH SarabunPSK" w:hint="cs"/>
+          <w:b/>
+          <w:bCs/>
           <w:sz w:val="32"/>
           <w:szCs w:val="32"/>
           <w:cs/>
         </w:rPr>
         <w:t>ระดับมัธยมศึกษา</w:t>
       </w:r>
-    </w:p>
-    <w:p>
-      <w:pPr>
-        <w:jc w:val="center"/>
-        <w:rPr>
-          <w:rFonts w:ascii="TH SarabunPSK" w:hAnsi="TH SarabunPSK" w:cs="TH SarabunPSK"/>
-          <w:sz w:val="32"/>
-          <w:szCs w:val="32"/>
-        </w:rPr>
-      </w:pPr>
     </w:p>
     <w:p>
       <w:pPr>
@@ -122,28 +126,631 @@
     <w:p>
       <w:pPr>
         <w:pStyle w:val="ListParagraph"/>
-        <w:numPr>
-          <w:ilvl w:val="0"/>
-          <w:numId w:val="1"/>
-        </w:numPr>
-        <w:rPr>
-          <w:rFonts w:ascii="TH SarabunPSK" w:hAnsi="TH SarabunPSK" w:cs="TH SarabunPSK" w:hint="cs"/>
-          <w:b/>
-          <w:bCs/>
-          <w:sz w:val="32"/>
-          <w:szCs w:val="32"/>
-        </w:rPr>
-      </w:pPr>
-      <w:r>
-        <w:rPr>
-          <w:rFonts w:ascii="TH SarabunPSK" w:hAnsi="TH SarabunPSK" w:cs="TH SarabunPSK" w:hint="cs"/>
-          <w:b/>
-          <w:bCs/>
-          <w:sz w:val="32"/>
-          <w:szCs w:val="32"/>
-          <w:cs/>
-        </w:rPr>
-        <w:t>วัตถุประสงค์</w:t>
+        <w:ind w:left="0" w:firstLine="1440"/>
+        <w:rPr>
+          <w:rFonts w:ascii="TH SarabunPSK" w:hAnsi="TH SarabunPSK" w:cs="TH SarabunPSK" w:hint="cs"/>
+          <w:sz w:val="32"/>
+          <w:szCs w:val="32"/>
+        </w:rPr>
+      </w:pPr>
+      <w:r>
+        <w:rPr>
+          <w:rFonts w:ascii="TH SarabunPSK" w:hAnsi="TH SarabunPSK" w:cs="TH SarabunPSK" w:hint="cs"/>
+          <w:sz w:val="32"/>
+          <w:szCs w:val="32"/>
+          <w:cs/>
+        </w:rPr>
+        <w:t>จาก</w:t>
+      </w:r>
+      <w:r>
+        <w:rPr>
+          <w:rFonts w:ascii="TH SarabunPSK" w:hAnsi="TH SarabunPSK" w:cs="TH SarabunPSK" w:hint="cs"/>
+          <w:sz w:val="32"/>
+          <w:szCs w:val="32"/>
+          <w:cs/>
+        </w:rPr>
+        <w:t>สภาวะ</w:t>
+      </w:r>
+      <w:r>
+        <w:rPr>
+          <w:rFonts w:ascii="TH SarabunPSK" w:hAnsi="TH SarabunPSK" w:cs="TH SarabunPSK" w:hint="cs"/>
+          <w:sz w:val="32"/>
+          <w:szCs w:val="32"/>
+          <w:cs/>
+        </w:rPr>
+        <w:t>วิกฤติการณ์โควิด-</w:t>
+      </w:r>
+      <w:r>
+        <w:rPr>
+          <w:rFonts w:ascii="TH SarabunPSK" w:hAnsi="TH SarabunPSK" w:cs="TH SarabunPSK"/>
+          <w:sz w:val="32"/>
+          <w:szCs w:val="32"/>
+        </w:rPr>
+        <w:t>19</w:t>
+      </w:r>
+      <w:r>
+        <w:rPr>
+          <w:rFonts w:ascii="TH SarabunPSK" w:hAnsi="TH SarabunPSK" w:cs="TH SarabunPSK" w:hint="cs"/>
+          <w:sz w:val="32"/>
+          <w:szCs w:val="32"/>
+          <w:cs/>
+        </w:rPr>
+        <w:t xml:space="preserve"> ที่ระบาดไปทั่วโลกซึ่งมีผลต่อประเทศไทย</w:t>
+      </w:r>
+      <w:r>
+        <w:rPr>
+          <w:rFonts w:ascii="TH SarabunPSK" w:hAnsi="TH SarabunPSK" w:cs="TH SarabunPSK" w:hint="cs"/>
+          <w:sz w:val="32"/>
+          <w:szCs w:val="32"/>
+          <w:cs/>
+        </w:rPr>
+        <w:t>อย่างหลีกเลี่ยงไม่ได้ ทำให้รัฐบาลต้องประการใช้พระราชกำหนด</w:t>
+      </w:r>
+      <w:r>
+        <w:rPr>
+          <w:rFonts w:ascii="TH SarabunPSK" w:hAnsi="TH SarabunPSK" w:cs="TH SarabunPSK" w:hint="cs"/>
+          <w:sz w:val="32"/>
+          <w:szCs w:val="32"/>
+          <w:cs/>
+        </w:rPr>
+        <w:t>การบริหารราชการในในสถาน</w:t>
+      </w:r>
+      <w:r>
+        <w:rPr>
+          <w:rFonts w:ascii="TH SarabunPSK" w:hAnsi="TH SarabunPSK" w:cs="TH SarabunPSK" w:hint="cs"/>
+          <w:sz w:val="32"/>
+          <w:szCs w:val="32"/>
+          <w:cs/>
+        </w:rPr>
+        <w:t>การ</w:t>
+      </w:r>
+      <w:r>
+        <w:rPr>
+          <w:rFonts w:ascii="TH SarabunPSK" w:hAnsi="TH SarabunPSK" w:cs="TH SarabunPSK" w:hint="cs"/>
+          <w:sz w:val="32"/>
+          <w:szCs w:val="32"/>
+          <w:cs/>
+        </w:rPr>
+        <w:t>ณ์</w:t>
+      </w:r>
+      <w:r>
+        <w:rPr>
+          <w:rFonts w:ascii="TH SarabunPSK" w:hAnsi="TH SarabunPSK" w:cs="TH SarabunPSK" w:hint="cs"/>
+          <w:sz w:val="32"/>
+          <w:szCs w:val="32"/>
+          <w:cs/>
+        </w:rPr>
+        <w:t>ฉุกเฉิน</w:t>
+      </w:r>
+      <w:r>
+        <w:rPr>
+          <w:rFonts w:ascii="TH SarabunPSK" w:hAnsi="TH SarabunPSK" w:cs="TH SarabunPSK" w:hint="cs"/>
+          <w:sz w:val="32"/>
+          <w:szCs w:val="32"/>
+          <w:cs/>
+        </w:rPr>
+        <w:t xml:space="preserve">มาตั้งแต่เดือนเมษายน </w:t>
+      </w:r>
+      <w:r>
+        <w:rPr>
+          <w:rFonts w:ascii="TH SarabunPSK" w:hAnsi="TH SarabunPSK" w:cs="TH SarabunPSK" w:hint="cs"/>
+          <w:sz w:val="32"/>
+          <w:szCs w:val="32"/>
+          <w:cs/>
+        </w:rPr>
+        <w:t>๒๕๖๓ มีผลทำให้เกิดมาตรการ</w:t>
+      </w:r>
+      <w:r>
+        <w:rPr>
+          <w:rFonts w:ascii="TH SarabunPSK" w:hAnsi="TH SarabunPSK" w:cs="TH SarabunPSK" w:hint="cs"/>
+          <w:sz w:val="32"/>
+          <w:szCs w:val="32"/>
+          <w:cs/>
+        </w:rPr>
+        <w:t>ต่างๆเพื่อหยุดยังการแพร่ระบาดของเชื้อ</w:t>
+      </w:r>
+      <w:proofErr w:type="spellStart"/>
+      <w:r>
+        <w:rPr>
+          <w:rFonts w:ascii="TH SarabunPSK" w:hAnsi="TH SarabunPSK" w:cs="TH SarabunPSK" w:hint="cs"/>
+          <w:sz w:val="32"/>
+          <w:szCs w:val="32"/>
+          <w:cs/>
+        </w:rPr>
+        <w:t>ไวรัส</w:t>
+      </w:r>
+      <w:proofErr w:type="spellEnd"/>
+      <w:r>
+        <w:rPr>
+          <w:rFonts w:ascii="TH SarabunPSK" w:hAnsi="TH SarabunPSK" w:cs="TH SarabunPSK" w:hint="cs"/>
+          <w:sz w:val="32"/>
+          <w:szCs w:val="32"/>
+          <w:cs/>
+        </w:rPr>
+        <w:t xml:space="preserve"> </w:t>
+      </w:r>
+      <w:r>
+        <w:rPr>
+          <w:rFonts w:ascii="TH SarabunPSK" w:hAnsi="TH SarabunPSK" w:cs="TH SarabunPSK"/>
+          <w:sz w:val="32"/>
+          <w:szCs w:val="32"/>
+        </w:rPr>
+        <w:t xml:space="preserve"> </w:t>
+      </w:r>
+      <w:r>
+        <w:rPr>
+          <w:rFonts w:ascii="TH SarabunPSK" w:hAnsi="TH SarabunPSK" w:cs="TH SarabunPSK" w:hint="cs"/>
+          <w:sz w:val="32"/>
+          <w:szCs w:val="32"/>
+          <w:cs/>
+        </w:rPr>
+        <w:t xml:space="preserve">มาตรการดังกล่าวที่สำคัญได้แก่การกำหนดให้ผู้คนอยู่แต่ในบ้าน </w:t>
+      </w:r>
+      <w:r>
+        <w:rPr>
+          <w:rFonts w:ascii="TH SarabunPSK" w:hAnsi="TH SarabunPSK" w:cs="TH SarabunPSK"/>
+          <w:sz w:val="32"/>
+          <w:szCs w:val="32"/>
+        </w:rPr>
+        <w:t xml:space="preserve">(Lock down) </w:t>
+      </w:r>
+      <w:r>
+        <w:rPr>
+          <w:rFonts w:ascii="TH SarabunPSK" w:hAnsi="TH SarabunPSK" w:cs="TH SarabunPSK" w:hint="cs"/>
+          <w:sz w:val="32"/>
+          <w:szCs w:val="32"/>
+          <w:cs/>
+        </w:rPr>
+        <w:t xml:space="preserve">ประกาศห้ามออกนอกเคหะสถานในเวลาค่ำคืน ปิดสถานประกอบการที่การชุมชนของผู้คน </w:t>
+      </w:r>
+      <w:r>
+        <w:rPr>
+          <w:rFonts w:ascii="TH SarabunPSK" w:hAnsi="TH SarabunPSK" w:cs="TH SarabunPSK" w:hint="cs"/>
+          <w:sz w:val="32"/>
+          <w:szCs w:val="32"/>
+          <w:cs/>
+        </w:rPr>
+        <w:t>ตลอดจนมาตรการป้องกันได้แก่ การเว้นระยะห่างทางสังคม การสวมใส่หน้ากากอนามัยหรือหน้าก</w:t>
+      </w:r>
+      <w:r>
+        <w:rPr>
+          <w:rFonts w:ascii="TH SarabunPSK" w:hAnsi="TH SarabunPSK" w:cs="TH SarabunPSK" w:hint="cs"/>
+          <w:sz w:val="32"/>
+          <w:szCs w:val="32"/>
+          <w:cs/>
+        </w:rPr>
+        <w:t>ากผ้า การล้างมือด้วย</w:t>
+      </w:r>
+      <w:proofErr w:type="spellStart"/>
+      <w:r>
+        <w:rPr>
+          <w:rFonts w:ascii="TH SarabunPSK" w:hAnsi="TH SarabunPSK" w:cs="TH SarabunPSK" w:hint="cs"/>
+          <w:sz w:val="32"/>
+          <w:szCs w:val="32"/>
+          <w:cs/>
+        </w:rPr>
+        <w:t>เจล</w:t>
+      </w:r>
+      <w:proofErr w:type="spellEnd"/>
+      <w:r>
+        <w:rPr>
+          <w:rFonts w:ascii="TH SarabunPSK" w:hAnsi="TH SarabunPSK" w:cs="TH SarabunPSK" w:hint="cs"/>
+          <w:sz w:val="32"/>
+          <w:szCs w:val="32"/>
+          <w:cs/>
+        </w:rPr>
+        <w:t>แอล</w:t>
+      </w:r>
+      <w:r>
+        <w:rPr>
+          <w:rFonts w:ascii="TH SarabunPSK" w:hAnsi="TH SarabunPSK" w:cs="TH SarabunPSK" w:hint="cs"/>
+          <w:sz w:val="32"/>
+          <w:szCs w:val="32"/>
+          <w:cs/>
+        </w:rPr>
+        <w:t xml:space="preserve">กอฮอล์ หรือสบู่ </w:t>
+      </w:r>
+      <w:r>
+        <w:rPr>
+          <w:rFonts w:ascii="TH SarabunPSK" w:hAnsi="TH SarabunPSK" w:cs="TH SarabunPSK" w:hint="cs"/>
+          <w:sz w:val="32"/>
+          <w:szCs w:val="32"/>
+          <w:cs/>
+        </w:rPr>
+        <w:t xml:space="preserve">และที่สำคัญคือการปิดสถานศึกษา </w:t>
+      </w:r>
+    </w:p>
+    <w:p>
+      <w:pPr>
+        <w:pStyle w:val="ListParagraph"/>
+        <w:ind w:left="0" w:firstLine="1440"/>
+        <w:rPr>
+          <w:rFonts w:ascii="TH SarabunPSK" w:hAnsi="TH SarabunPSK" w:cs="TH SarabunPSK"/>
+          <w:sz w:val="32"/>
+          <w:szCs w:val="32"/>
+        </w:rPr>
+      </w:pPr>
+      <w:r>
+        <w:rPr>
+          <w:rFonts w:ascii="TH SarabunPSK" w:hAnsi="TH SarabunPSK" w:cs="TH SarabunPSK" w:hint="cs"/>
+          <w:sz w:val="32"/>
+          <w:szCs w:val="32"/>
+          <w:cs/>
+        </w:rPr>
+        <w:t>ถึงแม้ว่าใน</w:t>
+      </w:r>
+      <w:r>
+        <w:rPr>
+          <w:rFonts w:ascii="TH SarabunPSK" w:hAnsi="TH SarabunPSK" w:cs="TH SarabunPSK" w:hint="cs"/>
+          <w:sz w:val="32"/>
+          <w:szCs w:val="32"/>
+          <w:cs/>
+        </w:rPr>
+        <w:t>ปัจจุบัน</w:t>
+      </w:r>
+      <w:r>
+        <w:rPr>
+          <w:rFonts w:ascii="TH SarabunPSK" w:hAnsi="TH SarabunPSK" w:cs="TH SarabunPSK" w:hint="cs"/>
+          <w:sz w:val="32"/>
+          <w:szCs w:val="32"/>
+          <w:cs/>
+        </w:rPr>
+        <w:t xml:space="preserve"> (เดือนพ.ค. ๒๕๖๓)  </w:t>
+      </w:r>
+      <w:r>
+        <w:rPr>
+          <w:rFonts w:ascii="TH SarabunPSK" w:hAnsi="TH SarabunPSK" w:cs="TH SarabunPSK" w:hint="cs"/>
+          <w:sz w:val="32"/>
+          <w:szCs w:val="32"/>
+          <w:cs/>
+        </w:rPr>
+        <w:t>สภ</w:t>
+      </w:r>
+      <w:r>
+        <w:rPr>
+          <w:rFonts w:ascii="TH SarabunPSK" w:hAnsi="TH SarabunPSK" w:cs="TH SarabunPSK" w:hint="cs"/>
+          <w:sz w:val="32"/>
+          <w:szCs w:val="32"/>
+          <w:cs/>
+        </w:rPr>
+        <w:t>าวะการติดเชื้อในประเทศไทยจะลดต่ำลงอย่างเห็นได้ชัด</w:t>
+      </w:r>
+      <w:r>
+        <w:rPr>
+          <w:rFonts w:ascii="TH SarabunPSK" w:hAnsi="TH SarabunPSK" w:cs="TH SarabunPSK" w:hint="cs"/>
+          <w:sz w:val="32"/>
+          <w:szCs w:val="32"/>
+          <w:cs/>
+        </w:rPr>
+        <w:t xml:space="preserve"> โดยมีผู้ติดเชื้อรายใหม่ประจำวันเป็นเลขหลักเดียว </w:t>
+      </w:r>
+      <w:r>
+        <w:rPr>
+          <w:rFonts w:ascii="TH SarabunPSK" w:hAnsi="TH SarabunPSK" w:cs="TH SarabunPSK" w:hint="cs"/>
+          <w:sz w:val="32"/>
+          <w:szCs w:val="32"/>
+          <w:cs/>
+        </w:rPr>
+        <w:t>นับเป็นประเทศต้นๆของโลกที่สามารถ</w:t>
+      </w:r>
+      <w:r>
+        <w:rPr>
+          <w:rFonts w:ascii="TH SarabunPSK" w:hAnsi="TH SarabunPSK" w:cs="TH SarabunPSK" w:hint="cs"/>
+          <w:sz w:val="32"/>
+          <w:szCs w:val="32"/>
+          <w:cs/>
+        </w:rPr>
+        <w:t>ควบคุมการติดเชื้ออย่างได้ผล แต่มาตรการหลักๆในการป้องกันการต</w:t>
+      </w:r>
+      <w:r>
+        <w:rPr>
+          <w:rFonts w:ascii="TH SarabunPSK" w:hAnsi="TH SarabunPSK" w:cs="TH SarabunPSK" w:hint="cs"/>
+          <w:sz w:val="32"/>
+          <w:szCs w:val="32"/>
+          <w:cs/>
+        </w:rPr>
+        <w:t xml:space="preserve">ิดเชื้อยังคงต้องเข้มงวดต่อไป เช่นการเว้นระยะห่างทางสังคม การสวมหน้ากาก </w:t>
+      </w:r>
+      <w:r>
+        <w:rPr>
+          <w:rFonts w:ascii="TH SarabunPSK" w:hAnsi="TH SarabunPSK" w:cs="TH SarabunPSK" w:hint="cs"/>
+          <w:sz w:val="32"/>
+          <w:szCs w:val="32"/>
+          <w:cs/>
+        </w:rPr>
+        <w:t xml:space="preserve">การล้างมือ </w:t>
+      </w:r>
+      <w:r>
+        <w:rPr>
+          <w:rFonts w:ascii="TH SarabunPSK" w:hAnsi="TH SarabunPSK" w:cs="TH SarabunPSK" w:hint="cs"/>
+          <w:sz w:val="32"/>
+          <w:szCs w:val="32"/>
+          <w:cs/>
+        </w:rPr>
+        <w:t xml:space="preserve">จนกลายสภาพความเป็นอยู่ใหม่ </w:t>
+      </w:r>
+      <w:r>
+        <w:rPr>
+          <w:rFonts w:ascii="TH SarabunPSK" w:hAnsi="TH SarabunPSK" w:cs="TH SarabunPSK"/>
+          <w:sz w:val="32"/>
+          <w:szCs w:val="32"/>
+        </w:rPr>
+        <w:t xml:space="preserve">(New normal) </w:t>
+      </w:r>
+      <w:r>
+        <w:rPr>
+          <w:rFonts w:ascii="TH SarabunPSK" w:hAnsi="TH SarabunPSK" w:cs="TH SarabunPSK" w:hint="cs"/>
+          <w:sz w:val="32"/>
+          <w:szCs w:val="32"/>
+          <w:cs/>
+        </w:rPr>
+        <w:t xml:space="preserve">เพื่อป้องกันการติดเชื้อระยะ ๒ ในส่วนของการศึกษาก็เช่นกัน </w:t>
+      </w:r>
+      <w:r>
+        <w:rPr>
+          <w:rFonts w:ascii="TH SarabunPSK" w:hAnsi="TH SarabunPSK" w:cs="TH SarabunPSK" w:hint="cs"/>
+          <w:sz w:val="32"/>
+          <w:szCs w:val="32"/>
+          <w:cs/>
+        </w:rPr>
+        <w:t>รัฐบาลมีมาตรการเลื่อนการเปิดภาคการศึกษาออกไปจนถึงเดือนกรกฎาคม และคาดว่าจะมีมาตรการ</w:t>
+      </w:r>
+      <w:r>
+        <w:rPr>
+          <w:rFonts w:ascii="TH SarabunPSK" w:hAnsi="TH SarabunPSK" w:cs="TH SarabunPSK" w:hint="cs"/>
+          <w:sz w:val="32"/>
+          <w:szCs w:val="32"/>
+          <w:cs/>
+        </w:rPr>
+        <w:t>การป้องกันการติดเชื้อ</w:t>
+      </w:r>
+      <w:r>
+        <w:rPr>
+          <w:rFonts w:ascii="TH SarabunPSK" w:hAnsi="TH SarabunPSK" w:cs="TH SarabunPSK" w:hint="cs"/>
+          <w:sz w:val="32"/>
+          <w:szCs w:val="32"/>
+          <w:cs/>
+        </w:rPr>
+        <w:t>มาใช้เมื่อเปิดภาคเรียน</w:t>
+      </w:r>
+      <w:r>
+        <w:rPr>
+          <w:rFonts w:ascii="TH SarabunPSK" w:hAnsi="TH SarabunPSK" w:cs="TH SarabunPSK" w:hint="cs"/>
+          <w:sz w:val="32"/>
+          <w:szCs w:val="32"/>
+          <w:cs/>
+        </w:rPr>
+        <w:t xml:space="preserve"> </w:t>
+      </w:r>
+      <w:r>
+        <w:rPr>
+          <w:rFonts w:ascii="TH SarabunPSK" w:hAnsi="TH SarabunPSK" w:cs="TH SarabunPSK" w:hint="cs"/>
+          <w:sz w:val="32"/>
+          <w:szCs w:val="32"/>
+          <w:cs/>
+        </w:rPr>
+        <w:t xml:space="preserve">โดยเฉพาะเด็กเล็กที่อาจมีการติดเชื้อได้โดยง่ายเมืออยู่รวมกันในห้องเรียน </w:t>
+      </w:r>
+      <w:r>
+        <w:rPr>
+          <w:rFonts w:ascii="TH SarabunPSK" w:hAnsi="TH SarabunPSK" w:cs="TH SarabunPSK" w:hint="cs"/>
+          <w:sz w:val="32"/>
+          <w:szCs w:val="32"/>
+          <w:cs/>
+        </w:rPr>
+        <w:t>อาจจำเป็นต้องลดเวลาเรียนในห้องเรียนลง</w:t>
+      </w:r>
+      <w:r>
+        <w:rPr>
+          <w:rFonts w:ascii="TH SarabunPSK" w:hAnsi="TH SarabunPSK" w:cs="TH SarabunPSK" w:hint="cs"/>
+          <w:sz w:val="32"/>
+          <w:szCs w:val="32"/>
+          <w:cs/>
+        </w:rPr>
+        <w:t xml:space="preserve">  </w:t>
+      </w:r>
+      <w:r>
+        <w:rPr>
+          <w:rFonts w:ascii="TH SarabunPSK" w:hAnsi="TH SarabunPSK" w:cs="TH SarabunPSK" w:hint="cs"/>
+          <w:sz w:val="32"/>
+          <w:szCs w:val="32"/>
+          <w:cs/>
+        </w:rPr>
+        <w:t>ดังนั้นการใช้เทคโนโลยีจึง</w:t>
+      </w:r>
+      <w:r>
+        <w:rPr>
+          <w:rFonts w:ascii="TH SarabunPSK" w:hAnsi="TH SarabunPSK" w:cs="TH SarabunPSK" w:hint="cs"/>
+          <w:sz w:val="32"/>
+          <w:szCs w:val="32"/>
+          <w:cs/>
+        </w:rPr>
+        <w:t>สิ่งที่เป็นปกติใหม่</w:t>
+      </w:r>
+      <w:r>
+        <w:rPr>
+          <w:rFonts w:ascii="TH SarabunPSK" w:hAnsi="TH SarabunPSK" w:cs="TH SarabunPSK" w:hint="cs"/>
+          <w:sz w:val="32"/>
+          <w:szCs w:val="32"/>
+          <w:cs/>
+        </w:rPr>
+        <w:t>อย่าง</w:t>
+      </w:r>
+      <w:r>
+        <w:rPr>
+          <w:rFonts w:ascii="TH SarabunPSK" w:hAnsi="TH SarabunPSK" w:cs="TH SarabunPSK" w:hint="cs"/>
+          <w:sz w:val="32"/>
+          <w:szCs w:val="32"/>
+          <w:cs/>
+        </w:rPr>
+        <w:t>หนึ่งของการศึกษาคือ การนำระบบการเรียนออนไลน์หรืออี</w:t>
+      </w:r>
+      <w:proofErr w:type="spellStart"/>
+      <w:r>
+        <w:rPr>
+          <w:rFonts w:ascii="TH SarabunPSK" w:hAnsi="TH SarabunPSK" w:cs="TH SarabunPSK" w:hint="cs"/>
+          <w:sz w:val="32"/>
+          <w:szCs w:val="32"/>
+          <w:cs/>
+        </w:rPr>
+        <w:t>เลิร์นนิ่ง</w:t>
+      </w:r>
+      <w:proofErr w:type="spellEnd"/>
+      <w:r>
+        <w:rPr>
+          <w:rFonts w:ascii="TH SarabunPSK" w:hAnsi="TH SarabunPSK" w:cs="TH SarabunPSK" w:hint="cs"/>
+          <w:sz w:val="32"/>
+          <w:szCs w:val="32"/>
+          <w:cs/>
+        </w:rPr>
+        <w:t>มาใช้อย่างจริงจัง</w:t>
+      </w:r>
+      <w:r>
+        <w:rPr>
+          <w:rFonts w:ascii="TH SarabunPSK" w:hAnsi="TH SarabunPSK" w:cs="TH SarabunPSK" w:hint="cs"/>
+          <w:sz w:val="32"/>
+          <w:szCs w:val="32"/>
+          <w:cs/>
+        </w:rPr>
+        <w:t xml:space="preserve">ในทุกช่วงอายุของการศึกษา </w:t>
+      </w:r>
+      <w:r>
+        <w:rPr>
+          <w:rFonts w:ascii="TH SarabunPSK" w:hAnsi="TH SarabunPSK" w:cs="TH SarabunPSK" w:hint="cs"/>
+          <w:sz w:val="32"/>
+          <w:szCs w:val="32"/>
+          <w:cs/>
+        </w:rPr>
+        <w:t xml:space="preserve"> </w:t>
+      </w:r>
+      <w:r>
+        <w:rPr>
+          <w:rFonts w:ascii="TH SarabunPSK" w:hAnsi="TH SarabunPSK" w:cs="TH SarabunPSK" w:hint="cs"/>
+          <w:sz w:val="32"/>
+          <w:szCs w:val="32"/>
+          <w:cs/>
+        </w:rPr>
+        <w:t xml:space="preserve"> </w:t>
+      </w:r>
+      <w:r>
+        <w:rPr>
+          <w:rFonts w:ascii="TH SarabunPSK" w:hAnsi="TH SarabunPSK" w:cs="TH SarabunPSK" w:hint="cs"/>
+          <w:sz w:val="32"/>
+          <w:szCs w:val="32"/>
+          <w:cs/>
+        </w:rPr>
+        <w:t>กระทรวงศึกษาธิการจึงเริ่มนำ</w:t>
+      </w:r>
+      <w:r>
+        <w:rPr>
+          <w:rFonts w:ascii="TH SarabunPSK" w:hAnsi="TH SarabunPSK" w:cs="TH SarabunPSK" w:hint="cs"/>
+          <w:sz w:val="32"/>
+          <w:szCs w:val="32"/>
+          <w:cs/>
+        </w:rPr>
+        <w:t>ระบบเทคโนโลยีสารสนเทศอันได้แก่</w:t>
+      </w:r>
+      <w:r>
+        <w:rPr>
+          <w:rFonts w:ascii="TH SarabunPSK" w:hAnsi="TH SarabunPSK" w:cs="TH SarabunPSK" w:hint="cs"/>
+          <w:sz w:val="32"/>
+          <w:szCs w:val="32"/>
+          <w:cs/>
+        </w:rPr>
+        <w:t>ระบบการเรียนออนไลน์มาใช้เพื่อเสริมความรู้นักเรียน</w:t>
+      </w:r>
+      <w:r>
+        <w:rPr>
+          <w:rFonts w:ascii="TH SarabunPSK" w:hAnsi="TH SarabunPSK" w:cs="TH SarabunPSK" w:hint="cs"/>
+          <w:sz w:val="32"/>
+          <w:szCs w:val="32"/>
+          <w:cs/>
+        </w:rPr>
+        <w:t>ก่อนเปิดภาคการศึกษา ระบบดังกล่าวได้แ</w:t>
+      </w:r>
+      <w:r>
+        <w:rPr>
+          <w:rFonts w:ascii="TH SarabunPSK" w:hAnsi="TH SarabunPSK" w:cs="TH SarabunPSK" w:hint="cs"/>
+          <w:sz w:val="32"/>
+          <w:szCs w:val="32"/>
+          <w:cs/>
+        </w:rPr>
+        <w:t>ก่การเรียนทางไกลผ่านทีวีดิจิตอลหรือทีวีด</w:t>
+      </w:r>
+      <w:r>
+        <w:rPr>
+          <w:rFonts w:ascii="TH SarabunPSK" w:hAnsi="TH SarabunPSK" w:cs="TH SarabunPSK" w:hint="cs"/>
+          <w:sz w:val="32"/>
+          <w:szCs w:val="32"/>
+          <w:cs/>
+        </w:rPr>
+        <w:t xml:space="preserve">าวเทียม การใช้คอมพิวเตอร์ </w:t>
+      </w:r>
+      <w:proofErr w:type="spellStart"/>
+      <w:r>
+        <w:rPr>
+          <w:rFonts w:ascii="TH SarabunPSK" w:hAnsi="TH SarabunPSK" w:cs="TH SarabunPSK" w:hint="cs"/>
+          <w:sz w:val="32"/>
+          <w:szCs w:val="32"/>
+          <w:cs/>
+        </w:rPr>
+        <w:t>แท็บเล็ต</w:t>
+      </w:r>
+      <w:proofErr w:type="spellEnd"/>
+      <w:r>
+        <w:rPr>
+          <w:rFonts w:ascii="TH SarabunPSK" w:hAnsi="TH SarabunPSK" w:cs="TH SarabunPSK" w:hint="cs"/>
+          <w:sz w:val="32"/>
+          <w:szCs w:val="32"/>
+          <w:cs/>
+        </w:rPr>
+        <w:t xml:space="preserve"> หรือ</w:t>
+      </w:r>
+      <w:proofErr w:type="spellStart"/>
+      <w:r>
+        <w:rPr>
+          <w:rFonts w:ascii="TH SarabunPSK" w:hAnsi="TH SarabunPSK" w:cs="TH SarabunPSK" w:hint="cs"/>
+          <w:sz w:val="32"/>
+          <w:szCs w:val="32"/>
+          <w:cs/>
+        </w:rPr>
+        <w:t>สมาร์ทโฟน</w:t>
+      </w:r>
+      <w:proofErr w:type="spellEnd"/>
+      <w:r>
+        <w:rPr>
+          <w:rFonts w:ascii="TH SarabunPSK" w:hAnsi="TH SarabunPSK" w:cs="TH SarabunPSK" w:hint="cs"/>
+          <w:sz w:val="32"/>
+          <w:szCs w:val="32"/>
+          <w:cs/>
+        </w:rPr>
+        <w:t xml:space="preserve"> เรียนตามความต้องการในระบบ </w:t>
+      </w:r>
+      <w:r>
+        <w:rPr>
+          <w:rFonts w:ascii="TH SarabunPSK" w:hAnsi="TH SarabunPSK" w:cs="TH SarabunPSK"/>
+          <w:sz w:val="32"/>
+          <w:szCs w:val="32"/>
+        </w:rPr>
+        <w:t xml:space="preserve">Video on Demand </w:t>
+      </w:r>
+      <w:r>
+        <w:rPr>
+          <w:rFonts w:ascii="TH SarabunPSK" w:hAnsi="TH SarabunPSK" w:cs="TH SarabunPSK" w:hint="cs"/>
+          <w:sz w:val="32"/>
+          <w:szCs w:val="32"/>
+          <w:cs/>
+        </w:rPr>
+        <w:t xml:space="preserve">เป็นต้น </w:t>
+      </w:r>
+      <w:r>
+        <w:rPr>
+          <w:rFonts w:ascii="TH SarabunPSK" w:hAnsi="TH SarabunPSK" w:cs="TH SarabunPSK" w:hint="cs"/>
+          <w:sz w:val="32"/>
+          <w:szCs w:val="32"/>
+          <w:cs/>
+        </w:rPr>
+        <w:t xml:space="preserve"> </w:t>
       </w:r>
     </w:p>
     <w:p>
@@ -154,91 +761,23 @@
           <w:numId w:val="1"/>
         </w:numPr>
         <w:rPr>
-          <w:rFonts w:ascii="TH SarabunPSK" w:hAnsi="TH SarabunPSK" w:cs="TH SarabunPSK"/>
-          <w:b/>
-          <w:bCs/>
-          <w:sz w:val="32"/>
-          <w:szCs w:val="32"/>
-        </w:rPr>
-      </w:pPr>
-      <w:r>
-        <w:rPr>
-          <w:rFonts w:ascii="TH SarabunPSK" w:hAnsi="TH SarabunPSK" w:cs="TH SarabunPSK" w:hint="cs"/>
-          <w:b/>
-          <w:bCs/>
-          <w:sz w:val="32"/>
-          <w:szCs w:val="32"/>
-          <w:cs/>
-        </w:rPr>
-        <w:t>เป้าหมาย</w:t>
-      </w:r>
-    </w:p>
-    <w:p>
-      <w:pPr>
-        <w:pStyle w:val="ListParagraph"/>
-        <w:rPr>
-          <w:rFonts w:ascii="TH SarabunPSK" w:hAnsi="TH SarabunPSK" w:cs="TH SarabunPSK" w:hint="cs"/>
-          <w:b/>
-          <w:bCs/>
-          <w:sz w:val="32"/>
-          <w:szCs w:val="32"/>
-        </w:rPr>
-      </w:pPr>
-      <w:r>
-        <w:rPr>
-          <w:rFonts w:ascii="TH SarabunPSK" w:hAnsi="TH SarabunPSK" w:cs="TH SarabunPSK" w:hint="cs"/>
-          <w:b/>
-          <w:bCs/>
-          <w:sz w:val="32"/>
-          <w:szCs w:val="32"/>
-          <w:cs/>
-        </w:rPr>
-        <w:t>๓.๑  ด้านปริมาณ</w:t>
-      </w:r>
-    </w:p>
-    <w:p>
-      <w:pPr>
-        <w:pStyle w:val="ListParagraph"/>
-        <w:rPr>
-          <w:rFonts w:ascii="TH SarabunPSK" w:hAnsi="TH SarabunPSK" w:cs="TH SarabunPSK" w:hint="cs"/>
-          <w:b/>
-          <w:bCs/>
-          <w:sz w:val="32"/>
-          <w:szCs w:val="32"/>
-        </w:rPr>
-      </w:pPr>
-      <w:r>
-        <w:rPr>
-          <w:rFonts w:ascii="TH SarabunPSK" w:hAnsi="TH SarabunPSK" w:cs="TH SarabunPSK" w:hint="cs"/>
-          <w:b/>
-          <w:bCs/>
-          <w:sz w:val="32"/>
-          <w:szCs w:val="32"/>
-          <w:cs/>
-        </w:rPr>
-        <w:t xml:space="preserve">๓.๒ </w:t>
-      </w:r>
-      <w:r>
-        <w:rPr>
-          <w:rFonts w:ascii="TH SarabunPSK" w:hAnsi="TH SarabunPSK" w:cs="TH SarabunPSK" w:hint="cs"/>
-          <w:b/>
-          <w:bCs/>
-          <w:sz w:val="32"/>
-          <w:szCs w:val="32"/>
-          <w:cs/>
-        </w:rPr>
-        <w:t xml:space="preserve"> </w:t>
-      </w:r>
-      <w:r>
-        <w:rPr>
-          <w:rFonts w:ascii="TH SarabunPSK" w:hAnsi="TH SarabunPSK" w:cs="TH SarabunPSK" w:hint="cs"/>
-          <w:b/>
-          <w:bCs/>
-          <w:sz w:val="32"/>
-          <w:szCs w:val="32"/>
-          <w:cs/>
-        </w:rPr>
-        <w:t>ด้านคุณภาพ</w:t>
+          <w:rFonts w:ascii="TH SarabunPSK" w:hAnsi="TH SarabunPSK" w:cs="TH SarabunPSK" w:hint="cs"/>
+          <w:b/>
+          <w:bCs/>
+          <w:sz w:val="32"/>
+          <w:szCs w:val="32"/>
+        </w:rPr>
+      </w:pPr>
+      <w:r>
+        <w:rPr>
+          <w:rFonts w:ascii="TH SarabunPSK" w:hAnsi="TH SarabunPSK" w:cs="TH SarabunPSK" w:hint="cs"/>
+          <w:b/>
+          <w:bCs/>
+          <w:sz w:val="32"/>
+          <w:szCs w:val="32"/>
+          <w:cs/>
+        </w:rPr>
+        <w:t>สิ่งที่นำเสนอ</w:t>
       </w:r>
     </w:p>
     <w:p>
@@ -265,7 +804,7 @@
           <w:szCs w:val="32"/>
           <w:cs/>
         </w:rPr>
-        <w:t>ลักษณะโครงการ</w:t>
+        <w:t>วัตถุประสงค์</w:t>
       </w:r>
     </w:p>
     <w:p>
@@ -276,23 +815,113 @@
           <w:numId w:val="1"/>
         </w:numPr>
         <w:rPr>
-          <w:rFonts w:ascii="TH SarabunPSK" w:hAnsi="TH SarabunPSK" w:cs="TH SarabunPSK" w:hint="cs"/>
-          <w:b/>
-          <w:bCs/>
-          <w:sz w:val="32"/>
-          <w:szCs w:val="32"/>
-        </w:rPr>
-      </w:pPr>
-      <w:r>
-        <w:rPr>
-          <w:rFonts w:ascii="TH SarabunPSK" w:hAnsi="TH SarabunPSK" w:cs="TH SarabunPSK" w:hint="cs"/>
-          <w:b/>
-          <w:bCs/>
-          <w:sz w:val="32"/>
-          <w:szCs w:val="32"/>
-          <w:cs/>
-        </w:rPr>
-        <w:t>แนวทางการดำเนินงาน</w:t>
+          <w:rFonts w:ascii="TH SarabunPSK" w:hAnsi="TH SarabunPSK" w:cs="TH SarabunPSK"/>
+          <w:b/>
+          <w:bCs/>
+          <w:sz w:val="32"/>
+          <w:szCs w:val="32"/>
+        </w:rPr>
+      </w:pPr>
+      <w:r>
+        <w:rPr>
+          <w:rFonts w:ascii="TH SarabunPSK" w:hAnsi="TH SarabunPSK" w:cs="TH SarabunPSK" w:hint="cs"/>
+          <w:b/>
+          <w:bCs/>
+          <w:sz w:val="32"/>
+          <w:szCs w:val="32"/>
+          <w:cs/>
+        </w:rPr>
+        <w:t>เป้าหมาย</w:t>
+      </w:r>
+    </w:p>
+    <w:p>
+      <w:pPr>
+        <w:pStyle w:val="ListParagraph"/>
+        <w:rPr>
+          <w:rFonts w:ascii="TH SarabunPSK" w:hAnsi="TH SarabunPSK" w:cs="TH SarabunPSK"/>
+          <w:b/>
+          <w:bCs/>
+          <w:sz w:val="32"/>
+          <w:szCs w:val="32"/>
+        </w:rPr>
+      </w:pPr>
+      <w:r>
+        <w:rPr>
+          <w:rFonts w:ascii="TH SarabunPSK" w:hAnsi="TH SarabunPSK" w:cs="TH SarabunPSK" w:hint="cs"/>
+          <w:b/>
+          <w:bCs/>
+          <w:sz w:val="32"/>
+          <w:szCs w:val="32"/>
+          <w:cs/>
+        </w:rPr>
+        <w:t>๔</w:t>
+      </w:r>
+      <w:r>
+        <w:rPr>
+          <w:rFonts w:ascii="TH SarabunPSK" w:hAnsi="TH SarabunPSK" w:cs="TH SarabunPSK" w:hint="cs"/>
+          <w:b/>
+          <w:bCs/>
+          <w:sz w:val="32"/>
+          <w:szCs w:val="32"/>
+          <w:cs/>
+        </w:rPr>
+        <w:t>.๑  ด้านปริมาณ</w:t>
+      </w:r>
+    </w:p>
+    <w:p>
+      <w:pPr>
+        <w:pStyle w:val="ListParagraph"/>
+        <w:rPr>
+          <w:rFonts w:ascii="TH SarabunPSK" w:hAnsi="TH SarabunPSK" w:cs="TH SarabunPSK"/>
+          <w:b/>
+          <w:bCs/>
+          <w:sz w:val="32"/>
+          <w:szCs w:val="32"/>
+        </w:rPr>
+      </w:pPr>
+      <w:r>
+        <w:rPr>
+          <w:rFonts w:ascii="TH SarabunPSK" w:hAnsi="TH SarabunPSK" w:cs="TH SarabunPSK" w:hint="cs"/>
+          <w:b/>
+          <w:bCs/>
+          <w:sz w:val="32"/>
+          <w:szCs w:val="32"/>
+          <w:cs/>
+        </w:rPr>
+        <w:t>๔</w:t>
+      </w:r>
+      <w:r>
+        <w:rPr>
+          <w:rFonts w:ascii="TH SarabunPSK" w:hAnsi="TH SarabunPSK" w:cs="TH SarabunPSK" w:hint="cs"/>
+          <w:b/>
+          <w:bCs/>
+          <w:sz w:val="32"/>
+          <w:szCs w:val="32"/>
+          <w:cs/>
+        </w:rPr>
+        <w:t xml:space="preserve">.๒ </w:t>
+      </w:r>
+      <w:r>
+        <w:rPr>
+          <w:rFonts w:ascii="TH SarabunPSK" w:hAnsi="TH SarabunPSK" w:cs="TH SarabunPSK" w:hint="cs"/>
+          <w:b/>
+          <w:bCs/>
+          <w:sz w:val="32"/>
+          <w:szCs w:val="32"/>
+          <w:cs/>
+        </w:rPr>
+        <w:t xml:space="preserve"> </w:t>
+      </w:r>
+      <w:r>
+        <w:rPr>
+          <w:rFonts w:ascii="TH SarabunPSK" w:hAnsi="TH SarabunPSK" w:cs="TH SarabunPSK" w:hint="cs"/>
+          <w:b/>
+          <w:bCs/>
+          <w:sz w:val="32"/>
+          <w:szCs w:val="32"/>
+          <w:cs/>
+        </w:rPr>
+        <w:t>ด้านคุณภาพ</w:t>
       </w:r>
     </w:p>
     <w:p>
@@ -303,23 +932,23 @@
           <w:numId w:val="1"/>
         </w:numPr>
         <w:rPr>
-          <w:rFonts w:ascii="TH SarabunPSK" w:hAnsi="TH SarabunPSK" w:cs="TH SarabunPSK" w:hint="cs"/>
-          <w:b/>
-          <w:bCs/>
-          <w:sz w:val="32"/>
-          <w:szCs w:val="32"/>
-        </w:rPr>
-      </w:pPr>
-      <w:r>
-        <w:rPr>
-          <w:rFonts w:ascii="TH SarabunPSK" w:hAnsi="TH SarabunPSK" w:cs="TH SarabunPSK" w:hint="cs"/>
-          <w:b/>
-          <w:bCs/>
-          <w:sz w:val="32"/>
-          <w:szCs w:val="32"/>
-          <w:cs/>
-        </w:rPr>
-        <w:t>งบประมาณ</w:t>
+          <w:rFonts w:ascii="TH SarabunPSK" w:hAnsi="TH SarabunPSK" w:cs="TH SarabunPSK"/>
+          <w:b/>
+          <w:bCs/>
+          <w:sz w:val="32"/>
+          <w:szCs w:val="32"/>
+        </w:rPr>
+      </w:pPr>
+      <w:r>
+        <w:rPr>
+          <w:rFonts w:ascii="TH SarabunPSK" w:hAnsi="TH SarabunPSK" w:cs="TH SarabunPSK" w:hint="cs"/>
+          <w:b/>
+          <w:bCs/>
+          <w:sz w:val="32"/>
+          <w:szCs w:val="32"/>
+          <w:cs/>
+        </w:rPr>
+        <w:t>ลักษณะโครงการ</w:t>
       </w:r>
     </w:p>
     <w:p>
@@ -330,23 +959,23 @@
           <w:numId w:val="1"/>
         </w:numPr>
         <w:rPr>
-          <w:rFonts w:ascii="TH SarabunPSK" w:hAnsi="TH SarabunPSK" w:cs="TH SarabunPSK" w:hint="cs"/>
-          <w:b/>
-          <w:bCs/>
-          <w:sz w:val="32"/>
-          <w:szCs w:val="32"/>
-        </w:rPr>
-      </w:pPr>
-      <w:r>
-        <w:rPr>
-          <w:rFonts w:ascii="TH SarabunPSK" w:hAnsi="TH SarabunPSK" w:cs="TH SarabunPSK" w:hint="cs"/>
-          <w:b/>
-          <w:bCs/>
-          <w:sz w:val="32"/>
-          <w:szCs w:val="32"/>
-          <w:cs/>
-        </w:rPr>
-        <w:t>การสนับสนุกจากกระทรวงศึกษาธิการ</w:t>
+          <w:rFonts w:ascii="TH SarabunPSK" w:hAnsi="TH SarabunPSK" w:cs="TH SarabunPSK"/>
+          <w:b/>
+          <w:bCs/>
+          <w:sz w:val="32"/>
+          <w:szCs w:val="32"/>
+        </w:rPr>
+      </w:pPr>
+      <w:r>
+        <w:rPr>
+          <w:rFonts w:ascii="TH SarabunPSK" w:hAnsi="TH SarabunPSK" w:cs="TH SarabunPSK" w:hint="cs"/>
+          <w:b/>
+          <w:bCs/>
+          <w:sz w:val="32"/>
+          <w:szCs w:val="32"/>
+          <w:cs/>
+        </w:rPr>
+        <w:t>แนวทางการดำเนินงาน</w:t>
       </w:r>
     </w:p>
     <w:p>
@@ -357,23 +986,23 @@
           <w:numId w:val="1"/>
         </w:numPr>
         <w:rPr>
-          <w:rFonts w:ascii="TH SarabunPSK" w:hAnsi="TH SarabunPSK" w:cs="TH SarabunPSK" w:hint="cs"/>
-          <w:b/>
-          <w:bCs/>
-          <w:sz w:val="32"/>
-          <w:szCs w:val="32"/>
-        </w:rPr>
-      </w:pPr>
-      <w:r>
-        <w:rPr>
-          <w:rFonts w:ascii="TH SarabunPSK" w:hAnsi="TH SarabunPSK" w:cs="TH SarabunPSK" w:hint="cs"/>
-          <w:b/>
-          <w:bCs/>
-          <w:sz w:val="32"/>
-          <w:szCs w:val="32"/>
-          <w:cs/>
-        </w:rPr>
-        <w:t>ปัญหาและอุปสรรค</w:t>
+          <w:rFonts w:ascii="TH SarabunPSK" w:hAnsi="TH SarabunPSK" w:cs="TH SarabunPSK"/>
+          <w:b/>
+          <w:bCs/>
+          <w:sz w:val="32"/>
+          <w:szCs w:val="32"/>
+        </w:rPr>
+      </w:pPr>
+      <w:r>
+        <w:rPr>
+          <w:rFonts w:ascii="TH SarabunPSK" w:hAnsi="TH SarabunPSK" w:cs="TH SarabunPSK" w:hint="cs"/>
+          <w:b/>
+          <w:bCs/>
+          <w:sz w:val="32"/>
+          <w:szCs w:val="32"/>
+          <w:cs/>
+        </w:rPr>
+        <w:t>งบประมาณ</w:t>
       </w:r>
     </w:p>
     <w:p>
@@ -384,26 +1013,24 @@
           <w:numId w:val="1"/>
         </w:numPr>
         <w:rPr>
-          <w:rFonts w:ascii="TH SarabunPSK" w:hAnsi="TH SarabunPSK" w:cs="TH SarabunPSK" w:hint="cs"/>
-          <w:b/>
-          <w:bCs/>
-          <w:sz w:val="32"/>
-          <w:szCs w:val="32"/>
-        </w:rPr>
-      </w:pPr>
-      <w:r>
-        <w:rPr>
-          <w:rFonts w:ascii="TH SarabunPSK" w:hAnsi="TH SarabunPSK" w:cs="TH SarabunPSK" w:hint="cs"/>
-          <w:b/>
-          <w:bCs/>
-          <w:sz w:val="32"/>
-          <w:szCs w:val="32"/>
-          <w:cs/>
-        </w:rPr>
-        <w:t>ผลที่คาดว่าจะได้รับ</w:t>
-      </w:r>
-      <w:bookmarkStart w:id="0" w:name="_GoBack"/>
-      <w:bookmarkEnd w:id="0"/>
+          <w:rFonts w:ascii="TH SarabunPSK" w:hAnsi="TH SarabunPSK" w:cs="TH SarabunPSK"/>
+          <w:b/>
+          <w:bCs/>
+          <w:sz w:val="32"/>
+          <w:szCs w:val="32"/>
+        </w:rPr>
+      </w:pPr>
+      <w:r>
+        <w:rPr>
+          <w:rFonts w:ascii="TH SarabunPSK" w:hAnsi="TH SarabunPSK" w:cs="TH SarabunPSK" w:hint="cs"/>
+          <w:b/>
+          <w:bCs/>
+          <w:sz w:val="32"/>
+          <w:szCs w:val="32"/>
+          <w:cs/>
+        </w:rPr>
+        <w:t>การสนับสนุกจากกระทรวงศึกษาธิการ</w:t>
+      </w:r>
     </w:p>
     <w:p>
       <w:pPr>
@@ -413,7 +1040,62 @@
           <w:numId w:val="1"/>
         </w:numPr>
         <w:rPr>
-          <w:rFonts w:ascii="TH SarabunPSK" w:hAnsi="TH SarabunPSK" w:cs="TH SarabunPSK" w:hint="cs"/>
+          <w:rFonts w:ascii="TH SarabunPSK" w:hAnsi="TH SarabunPSK" w:cs="TH SarabunPSK"/>
+          <w:b/>
+          <w:bCs/>
+          <w:sz w:val="32"/>
+          <w:szCs w:val="32"/>
+        </w:rPr>
+      </w:pPr>
+      <w:r>
+        <w:rPr>
+          <w:rFonts w:ascii="TH SarabunPSK" w:hAnsi="TH SarabunPSK" w:cs="TH SarabunPSK" w:hint="cs"/>
+          <w:b/>
+          <w:bCs/>
+          <w:sz w:val="32"/>
+          <w:szCs w:val="32"/>
+          <w:cs/>
+        </w:rPr>
+        <w:t>ปัญหาและอุปสรรค</w:t>
+      </w:r>
+    </w:p>
+    <w:p>
+      <w:pPr>
+        <w:pStyle w:val="ListParagraph"/>
+        <w:numPr>
+          <w:ilvl w:val="0"/>
+          <w:numId w:val="1"/>
+        </w:numPr>
+        <w:rPr>
+          <w:rFonts w:ascii="TH SarabunPSK" w:hAnsi="TH SarabunPSK" w:cs="TH SarabunPSK"/>
+          <w:b/>
+          <w:bCs/>
+          <w:sz w:val="32"/>
+          <w:szCs w:val="32"/>
+        </w:rPr>
+      </w:pPr>
+      <w:r>
+        <w:rPr>
+          <w:rFonts w:ascii="TH SarabunPSK" w:hAnsi="TH SarabunPSK" w:cs="TH SarabunPSK" w:hint="cs"/>
+          <w:b/>
+          <w:bCs/>
+          <w:sz w:val="32"/>
+          <w:szCs w:val="32"/>
+          <w:cs/>
+        </w:rPr>
+        <w:lastRenderedPageBreak/>
+        <w:t>ผลที่คาดว่าจะได้รับ</w:t>
+      </w:r>
+    </w:p>
+    <w:p>
+      <w:pPr>
+        <w:pStyle w:val="ListParagraph"/>
+        <w:numPr>
+          <w:ilvl w:val="0"/>
+          <w:numId w:val="1"/>
+        </w:numPr>
+        <w:rPr>
+          <w:rFonts w:ascii="TH SarabunPSK" w:hAnsi="TH SarabunPSK" w:cs="TH SarabunPSK"/>
           <w:b/>
           <w:bCs/>
           <w:sz w:val="32"/>
@@ -452,7 +1134,18 @@
           <w:szCs w:val="32"/>
           <w:cs/>
         </w:rPr>
-        <w:t xml:space="preserve">   ๑๐.๑  </w:t>
+        <w:t xml:space="preserve">   ๑๑</w:t>
+      </w:r>
+      <w:r>
+        <w:rPr>
+          <w:rFonts w:ascii="TH SarabunPSK" w:hAnsi="TH SarabunPSK" w:cs="TH SarabunPSK" w:hint="cs"/>
+          <w:b/>
+          <w:bCs/>
+          <w:sz w:val="32"/>
+          <w:szCs w:val="32"/>
+          <w:cs/>
+        </w:rPr>
+        <w:t xml:space="preserve">.๑  </w:t>
       </w:r>
       <w:r>
         <w:rPr>
@@ -470,23 +1163,36 @@
       <w:pPr>
         <w:pStyle w:val="ListParagraph"/>
         <w:rPr>
-          <w:rFonts w:ascii="TH SarabunPSK" w:hAnsi="TH SarabunPSK" w:cs="TH SarabunPSK" w:hint="cs"/>
-          <w:b/>
-          <w:bCs/>
-          <w:sz w:val="32"/>
-          <w:szCs w:val="32"/>
-        </w:rPr>
-      </w:pPr>
-      <w:r>
-        <w:rPr>
-          <w:rFonts w:ascii="TH SarabunPSK" w:hAnsi="TH SarabunPSK" w:cs="TH SarabunPSK" w:hint="cs"/>
-          <w:b/>
-          <w:bCs/>
-          <w:sz w:val="32"/>
-          <w:szCs w:val="32"/>
-          <w:cs/>
-        </w:rPr>
-        <w:t xml:space="preserve">   ๑๐.๒  </w:t>
+          <w:rFonts w:ascii="TH SarabunPSK" w:hAnsi="TH SarabunPSK" w:cs="TH SarabunPSK"/>
+          <w:b/>
+          <w:bCs/>
+          <w:sz w:val="32"/>
+          <w:szCs w:val="32"/>
+        </w:rPr>
+      </w:pPr>
+      <w:r>
+        <w:rPr>
+          <w:rFonts w:ascii="TH SarabunPSK" w:hAnsi="TH SarabunPSK" w:cs="TH SarabunPSK" w:hint="cs"/>
+          <w:b/>
+          <w:bCs/>
+          <w:sz w:val="32"/>
+          <w:szCs w:val="32"/>
+          <w:cs/>
+        </w:rPr>
+        <w:t xml:space="preserve">   ๑๑</w:t>
+      </w:r>
+      <w:bookmarkStart w:id="0" w:name="_GoBack"/>
+      <w:bookmarkEnd w:id="0"/>
+      <w:r>
+        <w:rPr>
+          <w:rFonts w:ascii="TH SarabunPSK" w:hAnsi="TH SarabunPSK" w:cs="TH SarabunPSK" w:hint="cs"/>
+          <w:b/>
+          <w:bCs/>
+          <w:sz w:val="32"/>
+          <w:szCs w:val="32"/>
+          <w:cs/>
+        </w:rPr>
+        <w:t xml:space="preserve">.๒  </w:t>
       </w:r>
       <w:r>
         <w:rPr>
@@ -503,7 +1209,7 @@
     <w:p>
       <w:pPr>
         <w:rPr>
-          <w:rFonts w:ascii="TH SarabunPSK" w:hAnsi="TH SarabunPSK" w:cs="TH SarabunPSK" w:hint="cs"/>
+          <w:rFonts w:ascii="TH SarabunPSK" w:hAnsi="TH SarabunPSK" w:cs="TH SarabunPSK"/>
           <w:b/>
           <w:bCs/>
           <w:sz w:val="32"/>
@@ -515,7 +1221,7 @@
       <w:pPr>
         <w:ind w:left="720"/>
         <w:rPr>
-          <w:rFonts w:ascii="TH SarabunPSK" w:hAnsi="TH SarabunPSK" w:cs="TH SarabunPSK" w:hint="cs"/>
+          <w:rFonts w:ascii="TH SarabunPSK" w:hAnsi="TH SarabunPSK" w:cs="TH SarabunPSK"/>
           <w:sz w:val="32"/>
           <w:szCs w:val="32"/>
           <w:cs/>

--- a/Proposal.docx
+++ b/Proposal.docx
@@ -741,7 +741,38 @@
           <w:szCs w:val="32"/>
           <w:cs/>
         </w:rPr>
-        <w:t xml:space="preserve">เป็นต้น </w:t>
+        <w:t>เป็นต้น</w:t>
+      </w:r>
+    </w:p>
+    <w:p>
+      <w:pPr>
+        <w:pStyle w:val="ListParagraph"/>
+        <w:ind w:left="0" w:firstLine="1440"/>
+        <w:rPr>
+          <w:rFonts w:ascii="TH SarabunPSK" w:hAnsi="TH SarabunPSK" w:cs="TH SarabunPSK"/>
+          <w:sz w:val="32"/>
+          <w:szCs w:val="32"/>
+        </w:rPr>
+      </w:pPr>
+    </w:p>
+    <w:p>
+      <w:pPr>
+        <w:pStyle w:val="ListParagraph"/>
+        <w:ind w:left="0" w:firstLine="1440"/>
+        <w:rPr>
+          <w:rFonts w:ascii="TH SarabunPSK" w:hAnsi="TH SarabunPSK" w:cs="TH SarabunPSK"/>
+          <w:sz w:val="32"/>
+          <w:szCs w:val="32"/>
+        </w:rPr>
+      </w:pPr>
+      <w:r>
+        <w:rPr>
+          <w:rFonts w:ascii="TH SarabunPSK" w:hAnsi="TH SarabunPSK" w:cs="TH SarabunPSK" w:hint="cs"/>
+          <w:sz w:val="32"/>
+          <w:szCs w:val="32"/>
+          <w:cs/>
+        </w:rPr>
+        <w:t xml:space="preserve"> </w:t>
       </w:r>
       <w:r>
         <w:rPr>
@@ -761,7 +792,7 @@
           <w:numId w:val="1"/>
         </w:numPr>
         <w:rPr>
-          <w:rFonts w:ascii="TH SarabunPSK" w:hAnsi="TH SarabunPSK" w:cs="TH SarabunPSK" w:hint="cs"/>
+          <w:rFonts w:ascii="TH SarabunPSK" w:hAnsi="TH SarabunPSK" w:cs="TH SarabunPSK"/>
           <w:b/>
           <w:bCs/>
           <w:sz w:val="32"/>
@@ -779,6 +810,2622 @@
         </w:rPr>
         <w:t>สิ่งที่นำเสนอ</w:t>
       </w:r>
+    </w:p>
+    <w:p>
+      <w:pPr>
+        <w:ind w:firstLine="1440"/>
+        <w:rPr>
+          <w:rFonts w:ascii="TH SarabunPSK" w:hAnsi="TH SarabunPSK" w:cs="TH SarabunPSK"/>
+          <w:sz w:val="32"/>
+          <w:szCs w:val="32"/>
+        </w:rPr>
+      </w:pPr>
+      <w:r>
+        <w:rPr>
+          <w:rFonts w:ascii="TH SarabunPSK" w:hAnsi="TH SarabunPSK" w:cs="TH SarabunPSK" w:hint="cs"/>
+          <w:sz w:val="32"/>
+          <w:szCs w:val="32"/>
+          <w:cs/>
+        </w:rPr>
+        <w:t xml:space="preserve">บริษัท </w:t>
+      </w:r>
+      <w:proofErr w:type="spellStart"/>
+      <w:r>
+        <w:rPr>
+          <w:rFonts w:ascii="TH SarabunPSK" w:hAnsi="TH SarabunPSK" w:cs="TH SarabunPSK" w:hint="cs"/>
+          <w:sz w:val="32"/>
+          <w:szCs w:val="32"/>
+          <w:cs/>
+        </w:rPr>
+        <w:t>เค</w:t>
+      </w:r>
+      <w:proofErr w:type="spellEnd"/>
+      <w:r>
+        <w:rPr>
+          <w:rFonts w:ascii="TH SarabunPSK" w:hAnsi="TH SarabunPSK" w:cs="TH SarabunPSK" w:hint="cs"/>
+          <w:sz w:val="32"/>
+          <w:szCs w:val="32"/>
+          <w:cs/>
+        </w:rPr>
+        <w:t xml:space="preserve">พีเอ็น </w:t>
+      </w:r>
+      <w:proofErr w:type="spellStart"/>
+      <w:r>
+        <w:rPr>
+          <w:rFonts w:ascii="TH SarabunPSK" w:hAnsi="TH SarabunPSK" w:cs="TH SarabunPSK" w:hint="cs"/>
+          <w:sz w:val="32"/>
+          <w:szCs w:val="32"/>
+          <w:cs/>
+        </w:rPr>
+        <w:t>อะ</w:t>
+      </w:r>
+      <w:proofErr w:type="spellEnd"/>
+      <w:r>
+        <w:rPr>
+          <w:rFonts w:ascii="TH SarabunPSK" w:hAnsi="TH SarabunPSK" w:cs="TH SarabunPSK" w:hint="cs"/>
+          <w:sz w:val="32"/>
+          <w:szCs w:val="32"/>
+          <w:cs/>
+        </w:rPr>
+        <w:t>ค</w:t>
+      </w:r>
+      <w:r>
+        <w:rPr>
+          <w:rFonts w:ascii="TH SarabunPSK" w:hAnsi="TH SarabunPSK" w:cs="TH SarabunPSK" w:hint="cs"/>
+          <w:sz w:val="32"/>
+          <w:szCs w:val="32"/>
+          <w:cs/>
+        </w:rPr>
+        <w:t>า</w:t>
+      </w:r>
+      <w:r>
+        <w:rPr>
+          <w:rFonts w:ascii="TH SarabunPSK" w:hAnsi="TH SarabunPSK" w:cs="TH SarabunPSK" w:hint="cs"/>
+          <w:sz w:val="32"/>
+          <w:szCs w:val="32"/>
+          <w:cs/>
+        </w:rPr>
+        <w:t>เดมี จำกัด</w:t>
+      </w:r>
+      <w:r>
+        <w:rPr>
+          <w:rFonts w:ascii="TH SarabunPSK" w:hAnsi="TH SarabunPSK" w:cs="TH SarabunPSK" w:hint="cs"/>
+          <w:sz w:val="32"/>
+          <w:szCs w:val="32"/>
+          <w:cs/>
+        </w:rPr>
+        <w:t xml:space="preserve"> ได้ตระหนักถึงความสำคัญในการนำเทคโนโลยีสารสนเทศมาใช้ในการศึกษา</w:t>
+      </w:r>
+      <w:r>
+        <w:rPr>
+          <w:rFonts w:ascii="TH SarabunPSK" w:hAnsi="TH SarabunPSK" w:cs="TH SarabunPSK" w:hint="cs"/>
+          <w:sz w:val="32"/>
+          <w:szCs w:val="32"/>
+          <w:cs/>
+        </w:rPr>
+        <w:t xml:space="preserve"> จึงได้พัฒนาแฟลตฟอร์ม</w:t>
+      </w:r>
+      <w:r>
+        <w:rPr>
+          <w:rFonts w:ascii="TH SarabunPSK" w:hAnsi="TH SarabunPSK" w:cs="TH SarabunPSK" w:hint="cs"/>
+          <w:sz w:val="32"/>
+          <w:szCs w:val="32"/>
+          <w:cs/>
+        </w:rPr>
+        <w:t>สำหรับการเรียนรู้แบบออนไลน์แบบครบวงจร</w:t>
+      </w:r>
+      <w:r>
+        <w:rPr>
+          <w:rFonts w:ascii="TH SarabunPSK" w:hAnsi="TH SarabunPSK" w:cs="TH SarabunPSK" w:hint="cs"/>
+          <w:sz w:val="32"/>
+          <w:szCs w:val="32"/>
+          <w:cs/>
+        </w:rPr>
+        <w:t xml:space="preserve"> โดยนำเสนอแฟลตฟอร์มดังกล่าวภายชื่อ </w:t>
+      </w:r>
+      <w:r>
+        <w:rPr>
+          <w:rFonts w:ascii="TH SarabunPSK" w:hAnsi="TH SarabunPSK" w:cs="TH SarabunPSK" w:hint="cs"/>
+          <w:sz w:val="32"/>
+          <w:szCs w:val="32"/>
+          <w:cs/>
+        </w:rPr>
+        <w:t xml:space="preserve">แอดติด </w:t>
+      </w:r>
+      <w:r>
+        <w:rPr>
+          <w:rFonts w:ascii="TH SarabunPSK" w:hAnsi="TH SarabunPSK" w:cs="TH SarabunPSK"/>
+          <w:sz w:val="32"/>
+          <w:szCs w:val="32"/>
+        </w:rPr>
+        <w:t>(</w:t>
+      </w:r>
+      <w:proofErr w:type="spellStart"/>
+      <w:r>
+        <w:rPr>
+          <w:rFonts w:ascii="TH SarabunPSK" w:hAnsi="TH SarabunPSK" w:cs="TH SarabunPSK"/>
+          <w:sz w:val="32"/>
+          <w:szCs w:val="32"/>
+        </w:rPr>
+        <w:t>adtid</w:t>
+      </w:r>
+      <w:proofErr w:type="spellEnd"/>
+      <w:r>
+        <w:rPr>
+          <w:rFonts w:ascii="TH SarabunPSK" w:hAnsi="TH SarabunPSK" w:cs="TH SarabunPSK"/>
+          <w:sz w:val="32"/>
+          <w:szCs w:val="32"/>
+        </w:rPr>
+        <w:t xml:space="preserve">) </w:t>
+      </w:r>
+      <w:r>
+        <w:rPr>
+          <w:rFonts w:ascii="TH SarabunPSK" w:hAnsi="TH SarabunPSK" w:cs="TH SarabunPSK" w:hint="cs"/>
+          <w:sz w:val="32"/>
+          <w:szCs w:val="32"/>
+          <w:cs/>
+        </w:rPr>
+        <w:t xml:space="preserve">มาตั้งแต่ปี ๒๕๖๐ </w:t>
+      </w:r>
+      <w:r>
+        <w:rPr>
+          <w:rFonts w:ascii="TH SarabunPSK" w:hAnsi="TH SarabunPSK" w:cs="TH SarabunPSK" w:hint="cs"/>
+          <w:sz w:val="32"/>
+          <w:szCs w:val="32"/>
+          <w:cs/>
+        </w:rPr>
+        <w:t>โด</w:t>
+      </w:r>
+      <w:r>
+        <w:rPr>
+          <w:rFonts w:ascii="TH SarabunPSK" w:hAnsi="TH SarabunPSK" w:cs="TH SarabunPSK" w:hint="cs"/>
+          <w:sz w:val="32"/>
+          <w:szCs w:val="32"/>
+          <w:cs/>
+        </w:rPr>
+        <w:t>ยกลุ่มเป้าหมายในช่วงแรกคือ</w:t>
+      </w:r>
+      <w:r>
+        <w:rPr>
+          <w:rFonts w:ascii="TH SarabunPSK" w:hAnsi="TH SarabunPSK" w:cs="TH SarabunPSK" w:hint="cs"/>
+          <w:sz w:val="32"/>
+          <w:szCs w:val="32"/>
+          <w:cs/>
+        </w:rPr>
+        <w:t>นักเรียนระดับมัธยมปลาย</w:t>
+      </w:r>
+      <w:r>
+        <w:rPr>
+          <w:rFonts w:ascii="TH SarabunPSK" w:hAnsi="TH SarabunPSK" w:cs="TH SarabunPSK" w:hint="cs"/>
+          <w:sz w:val="32"/>
+          <w:szCs w:val="32"/>
+          <w:cs/>
+        </w:rPr>
+        <w:t xml:space="preserve"> เพื่อเตรียมสอบเข้ามหาวิทยาลัย</w:t>
+      </w:r>
+      <w:r>
+        <w:rPr>
+          <w:rFonts w:ascii="TH SarabunPSK" w:hAnsi="TH SarabunPSK" w:cs="TH SarabunPSK" w:hint="cs"/>
+          <w:sz w:val="32"/>
+          <w:szCs w:val="32"/>
+          <w:cs/>
+        </w:rPr>
+        <w:t>แต่แฟลตฟอร์มดังกล่าวสามารถขยายความสามารถไปยังนักเรียนทุกชั้นปี</w:t>
+      </w:r>
+    </w:p>
+    <w:p>
+      <w:pPr>
+        <w:ind w:firstLine="1440"/>
+        <w:rPr>
+          <w:rFonts w:ascii="TH SarabunPSK" w:hAnsi="TH SarabunPSK" w:cs="TH SarabunPSK"/>
+          <w:sz w:val="32"/>
+          <w:szCs w:val="32"/>
+        </w:rPr>
+      </w:pPr>
+      <w:r>
+        <w:rPr>
+          <w:rFonts w:ascii="TH SarabunPSK" w:hAnsi="TH SarabunPSK" w:cs="TH SarabunPSK" w:hint="cs"/>
+          <w:sz w:val="32"/>
+          <w:szCs w:val="32"/>
+          <w:cs/>
+        </w:rPr>
+        <w:t>แนวคิดของการพัฒนาแฟลตฟอร์ม</w:t>
+      </w:r>
+      <w:r>
+        <w:rPr>
+          <w:rFonts w:ascii="TH SarabunPSK" w:hAnsi="TH SarabunPSK" w:cs="TH SarabunPSK" w:hint="cs"/>
+          <w:sz w:val="32"/>
+          <w:szCs w:val="32"/>
+          <w:cs/>
+        </w:rPr>
+        <w:t>จะมุ่ง</w:t>
+      </w:r>
+      <w:r>
+        <w:rPr>
+          <w:rFonts w:ascii="TH SarabunPSK" w:hAnsi="TH SarabunPSK" w:cs="TH SarabunPSK" w:hint="cs"/>
+          <w:sz w:val="32"/>
+          <w:szCs w:val="32"/>
+          <w:cs/>
+        </w:rPr>
+        <w:t>เป้าหมายสู่ความสำเร็จของผู้เรียนเป็นสำคัญ ดังแสดงในรูปที่ ๑</w:t>
+      </w:r>
+      <w:r>
+        <w:rPr>
+          <w:rFonts w:ascii="TH SarabunPSK" w:hAnsi="TH SarabunPSK" w:cs="TH SarabunPSK"/>
+          <w:sz w:val="32"/>
+          <w:szCs w:val="32"/>
+        </w:rPr>
+        <w:t xml:space="preserve"> </w:t>
+      </w:r>
+      <w:r>
+        <w:rPr>
+          <w:rFonts w:ascii="TH SarabunPSK" w:hAnsi="TH SarabunPSK" w:cs="TH SarabunPSK" w:hint="cs"/>
+          <w:sz w:val="32"/>
+          <w:szCs w:val="32"/>
+          <w:cs/>
+        </w:rPr>
+        <w:t xml:space="preserve"> </w:t>
+      </w:r>
+    </w:p>
+    <w:p>
+      <w:pPr>
+        <w:rPr>
+          <w:rFonts w:ascii="TH SarabunPSK" w:hAnsi="TH SarabunPSK" w:cs="TH SarabunPSK"/>
+          <w:sz w:val="24"/>
+          <w:szCs w:val="24"/>
+        </w:rPr>
+      </w:pPr>
+      <w:r>
+        <w:rPr>
+          <w:rFonts w:ascii="TH SarabunPSK" w:hAnsi="TH SarabunPSK" w:cs="TH SarabunPSK" w:hint="cs"/>
+          <w:sz w:val="24"/>
+          <w:szCs w:val="24"/>
+          <w:cs/>
+        </w:rPr>
+        <w:lastRenderedPageBreak/>
+        <w:t xml:space="preserve">      </w:t>
+      </w:r>
+    </w:p>
+    <w:p>
+      <w:pPr>
+        <w:rPr>
+          <w:rFonts w:ascii="TH SarabunPSK" w:hAnsi="TH SarabunPSK" w:cs="TH SarabunPSK"/>
+          <w:sz w:val="32"/>
+          <w:szCs w:val="32"/>
+        </w:rPr>
+      </w:pPr>
+      <w:r>
+        <w:rPr>
+          <w:rFonts w:ascii="TH SarabunPSK" w:hAnsi="TH SarabunPSK" w:cs="TH SarabunPSK" w:hint="cs"/>
+          <w:noProof/>
+          <w:sz w:val="24"/>
+          <w:szCs w:val="24"/>
+        </w:rPr>
+        <mc:AlternateContent>
+          <mc:Choice Requires="wpg">
+            <w:drawing>
+              <wp:anchor distT="0" distB="0" distL="114300" distR="114300" simplePos="0" relativeHeight="251663360" behindDoc="0" locked="0" layoutInCell="1" allowOverlap="1">
+                <wp:simplePos x="0" y="0"/>
+                <wp:positionH relativeFrom="column">
+                  <wp:posOffset>196759</wp:posOffset>
+                </wp:positionH>
+                <wp:positionV relativeFrom="paragraph">
+                  <wp:posOffset>100649</wp:posOffset>
+                </wp:positionV>
+                <wp:extent cx="3229610" cy="1862455"/>
+                <wp:effectExtent l="0" t="0" r="8890" b="23495"/>
+                <wp:wrapSquare wrapText="bothSides"/>
+                <wp:docPr id="12" name="Group 12"/>
+                <wp:cNvGraphicFramePr/>
+                <a:graphic xmlns:a="http://schemas.openxmlformats.org/drawingml/2006/main">
+                  <a:graphicData uri="http://schemas.microsoft.com/office/word/2010/wordprocessingGroup">
+                    <wpg:wgp>
+                      <wpg:cNvGrpSpPr/>
+                      <wpg:grpSpPr>
+                        <a:xfrm>
+                          <a:off x="0" y="0"/>
+                          <a:ext cx="3229610" cy="1862455"/>
+                          <a:chOff x="0" y="0"/>
+                          <a:chExt cx="3229610" cy="1862818"/>
+                        </a:xfrm>
+                      </wpg:grpSpPr>
+                      <pic:pic xmlns:pic="http://schemas.openxmlformats.org/drawingml/2006/picture">
+                        <pic:nvPicPr>
+                          <pic:cNvPr id="1" name="Picture 1"/>
+                          <pic:cNvPicPr>
+                            <a:picLocks noChangeAspect="1"/>
+                          </pic:cNvPicPr>
+                        </pic:nvPicPr>
+                        <pic:blipFill rotWithShape="1">
+                          <a:blip r:embed="rId5">
+                            <a:extLst>
+                              <a:ext uri="{28A0092B-C50C-407E-A947-70E740481C1C}">
+                                <a14:useLocalDpi xmlns:a14="http://schemas.microsoft.com/office/drawing/2010/main" val="0"/>
+                              </a:ext>
+                            </a:extLst>
+                          </a:blip>
+                          <a:srcRect l="5114" t="13664" r="5191" b="12065"/>
+                          <a:stretch/>
+                        </pic:blipFill>
+                        <pic:spPr bwMode="auto">
+                          <a:xfrm>
+                            <a:off x="0" y="0"/>
+                            <a:ext cx="3229610" cy="1657350"/>
+                          </a:xfrm>
+                          <a:prstGeom prst="rect">
+                            <a:avLst/>
+                          </a:prstGeom>
+                          <a:ln>
+                            <a:noFill/>
+                          </a:ln>
+                          <a:extLst>
+                            <a:ext uri="{53640926-AAD7-44D8-BBD7-CCE9431645EC}">
+                              <a14:shadowObscured xmlns:a14="http://schemas.microsoft.com/office/drawing/2010/main"/>
+                            </a:ext>
+                          </a:extLst>
+                        </pic:spPr>
+                      </pic:pic>
+                      <wps:wsp>
+                        <wps:cNvPr id="217" name="Text Box 2"/>
+                        <wps:cNvSpPr txBox="1">
+                          <a:spLocks noChangeArrowheads="1"/>
+                        </wps:cNvSpPr>
+                        <wps:spPr bwMode="auto">
+                          <a:xfrm>
+                            <a:off x="122246" y="1574528"/>
+                            <a:ext cx="3104515" cy="288290"/>
+                          </a:xfrm>
+                          <a:prstGeom prst="rect">
+                            <a:avLst/>
+                          </a:prstGeom>
+                          <a:solidFill>
+                            <a:srgbClr val="FFFFFF"/>
+                          </a:solidFill>
+                          <a:ln w="9525">
+                            <a:solidFill>
+                              <a:srgbClr val="000000"/>
+                            </a:solidFill>
+                            <a:miter lim="800000"/>
+                            <a:headEnd/>
+                            <a:tailEnd/>
+                          </a:ln>
+                        </wps:spPr>
+                        <wps:txbx>
+                          <w:txbxContent>
+                            <w:p>
+                              <w:pPr>
+                                <w:rPr>
+                                  <w:rFonts w:ascii="TH SarabunPSK" w:hAnsi="TH SarabunPSK" w:cs="TH SarabunPSK"/>
+                                  <w:sz w:val="24"/>
+                                  <w:szCs w:val="24"/>
+                                </w:rPr>
+                              </w:pPr>
+                              <w:r>
+                                <w:rPr>
+                                  <w:rFonts w:ascii="TH SarabunPSK" w:hAnsi="TH SarabunPSK" w:cs="TH SarabunPSK" w:hint="cs"/>
+                                  <w:sz w:val="24"/>
+                                  <w:szCs w:val="24"/>
+                                  <w:cs/>
+                                </w:rPr>
+                                <w:t>รูปที่</w:t>
+                              </w:r>
+                              <w:r>
+                                <w:rPr>
+                                  <w:rFonts w:ascii="TH SarabunPSK" w:hAnsi="TH SarabunPSK" w:cs="TH SarabunPSK"/>
+                                  <w:sz w:val="24"/>
+                                  <w:szCs w:val="24"/>
+                                </w:rPr>
+                                <w:t xml:space="preserve"> </w:t>
+                              </w:r>
+                              <w:r>
+                                <w:rPr>
+                                  <w:rFonts w:ascii="TH SarabunPSK" w:hAnsi="TH SarabunPSK" w:cs="TH SarabunPSK" w:hint="cs"/>
+                                  <w:sz w:val="24"/>
+                                  <w:szCs w:val="24"/>
+                                  <w:cs/>
+                                </w:rPr>
+                                <w:t xml:space="preserve">๑ กระบวนการสู่ความสำเร็จของการเรียนโดยแฟลตฟอร์ม </w:t>
+                              </w:r>
+                              <w:proofErr w:type="spellStart"/>
+                              <w:r>
+                                <w:rPr>
+                                  <w:rFonts w:ascii="TH SarabunPSK" w:hAnsi="TH SarabunPSK" w:cs="TH SarabunPSK"/>
+                                  <w:sz w:val="24"/>
+                                  <w:szCs w:val="24"/>
+                                </w:rPr>
+                                <w:t>adtid</w:t>
+                              </w:r>
+                              <w:proofErr w:type="spellEnd"/>
+                            </w:p>
+                            <w:p/>
+                          </w:txbxContent>
+                        </wps:txbx>
+                        <wps:bodyPr rot="0" vert="horz" wrap="square" lIns="91440" tIns="45720" rIns="91440" bIns="45720" anchor="t" anchorCtr="0">
+                          <a:noAutofit/>
+                        </wps:bodyPr>
+                      </wps:wsp>
+                    </wpg:wgp>
+                  </a:graphicData>
+                </a:graphic>
+              </wp:anchor>
+            </w:drawing>
+          </mc:Choice>
+          <mc:Fallback>
+            <w:pict>
+              <v:group id="Group 12" o:spid="_x0000_s1026" style="position:absolute;margin-left:15.5pt;margin-top:7.95pt;width:254.3pt;height:146.65pt;z-index:251663360" coordsize="32296,18628" o:gfxdata="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">
+                <v:shapetype id="_x0000_t75" coordsize="21600,21600" o:spt="75" o:preferrelative="t" path="m@4@5l@4@11@9@11@9@5xe" filled="f" stroked="f">
+                  <v:stroke joinstyle="miter"/>
+                  <v:formulas>
+                    <v:f eqn="if lineDrawn pixelLineWidth 0"/>
+                    <v:f eqn="sum @0 1 0"/>
+                    <v:f eqn="sum 0 0 @1"/>
+                    <v:f eqn="prod @2 1 2"/>
+                    <v:f eqn="prod @3 21600 pixelWidth"/>
+                    <v:f eqn="prod @3 21600 pixelHeight"/>
+                    <v:f eqn="sum @0 0 1"/>
+                    <v:f eqn="prod @6 1 2"/>
+                    <v:f eqn="prod @7 21600 pixelWidth"/>
+                    <v:f eqn="sum @8 21600 0"/>
+                    <v:f eqn="prod @7 21600 pixelHeight"/>
+                    <v:f eqn="sum @10 21600 0"/>
+                  </v:formulas>
+                  <v:path o:extrusionok="f" gradientshapeok="t" o:connecttype="rect"/>
+                  <o:lock v:ext="edit" aspectratio="t"/>
+                </v:shapetype>
+                <v:shape id="Picture 1" o:spid="_x0000_s1027" type="#_x0000_t75" style="position:absolute;width:32296;height:16573;visibility:visible;mso-wrap-style:square" o:gfxdata="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">
+                  <v:imagedata r:id="rId6" o:title="" croptop="8955f" cropbottom="7907f" cropleft="3352f" cropright="3402f"/>
+                  <v:path arrowok="t"/>
+                </v:shape>
+                <v:shapetype id="_x0000_t202" coordsize="21600,21600" o:spt="202" path="m,l,21600r21600,l21600,xe">
+                  <v:stroke joinstyle="miter"/>
+                  <v:path gradientshapeok="t" o:connecttype="rect"/>
+                </v:shapetype>
+                <v:shape id="Text Box 2" o:spid="_x0000_s1028" type="#_x0000_t202" style="position:absolute;left:1222;top:15745;width:31045;height:2883;visibility:visible;mso-wrap-style:square;v-text-anchor:top" o:gfxdata="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">
+                  <v:textbox>
+                    <w:txbxContent>
+                      <w:p>
+                        <w:pPr>
+                          <w:rPr>
+                            <w:rFonts w:ascii="TH SarabunPSK" w:hAnsi="TH SarabunPSK" w:cs="TH SarabunPSK"/>
+                            <w:sz w:val="24"/>
+                            <w:szCs w:val="24"/>
+                          </w:rPr>
+                        </w:pPr>
+                        <w:r>
+                          <w:rPr>
+                            <w:rFonts w:ascii="TH SarabunPSK" w:hAnsi="TH SarabunPSK" w:cs="TH SarabunPSK" w:hint="cs"/>
+                            <w:sz w:val="24"/>
+                            <w:szCs w:val="24"/>
+                            <w:cs/>
+                          </w:rPr>
+                          <w:t>รูปที่</w:t>
+                        </w:r>
+                        <w:r>
+                          <w:rPr>
+                            <w:rFonts w:ascii="TH SarabunPSK" w:hAnsi="TH SarabunPSK" w:cs="TH SarabunPSK"/>
+                            <w:sz w:val="24"/>
+                            <w:szCs w:val="24"/>
+                          </w:rPr>
+                          <w:t xml:space="preserve"> </w:t>
+                        </w:r>
+                        <w:r>
+                          <w:rPr>
+                            <w:rFonts w:ascii="TH SarabunPSK" w:hAnsi="TH SarabunPSK" w:cs="TH SarabunPSK" w:hint="cs"/>
+                            <w:sz w:val="24"/>
+                            <w:szCs w:val="24"/>
+                            <w:cs/>
+                          </w:rPr>
+                          <w:t xml:space="preserve">๑ กระบวนการสู่ความสำเร็จของการเรียนโดยแฟลตฟอร์ม </w:t>
+                        </w:r>
+                        <w:proofErr w:type="spellStart"/>
+                        <w:r>
+                          <w:rPr>
+                            <w:rFonts w:ascii="TH SarabunPSK" w:hAnsi="TH SarabunPSK" w:cs="TH SarabunPSK"/>
+                            <w:sz w:val="24"/>
+                            <w:szCs w:val="24"/>
+                          </w:rPr>
+                          <w:t>adtid</w:t>
+                        </w:r>
+                        <w:proofErr w:type="spellEnd"/>
+                      </w:p>
+                      <w:p/>
+                    </w:txbxContent>
+                  </v:textbox>
+                </v:shape>
+                <w10:wrap type="square"/>
+              </v:group>
+            </w:pict>
+          </mc:Fallback>
+        </mc:AlternateContent>
+      </w:r>
+      <w:r>
+        <w:rPr>
+          <w:rFonts w:ascii="TH SarabunPSK" w:hAnsi="TH SarabunPSK" w:cs="TH SarabunPSK"/>
+          <w:sz w:val="32"/>
+          <w:szCs w:val="32"/>
+          <w:cs/>
+        </w:rPr>
+        <w:t xml:space="preserve">โดยเริ่มต้น ผู้เรียนจะประเมินตนเองจะระดับเกรดที่ได้ในวิชาหลัก ซอฟท์แวร์จะประเมินคะแนนที่ควรได้จากการสอบ ผู้เรียนเริ่มต้นตั้งเป้าหมายคณะวิชาที่ต้องการ แฟลตฟอร์มจะนำเสนอบทเรียนออนไลน์ เมื่อผู้เรียนได้เรียนรู้พร้อมแล้ว จะเข้าสู่โมดูลการสอบออนไลน์เสมือนจริง    </w:t>
+      </w:r>
+      <w:r>
+        <w:rPr>
+          <w:rFonts w:ascii="TH SarabunPSK" w:hAnsi="TH SarabunPSK" w:cs="TH SarabunPSK" w:hint="cs"/>
+          <w:sz w:val="32"/>
+          <w:szCs w:val="32"/>
+          <w:cs/>
+        </w:rPr>
+        <w:t xml:space="preserve">ผลของการสอบจะสรุปความสามารถของผู้เรียน </w:t>
+      </w:r>
+      <w:r>
+        <w:rPr>
+          <w:rFonts w:ascii="TH SarabunPSK" w:hAnsi="TH SarabunPSK" w:cs="TH SarabunPSK" w:hint="cs"/>
+          <w:sz w:val="32"/>
+          <w:szCs w:val="32"/>
+          <w:cs/>
+        </w:rPr>
+        <w:t>ซึ่งถ้ายังไม่บรรลุตามเป้าหมาย ผู้เรียนจะย้อนกลับไปประเมินตนเองและดำเนินการเรียนจนบรรลุตามเป้าหมาย</w:t>
+      </w:r>
+      <w:r>
+        <w:rPr>
+          <w:rFonts w:ascii="TH SarabunPSK" w:hAnsi="TH SarabunPSK" w:cs="TH SarabunPSK" w:hint="cs"/>
+          <w:sz w:val="32"/>
+          <w:szCs w:val="32"/>
+          <w:cs/>
+        </w:rPr>
+        <w:t xml:space="preserve">  จากแผนผังดังกล่าวแฟลตฟอร์ม </w:t>
+      </w:r>
+      <w:proofErr w:type="spellStart"/>
+      <w:r>
+        <w:rPr>
+          <w:rFonts w:ascii="TH SarabunPSK" w:hAnsi="TH SarabunPSK" w:cs="TH SarabunPSK"/>
+          <w:sz w:val="32"/>
+          <w:szCs w:val="32"/>
+        </w:rPr>
+        <w:t>adtid</w:t>
+      </w:r>
+      <w:proofErr w:type="spellEnd"/>
+      <w:r>
+        <w:rPr>
+          <w:rFonts w:ascii="TH SarabunPSK" w:hAnsi="TH SarabunPSK" w:cs="TH SarabunPSK"/>
+          <w:sz w:val="32"/>
+          <w:szCs w:val="32"/>
+        </w:rPr>
+        <w:t xml:space="preserve"> </w:t>
+      </w:r>
+      <w:r>
+        <w:rPr>
+          <w:rFonts w:ascii="TH SarabunPSK" w:hAnsi="TH SarabunPSK" w:cs="TH SarabunPSK" w:hint="cs"/>
+          <w:sz w:val="32"/>
+          <w:szCs w:val="32"/>
+          <w:cs/>
+        </w:rPr>
+        <w:t>ประกอบด้วยระบบย่อยๆที่สำคัญดังนี้คือ</w:t>
+      </w:r>
+    </w:p>
+    <w:p>
+      <w:pPr>
+        <w:pStyle w:val="ListParagraph"/>
+        <w:numPr>
+          <w:ilvl w:val="0"/>
+          <w:numId w:val="2"/>
+        </w:numPr>
+        <w:rPr>
+          <w:rFonts w:ascii="TH SarabunPSK" w:hAnsi="TH SarabunPSK" w:cs="TH SarabunPSK" w:hint="cs"/>
+          <w:sz w:val="32"/>
+          <w:szCs w:val="32"/>
+        </w:rPr>
+      </w:pPr>
+      <w:r>
+        <w:rPr>
+          <w:rFonts w:ascii="TH SarabunPSK" w:hAnsi="TH SarabunPSK" w:cs="TH SarabunPSK" w:hint="cs"/>
+          <w:sz w:val="32"/>
+          <w:szCs w:val="32"/>
+          <w:cs/>
+        </w:rPr>
+        <w:t xml:space="preserve">ระบบประเมินตนเอง </w:t>
+      </w:r>
+      <w:r>
+        <w:rPr>
+          <w:rFonts w:ascii="TH SarabunPSK" w:hAnsi="TH SarabunPSK" w:cs="TH SarabunPSK" w:hint="cs"/>
+          <w:sz w:val="32"/>
+          <w:szCs w:val="32"/>
+          <w:cs/>
+        </w:rPr>
+        <w:t>ตั้งเป้าหมาย</w:t>
+      </w:r>
+      <w:r>
+        <w:rPr>
+          <w:rFonts w:ascii="TH SarabunPSK" w:hAnsi="TH SarabunPSK" w:cs="TH SarabunPSK" w:hint="cs"/>
+          <w:sz w:val="32"/>
+          <w:szCs w:val="32"/>
+          <w:cs/>
+        </w:rPr>
+        <w:t xml:space="preserve"> และ </w:t>
+      </w:r>
+      <w:r>
+        <w:rPr>
+          <w:rFonts w:ascii="TH SarabunPSK" w:hAnsi="TH SarabunPSK" w:cs="TH SarabunPSK" w:hint="cs"/>
+          <w:sz w:val="32"/>
+          <w:szCs w:val="32"/>
+          <w:cs/>
+        </w:rPr>
+        <w:t>แนะแนวการเลือกคณะ</w:t>
+      </w:r>
+    </w:p>
+    <w:p>
+      <w:pPr>
+        <w:pStyle w:val="ListParagraph"/>
+        <w:numPr>
+          <w:ilvl w:val="0"/>
+          <w:numId w:val="2"/>
+        </w:numPr>
+        <w:rPr>
+          <w:rFonts w:ascii="TH SarabunPSK" w:hAnsi="TH SarabunPSK" w:cs="TH SarabunPSK" w:hint="cs"/>
+          <w:sz w:val="32"/>
+          <w:szCs w:val="32"/>
+        </w:rPr>
+      </w:pPr>
+      <w:r>
+        <w:rPr>
+          <w:rFonts w:ascii="TH SarabunPSK" w:hAnsi="TH SarabunPSK" w:cs="TH SarabunPSK" w:hint="cs"/>
+          <w:sz w:val="32"/>
+          <w:szCs w:val="32"/>
+          <w:cs/>
+        </w:rPr>
+        <w:t>ระบบ</w:t>
+      </w:r>
+      <w:r>
+        <w:rPr>
+          <w:rFonts w:ascii="TH SarabunPSK" w:hAnsi="TH SarabunPSK" w:cs="TH SarabunPSK" w:hint="cs"/>
+          <w:sz w:val="32"/>
+          <w:szCs w:val="32"/>
+          <w:cs/>
+        </w:rPr>
+        <w:t>การเรียนออนไลน์</w:t>
+      </w:r>
+    </w:p>
+    <w:p>
+      <w:pPr>
+        <w:pStyle w:val="ListParagraph"/>
+        <w:numPr>
+          <w:ilvl w:val="0"/>
+          <w:numId w:val="2"/>
+        </w:numPr>
+        <w:rPr>
+          <w:rFonts w:ascii="TH SarabunPSK" w:hAnsi="TH SarabunPSK" w:cs="TH SarabunPSK" w:hint="cs"/>
+          <w:sz w:val="32"/>
+          <w:szCs w:val="32"/>
+        </w:rPr>
+      </w:pPr>
+      <w:r>
+        <w:rPr>
+          <w:rFonts w:ascii="TH SarabunPSK" w:hAnsi="TH SarabunPSK" w:cs="TH SarabunPSK" w:hint="cs"/>
+          <w:sz w:val="32"/>
+          <w:szCs w:val="32"/>
+          <w:cs/>
+        </w:rPr>
+        <w:t>ระบบสอบอัจฉริยะ</w:t>
+      </w:r>
+    </w:p>
+    <w:p>
+      <w:pPr>
+        <w:pStyle w:val="ListParagraph"/>
+        <w:numPr>
+          <w:ilvl w:val="0"/>
+          <w:numId w:val="2"/>
+        </w:numPr>
+        <w:rPr>
+          <w:rFonts w:ascii="TH SarabunPSK" w:hAnsi="TH SarabunPSK" w:cs="TH SarabunPSK"/>
+          <w:sz w:val="32"/>
+          <w:szCs w:val="32"/>
+        </w:rPr>
+      </w:pPr>
+      <w:r>
+        <w:rPr>
+          <w:rFonts w:ascii="TH SarabunPSK" w:hAnsi="TH SarabunPSK" w:cs="TH SarabunPSK" w:hint="cs"/>
+          <w:sz w:val="32"/>
+          <w:szCs w:val="32"/>
+          <w:cs/>
+        </w:rPr>
+        <w:t>ระบบวิเคราะห์ผล</w:t>
+      </w:r>
+      <w:r>
+        <w:rPr>
+          <w:rFonts w:ascii="TH SarabunPSK" w:hAnsi="TH SarabunPSK" w:cs="TH SarabunPSK"/>
+          <w:sz w:val="32"/>
+          <w:szCs w:val="32"/>
+        </w:rPr>
+        <w:t xml:space="preserve"> Admission</w:t>
+      </w:r>
+    </w:p>
+    <w:p>
+      <w:pPr>
+        <w:pStyle w:val="ListParagraph"/>
+        <w:ind w:left="1800"/>
+        <w:rPr>
+          <w:rFonts w:ascii="TH SarabunPSK" w:hAnsi="TH SarabunPSK" w:cs="TH SarabunPSK" w:hint="cs"/>
+          <w:sz w:val="32"/>
+          <w:szCs w:val="32"/>
+          <w:cs/>
+        </w:rPr>
+      </w:pPr>
+      <w:r>
+        <w:rPr>
+          <w:rFonts w:ascii="TH SarabunPSK" w:hAnsi="TH SarabunPSK" w:cs="TH SarabunPSK" w:hint="cs"/>
+          <w:sz w:val="32"/>
+          <w:szCs w:val="32"/>
+          <w:cs/>
+        </w:rPr>
+        <w:t>ซึ่งมีรายละเอียดโดยสรุปได้ดังนี้</w:t>
+      </w:r>
+    </w:p>
+    <w:p>
+      <w:pPr>
+        <w:rPr>
+          <w:rFonts w:ascii="TH SarabunPSK" w:hAnsi="TH SarabunPSK" w:cs="TH SarabunPSK"/>
+          <w:sz w:val="32"/>
+          <w:szCs w:val="32"/>
+          <w:u w:val="single"/>
+        </w:rPr>
+      </w:pPr>
+      <w:r>
+        <w:rPr>
+          <w:rFonts w:ascii="TH SarabunPSK" w:hAnsi="TH SarabunPSK" w:cs="TH SarabunPSK" w:hint="cs"/>
+          <w:sz w:val="32"/>
+          <w:szCs w:val="32"/>
+          <w:u w:val="single"/>
+          <w:cs/>
+        </w:rPr>
+        <w:t xml:space="preserve">ระบบประเมินตนเอง </w:t>
+      </w:r>
+      <w:r>
+        <w:rPr>
+          <w:rFonts w:ascii="TH SarabunPSK" w:hAnsi="TH SarabunPSK" w:cs="TH SarabunPSK" w:hint="cs"/>
+          <w:sz w:val="32"/>
+          <w:szCs w:val="32"/>
+          <w:u w:val="single"/>
+          <w:cs/>
+        </w:rPr>
+        <w:t>ตั้งเป้าหมาย</w:t>
+      </w:r>
+      <w:r>
+        <w:rPr>
+          <w:rFonts w:ascii="TH SarabunPSK" w:hAnsi="TH SarabunPSK" w:cs="TH SarabunPSK" w:hint="cs"/>
+          <w:sz w:val="32"/>
+          <w:szCs w:val="32"/>
+          <w:u w:val="single"/>
+          <w:cs/>
+        </w:rPr>
+        <w:t xml:space="preserve"> และ</w:t>
+      </w:r>
+      <w:r>
+        <w:rPr>
+          <w:rFonts w:ascii="TH SarabunPSK" w:hAnsi="TH SarabunPSK" w:cs="TH SarabunPSK" w:hint="cs"/>
+          <w:sz w:val="32"/>
+          <w:szCs w:val="32"/>
+          <w:u w:val="single"/>
+          <w:cs/>
+        </w:rPr>
+        <w:t>แนะแนวการเลือกคณะ</w:t>
+      </w:r>
+    </w:p>
+    <w:p>
+      <w:pPr>
+        <w:rPr>
+          <w:rFonts w:ascii="TH SarabunPSK" w:hAnsi="TH SarabunPSK" w:cs="TH SarabunPSK" w:hint="cs"/>
+          <w:sz w:val="32"/>
+          <w:szCs w:val="32"/>
+        </w:rPr>
+      </w:pPr>
+      <w:r>
+        <w:rPr>
+          <w:rFonts w:ascii="TH SarabunPSK" w:hAnsi="TH SarabunPSK" w:cs="TH SarabunPSK"/>
+          <w:noProof/>
+          <w:sz w:val="32"/>
+          <w:szCs w:val="32"/>
+        </w:rPr>
+        <mc:AlternateContent>
+          <mc:Choice Requires="wpg">
+            <w:drawing>
+              <wp:anchor distT="0" distB="0" distL="114300" distR="114300" simplePos="0" relativeHeight="251666432" behindDoc="0" locked="0" layoutInCell="1" allowOverlap="1">
+                <wp:simplePos x="0" y="0"/>
+                <wp:positionH relativeFrom="column">
+                  <wp:posOffset>-34674</wp:posOffset>
+                </wp:positionH>
+                <wp:positionV relativeFrom="paragraph">
+                  <wp:posOffset>1194497</wp:posOffset>
+                </wp:positionV>
+                <wp:extent cx="6253965" cy="1916732"/>
+                <wp:effectExtent l="0" t="0" r="0" b="7620"/>
+                <wp:wrapSquare wrapText="bothSides"/>
+                <wp:docPr id="14" name="Group 14"/>
+                <wp:cNvGraphicFramePr/>
+                <a:graphic xmlns:a="http://schemas.openxmlformats.org/drawingml/2006/main">
+                  <a:graphicData uri="http://schemas.microsoft.com/office/word/2010/wordprocessingGroup">
+                    <wpg:wgp>
+                      <wpg:cNvGrpSpPr/>
+                      <wpg:grpSpPr>
+                        <a:xfrm>
+                          <a:off x="0" y="0"/>
+                          <a:ext cx="6253965" cy="1916732"/>
+                          <a:chOff x="0" y="0"/>
+                          <a:chExt cx="6253965" cy="1916732"/>
+                        </a:xfrm>
+                      </wpg:grpSpPr>
+                      <pic:pic xmlns:pic="http://schemas.openxmlformats.org/drawingml/2006/picture">
+                        <pic:nvPicPr>
+                          <pic:cNvPr id="7" name="Picture 7"/>
+                          <pic:cNvPicPr>
+                            <a:picLocks noChangeAspect="1"/>
+                          </pic:cNvPicPr>
+                        </pic:nvPicPr>
+                        <pic:blipFill rotWithShape="1">
+                          <a:blip r:embed="rId7">
+                            <a:extLst>
+                              <a:ext uri="{28A0092B-C50C-407E-A947-70E740481C1C}">
+                                <a14:useLocalDpi xmlns:a14="http://schemas.microsoft.com/office/drawing/2010/main" val="0"/>
+                              </a:ext>
+                            </a:extLst>
+                          </a:blip>
+                          <a:srcRect l="1893" t="9948" r="2757" b="2719"/>
+                          <a:stretch/>
+                        </pic:blipFill>
+                        <pic:spPr bwMode="auto">
+                          <a:xfrm>
+                            <a:off x="0" y="0"/>
+                            <a:ext cx="3124200" cy="1609090"/>
+                          </a:xfrm>
+                          <a:prstGeom prst="rect">
+                            <a:avLst/>
+                          </a:prstGeom>
+                          <a:ln>
+                            <a:noFill/>
+                          </a:ln>
+                          <a:extLst>
+                            <a:ext uri="{53640926-AAD7-44D8-BBD7-CCE9431645EC}">
+                              <a14:shadowObscured xmlns:a14="http://schemas.microsoft.com/office/drawing/2010/main"/>
+                            </a:ext>
+                          </a:extLst>
+                        </pic:spPr>
+                      </pic:pic>
+                      <pic:pic xmlns:pic="http://schemas.openxmlformats.org/drawingml/2006/picture">
+                        <pic:nvPicPr>
+                          <pic:cNvPr id="8" name="Picture 8"/>
+                          <pic:cNvPicPr>
+                            <a:picLocks noChangeAspect="1"/>
+                          </pic:cNvPicPr>
+                        </pic:nvPicPr>
+                        <pic:blipFill rotWithShape="1">
+                          <a:blip r:embed="rId8">
+                            <a:extLst>
+                              <a:ext uri="{28A0092B-C50C-407E-A947-70E740481C1C}">
+                                <a14:useLocalDpi xmlns:a14="http://schemas.microsoft.com/office/drawing/2010/main" val="0"/>
+                              </a:ext>
+                            </a:extLst>
+                          </a:blip>
+                          <a:srcRect l="2386" t="9947"/>
+                          <a:stretch/>
+                        </pic:blipFill>
+                        <pic:spPr bwMode="auto">
+                          <a:xfrm>
+                            <a:off x="3334870" y="24449"/>
+                            <a:ext cx="2919095" cy="1514475"/>
+                          </a:xfrm>
+                          <a:prstGeom prst="rect">
+                            <a:avLst/>
+                          </a:prstGeom>
+                          <a:ln>
+                            <a:noFill/>
+                          </a:ln>
+                          <a:extLst>
+                            <a:ext uri="{53640926-AAD7-44D8-BBD7-CCE9431645EC}">
+                              <a14:shadowObscured xmlns:a14="http://schemas.microsoft.com/office/drawing/2010/main"/>
+                            </a:ext>
+                          </a:extLst>
+                        </pic:spPr>
+                      </pic:pic>
+                      <wps:wsp>
+                        <wps:cNvPr id="13" name="Text Box 2"/>
+                        <wps:cNvSpPr txBox="1">
+                          <a:spLocks noChangeArrowheads="1"/>
+                        </wps:cNvSpPr>
+                        <wps:spPr bwMode="auto">
+                          <a:xfrm>
+                            <a:off x="1784791" y="1608757"/>
+                            <a:ext cx="2373630" cy="307975"/>
+                          </a:xfrm>
+                          <a:prstGeom prst="rect">
+                            <a:avLst/>
+                          </a:prstGeom>
+                          <a:solidFill>
+                            <a:srgbClr val="FFFFFF"/>
+                          </a:solidFill>
+                          <a:ln w="9525">
+                            <a:noFill/>
+                            <a:miter lim="800000"/>
+                            <a:headEnd/>
+                            <a:tailEnd/>
+                          </a:ln>
+                        </wps:spPr>
+                        <wps:txbx>
+                          <w:txbxContent>
+                            <w:p>
+                              <w:pPr>
+                                <w:jc w:val="center"/>
+                                <w:rPr>
+                                  <w:rFonts w:ascii="TH SarabunPSK" w:hAnsi="TH SarabunPSK" w:cs="TH SarabunPSK"/>
+                                  <w:sz w:val="24"/>
+                                  <w:szCs w:val="24"/>
+                                </w:rPr>
+                              </w:pPr>
+                              <w:r>
+                                <w:rPr>
+                                  <w:rFonts w:ascii="TH SarabunPSK" w:hAnsi="TH SarabunPSK" w:cs="TH SarabunPSK" w:hint="cs"/>
+                                  <w:sz w:val="24"/>
+                                  <w:szCs w:val="24"/>
+                                  <w:cs/>
+                                </w:rPr>
+                                <w:t>รูปที่ ๒ ระบบแนะ</w:t>
+                              </w:r>
+                              <w:r>
+                                <w:rPr>
+                                  <w:rFonts w:ascii="TH SarabunPSK" w:hAnsi="TH SarabunPSK" w:cs="TH SarabunPSK" w:hint="cs"/>
+                                  <w:sz w:val="24"/>
+                                  <w:szCs w:val="24"/>
+                                  <w:cs/>
+                                </w:rPr>
+                                <w:t>แนวการเลือกคณะ</w:t>
+                              </w:r>
+                            </w:p>
+                            <w:p/>
+                          </w:txbxContent>
+                        </wps:txbx>
+                        <wps:bodyPr rot="0" vert="horz" wrap="square" lIns="91440" tIns="45720" rIns="91440" bIns="45720" anchor="t" anchorCtr="0">
+                          <a:noAutofit/>
+                        </wps:bodyPr>
+                      </wps:wsp>
+                    </wpg:wgp>
+                  </a:graphicData>
+                </a:graphic>
+              </wp:anchor>
+            </w:drawing>
+          </mc:Choice>
+          <mc:Fallback>
+            <w:pict>
+              <v:group id="Group 14" o:spid="_x0000_s1029" style="position:absolute;margin-left:-2.75pt;margin-top:94.05pt;width:492.45pt;height:150.9pt;z-index:251666432" coordsize="62539,19167" o:gfxdata="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">
+                <v:shape id="Picture 7" o:spid="_x0000_s1030" type="#_x0000_t75" style="position:absolute;width:31242;height:16090;visibility:visible;mso-wrap-style:square" o:gfxdata="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">
+                  <v:imagedata r:id="rId9" o:title="" croptop="6520f" cropbottom="1782f" cropleft="1241f" cropright="1807f"/>
+                  <v:path arrowok="t"/>
+                </v:shape>
+                <v:shape id="Picture 8" o:spid="_x0000_s1031" type="#_x0000_t75" style="position:absolute;left:33348;top:244;width:29191;height:15145;visibility:visible;mso-wrap-style:square" o:gfxdata="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">
+                  <v:imagedata r:id="rId10" o:title="" croptop="6519f" cropleft="1564f"/>
+                  <v:path arrowok="t"/>
+                </v:shape>
+                <v:shape id="Text Box 2" o:spid="_x0000_s1032" type="#_x0000_t202" style="position:absolute;left:17847;top:16087;width:23737;height:3080;visibility:visible;mso-wrap-style:square;v-text-anchor:top" o:gfxdata="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" stroked="f">
+                  <v:textbox>
+                    <w:txbxContent>
+                      <w:p>
+                        <w:pPr>
+                          <w:jc w:val="center"/>
+                          <w:rPr>
+                            <w:rFonts w:ascii="TH SarabunPSK" w:hAnsi="TH SarabunPSK" w:cs="TH SarabunPSK"/>
+                            <w:sz w:val="24"/>
+                            <w:szCs w:val="24"/>
+                          </w:rPr>
+                        </w:pPr>
+                        <w:r>
+                          <w:rPr>
+                            <w:rFonts w:ascii="TH SarabunPSK" w:hAnsi="TH SarabunPSK" w:cs="TH SarabunPSK" w:hint="cs"/>
+                            <w:sz w:val="24"/>
+                            <w:szCs w:val="24"/>
+                            <w:cs/>
+                          </w:rPr>
+                          <w:t>รูปที่ ๒ ระบบแนะ</w:t>
+                        </w:r>
+                        <w:r>
+                          <w:rPr>
+                            <w:rFonts w:ascii="TH SarabunPSK" w:hAnsi="TH SarabunPSK" w:cs="TH SarabunPSK" w:hint="cs"/>
+                            <w:sz w:val="24"/>
+                            <w:szCs w:val="24"/>
+                            <w:cs/>
+                          </w:rPr>
+                          <w:t>แนวการเลือกคณะ</w:t>
+                        </w:r>
+                      </w:p>
+                      <w:p/>
+                    </w:txbxContent>
+                  </v:textbox>
+                </v:shape>
+                <w10:wrap type="square"/>
+              </v:group>
+            </w:pict>
+          </mc:Fallback>
+        </mc:AlternateContent>
+      </w:r>
+      <w:r>
+        <w:rPr>
+          <w:rFonts w:ascii="TH SarabunPSK" w:hAnsi="TH SarabunPSK" w:cs="TH SarabunPSK"/>
+          <w:sz w:val="32"/>
+          <w:szCs w:val="32"/>
+          <w:cs/>
+        </w:rPr>
+        <w:tab/>
+      </w:r>
+      <w:r>
+        <w:rPr>
+          <w:rFonts w:ascii="TH SarabunPSK" w:hAnsi="TH SarabunPSK" w:cs="TH SarabunPSK"/>
+          <w:sz w:val="32"/>
+          <w:szCs w:val="32"/>
+          <w:cs/>
+        </w:rPr>
+        <w:tab/>
+      </w:r>
+      <w:r>
+        <w:rPr>
+          <w:rFonts w:ascii="TH SarabunPSK" w:hAnsi="TH SarabunPSK" w:cs="TH SarabunPSK" w:hint="cs"/>
+          <w:sz w:val="32"/>
+          <w:szCs w:val="32"/>
+          <w:cs/>
+        </w:rPr>
+        <w:t>ระบบนี้จะประเมินความสามารถของนกเรียนจากผลการเรียนขงนักเรียนในอดีต ประเมินออกมาเป็นค</w:t>
+      </w:r>
+      <w:r>
+        <w:rPr>
+          <w:rFonts w:ascii="TH SarabunPSK" w:hAnsi="TH SarabunPSK" w:cs="TH SarabunPSK" w:hint="cs"/>
+          <w:sz w:val="32"/>
+          <w:szCs w:val="32"/>
+          <w:cs/>
+        </w:rPr>
+        <w:t>ะ</w:t>
+      </w:r>
+      <w:r>
+        <w:rPr>
+          <w:rFonts w:ascii="TH SarabunPSK" w:hAnsi="TH SarabunPSK" w:cs="TH SarabunPSK" w:hint="cs"/>
+          <w:sz w:val="32"/>
+          <w:szCs w:val="32"/>
+          <w:cs/>
+        </w:rPr>
+        <w:t>แนน</w:t>
+      </w:r>
+      <w:r>
+        <w:rPr>
+          <w:rFonts w:ascii="TH SarabunPSK" w:hAnsi="TH SarabunPSK" w:cs="TH SarabunPSK" w:hint="cs"/>
+          <w:sz w:val="32"/>
+          <w:szCs w:val="32"/>
+          <w:cs/>
+        </w:rPr>
+        <w:t>ของวิชาหลักที่ควรจะทำได้ ซึ่งนักเรียนสามารถตั้งเป้าหมาย</w:t>
+      </w:r>
+      <w:r>
+        <w:rPr>
+          <w:rFonts w:ascii="TH SarabunPSK" w:hAnsi="TH SarabunPSK" w:cs="TH SarabunPSK" w:hint="cs"/>
+          <w:sz w:val="32"/>
+          <w:szCs w:val="32"/>
+          <w:cs/>
+        </w:rPr>
+        <w:t>ในคณะวิชาที่ต้องการสอบเข้าได้อย่างเหมาะสม</w:t>
+      </w:r>
+      <w:r>
+        <w:rPr>
+          <w:rFonts w:ascii="TH SarabunPSK" w:hAnsi="TH SarabunPSK" w:cs="TH SarabunPSK" w:hint="cs"/>
+          <w:sz w:val="32"/>
+          <w:szCs w:val="32"/>
+          <w:cs/>
+        </w:rPr>
+        <w:t xml:space="preserve"> </w:t>
+      </w:r>
+      <w:r>
+        <w:rPr>
+          <w:rFonts w:ascii="TH SarabunPSK" w:hAnsi="TH SarabunPSK" w:cs="TH SarabunPSK" w:hint="cs"/>
+          <w:sz w:val="32"/>
+          <w:szCs w:val="32"/>
+          <w:cs/>
+        </w:rPr>
+        <w:t xml:space="preserve"> โดยความช่วยเหลือจากระบบ</w:t>
+      </w:r>
+      <w:r>
+        <w:rPr>
+          <w:rFonts w:ascii="TH SarabunPSK" w:hAnsi="TH SarabunPSK" w:cs="TH SarabunPSK" w:hint="cs"/>
+          <w:sz w:val="32"/>
+          <w:szCs w:val="32"/>
+          <w:cs/>
+        </w:rPr>
+        <w:t>แนะแนวการเลือกคณะพร้อมทำนายโอกาส</w:t>
+      </w:r>
+      <w:r>
+        <w:rPr>
+          <w:rFonts w:ascii="TH SarabunPSK" w:hAnsi="TH SarabunPSK" w:cs="TH SarabunPSK" w:hint="cs"/>
+          <w:sz w:val="32"/>
+          <w:szCs w:val="32"/>
+          <w:cs/>
+        </w:rPr>
+        <w:t>ความสำเร็จ</w:t>
+      </w:r>
+      <w:r>
+        <w:rPr>
+          <w:rFonts w:ascii="TH SarabunPSK" w:hAnsi="TH SarabunPSK" w:cs="TH SarabunPSK" w:hint="cs"/>
+          <w:sz w:val="32"/>
+          <w:szCs w:val="32"/>
+          <w:cs/>
+        </w:rPr>
+        <w:t>และคำแนะนำเป้าหมายคะแนนในแต่ละวิชา</w:t>
+      </w:r>
+    </w:p>
+    <w:p>
+      <w:pPr>
+        <w:rPr>
+          <w:rFonts w:ascii="TH SarabunPSK" w:hAnsi="TH SarabunPSK" w:cs="TH SarabunPSK" w:hint="cs"/>
+          <w:sz w:val="32"/>
+          <w:szCs w:val="32"/>
+        </w:rPr>
+      </w:pPr>
+    </w:p>
+    <w:p>
+      <w:pPr>
+        <w:rPr>
+          <w:rFonts w:ascii="TH SarabunPSK" w:hAnsi="TH SarabunPSK" w:cs="TH SarabunPSK"/>
+          <w:sz w:val="32"/>
+          <w:szCs w:val="32"/>
+          <w:u w:val="single"/>
+        </w:rPr>
+      </w:pPr>
+      <w:r>
+        <w:rPr>
+          <w:rFonts w:ascii="TH SarabunPSK" w:hAnsi="TH SarabunPSK" w:cs="TH SarabunPSK" w:hint="cs"/>
+          <w:sz w:val="32"/>
+          <w:szCs w:val="32"/>
+          <w:u w:val="single"/>
+          <w:cs/>
+        </w:rPr>
+        <w:lastRenderedPageBreak/>
+        <w:t>ระบบการเรียนออนไลน์</w:t>
+      </w:r>
+    </w:p>
+    <w:p>
+      <w:pPr>
+        <w:rPr>
+          <w:rFonts w:ascii="TH SarabunPSK" w:hAnsi="TH SarabunPSK" w:cs="TH SarabunPSK" w:hint="cs"/>
+          <w:sz w:val="32"/>
+          <w:szCs w:val="32"/>
+          <w:cs/>
+        </w:rPr>
+      </w:pPr>
+      <w:r>
+        <w:rPr>
+          <w:rFonts w:ascii="TH SarabunPSK" w:hAnsi="TH SarabunPSK" w:cs="TH SarabunPSK"/>
+          <w:noProof/>
+          <w:sz w:val="32"/>
+          <w:szCs w:val="32"/>
+        </w:rPr>
+        <mc:AlternateContent>
+          <mc:Choice Requires="wpg">
+            <w:drawing>
+              <wp:anchor distT="0" distB="0" distL="114300" distR="114300" simplePos="0" relativeHeight="251670528" behindDoc="0" locked="0" layoutInCell="1" allowOverlap="1">
+                <wp:simplePos x="0" y="0"/>
+                <wp:positionH relativeFrom="column">
+                  <wp:posOffset>102829</wp:posOffset>
+                </wp:positionH>
+                <wp:positionV relativeFrom="paragraph">
+                  <wp:posOffset>1406484</wp:posOffset>
+                </wp:positionV>
+                <wp:extent cx="6072505" cy="1891665"/>
+                <wp:effectExtent l="0" t="0" r="4445" b="0"/>
+                <wp:wrapSquare wrapText="bothSides"/>
+                <wp:docPr id="16" name="Group 16"/>
+                <wp:cNvGraphicFramePr/>
+                <a:graphic xmlns:a="http://schemas.openxmlformats.org/drawingml/2006/main">
+                  <a:graphicData uri="http://schemas.microsoft.com/office/word/2010/wordprocessingGroup">
+                    <wpg:wgp>
+                      <wpg:cNvGrpSpPr/>
+                      <wpg:grpSpPr>
+                        <a:xfrm>
+                          <a:off x="0" y="0"/>
+                          <a:ext cx="6072505" cy="1891665"/>
+                          <a:chOff x="0" y="0"/>
+                          <a:chExt cx="6073042" cy="1891780"/>
+                        </a:xfrm>
+                      </wpg:grpSpPr>
+                      <pic:pic xmlns:pic="http://schemas.openxmlformats.org/drawingml/2006/picture">
+                        <pic:nvPicPr>
+                          <pic:cNvPr id="10" name="Picture 10"/>
+                          <pic:cNvPicPr>
+                            <a:picLocks noChangeAspect="1"/>
+                          </pic:cNvPicPr>
+                        </pic:nvPicPr>
+                        <pic:blipFill rotWithShape="1">
+                          <a:blip r:embed="rId11">
+                            <a:extLst>
+                              <a:ext uri="{28A0092B-C50C-407E-A947-70E740481C1C}">
+                                <a14:useLocalDpi xmlns:a14="http://schemas.microsoft.com/office/drawing/2010/main" val="0"/>
+                              </a:ext>
+                            </a:extLst>
+                          </a:blip>
+                          <a:srcRect l="2386" t="9801"/>
+                          <a:stretch/>
+                        </pic:blipFill>
+                        <pic:spPr bwMode="auto">
+                          <a:xfrm>
+                            <a:off x="3153947" y="0"/>
+                            <a:ext cx="2919095" cy="1517015"/>
+                          </a:xfrm>
+                          <a:prstGeom prst="rect">
+                            <a:avLst/>
+                          </a:prstGeom>
+                          <a:ln>
+                            <a:noFill/>
+                          </a:ln>
+                          <a:extLst>
+                            <a:ext uri="{53640926-AAD7-44D8-BBD7-CCE9431645EC}">
+                              <a14:shadowObscured xmlns:a14="http://schemas.microsoft.com/office/drawing/2010/main"/>
+                            </a:ext>
+                          </a:extLst>
+                        </pic:spPr>
+                      </pic:pic>
+                      <wps:wsp>
+                        <wps:cNvPr id="15" name="Text Box 2"/>
+                        <wps:cNvSpPr txBox="1">
+                          <a:spLocks noChangeArrowheads="1"/>
+                        </wps:cNvSpPr>
+                        <wps:spPr bwMode="auto">
+                          <a:xfrm>
+                            <a:off x="1926597" y="1662545"/>
+                            <a:ext cx="1608455" cy="229235"/>
+                          </a:xfrm>
+                          <a:prstGeom prst="rect">
+                            <a:avLst/>
+                          </a:prstGeom>
+                          <a:solidFill>
+                            <a:srgbClr val="FFFFFF"/>
+                          </a:solidFill>
+                          <a:ln w="9525">
+                            <a:noFill/>
+                            <a:miter lim="800000"/>
+                            <a:headEnd/>
+                            <a:tailEnd/>
+                          </a:ln>
+                        </wps:spPr>
+                        <wps:txbx>
+                          <w:txbxContent>
+                            <w:p>
+                              <w:pPr>
+                                <w:rPr>
+                                  <w:rFonts w:ascii="TH SarabunPSK" w:hAnsi="TH SarabunPSK" w:cs="TH SarabunPSK" w:hint="cs"/>
+                                  <w:sz w:val="24"/>
+                                  <w:szCs w:val="24"/>
+                                  <w:cs/>
+                                </w:rPr>
+                              </w:pPr>
+                              <w:r>
+                                <w:rPr>
+                                  <w:rFonts w:ascii="TH SarabunPSK" w:hAnsi="TH SarabunPSK" w:cs="TH SarabunPSK" w:hint="cs"/>
+                                  <w:sz w:val="24"/>
+                                  <w:szCs w:val="24"/>
+                                  <w:cs/>
+                                </w:rPr>
+                                <w:t>รูปที่ ๓ ระบบการเรียนออนไลน์</w:t>
+                              </w:r>
+                            </w:p>
+                            <w:p/>
+                          </w:txbxContent>
+                        </wps:txbx>
+                        <wps:bodyPr rot="0" vert="horz" wrap="square" lIns="91440" tIns="45720" rIns="91440" bIns="45720" anchor="t" anchorCtr="0">
+                          <a:noAutofit/>
+                        </wps:bodyPr>
+                      </wps:wsp>
+                      <pic:pic xmlns:pic="http://schemas.openxmlformats.org/drawingml/2006/picture">
+                        <pic:nvPicPr>
+                          <pic:cNvPr id="9" name="Picture 9"/>
+                          <pic:cNvPicPr>
+                            <a:picLocks noChangeAspect="1"/>
+                          </pic:cNvPicPr>
+                        </pic:nvPicPr>
+                        <pic:blipFill rotWithShape="1">
+                          <a:blip r:embed="rId12">
+                            <a:extLst>
+                              <a:ext uri="{28A0092B-C50C-407E-A947-70E740481C1C}">
+                                <a14:useLocalDpi xmlns:a14="http://schemas.microsoft.com/office/drawing/2010/main" val="0"/>
+                              </a:ext>
+                            </a:extLst>
+                          </a:blip>
+                          <a:srcRect l="1974" t="9509"/>
+                          <a:stretch/>
+                        </pic:blipFill>
+                        <pic:spPr bwMode="auto">
+                          <a:xfrm>
+                            <a:off x="0" y="0"/>
+                            <a:ext cx="3023235" cy="1569085"/>
+                          </a:xfrm>
+                          <a:prstGeom prst="rect">
+                            <a:avLst/>
+                          </a:prstGeom>
+                          <a:ln>
+                            <a:noFill/>
+                          </a:ln>
+                          <a:extLst>
+                            <a:ext uri="{53640926-AAD7-44D8-BBD7-CCE9431645EC}">
+                              <a14:shadowObscured xmlns:a14="http://schemas.microsoft.com/office/drawing/2010/main"/>
+                            </a:ext>
+                          </a:extLst>
+                        </pic:spPr>
+                      </pic:pic>
+                    </wpg:wgp>
+                  </a:graphicData>
+                </a:graphic>
+              </wp:anchor>
+            </w:drawing>
+          </mc:Choice>
+          <mc:Fallback>
+            <w:pict>
+              <v:group id="Group 16" o:spid="_x0000_s1033" style="position:absolute;margin-left:8.1pt;margin-top:110.75pt;width:478.15pt;height:148.95pt;z-index:251670528" coordsize="60730,18917" o:gfxdata="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">
+                <v:shape id="Picture 10" o:spid="_x0000_s1034" type="#_x0000_t75" style="position:absolute;left:31539;width:29191;height:15170;visibility:visible;mso-wrap-style:square" o:gfxdata="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">
+                  <v:imagedata r:id="rId13" o:title="" croptop="6423f" cropleft="1564f"/>
+                  <v:path arrowok="t"/>
+                </v:shape>
+                <v:shape id="Text Box 2" o:spid="_x0000_s1035" type="#_x0000_t202" style="position:absolute;left:19265;top:16625;width:16085;height:2292;visibility:visible;mso-wrap-style:square;v-text-anchor:top" o:gfxdata="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" stroked="f">
+                  <v:textbox>
+                    <w:txbxContent>
+                      <w:p>
+                        <w:pPr>
+                          <w:rPr>
+                            <w:rFonts w:ascii="TH SarabunPSK" w:hAnsi="TH SarabunPSK" w:cs="TH SarabunPSK" w:hint="cs"/>
+                            <w:sz w:val="24"/>
+                            <w:szCs w:val="24"/>
+                            <w:cs/>
+                          </w:rPr>
+                        </w:pPr>
+                        <w:r>
+                          <w:rPr>
+                            <w:rFonts w:ascii="TH SarabunPSK" w:hAnsi="TH SarabunPSK" w:cs="TH SarabunPSK" w:hint="cs"/>
+                            <w:sz w:val="24"/>
+                            <w:szCs w:val="24"/>
+                            <w:cs/>
+                          </w:rPr>
+                          <w:t>รูปที่ ๓ ระบบการเรียนออนไลน์</w:t>
+                        </w:r>
+                      </w:p>
+                      <w:p/>
+                    </w:txbxContent>
+                  </v:textbox>
+                </v:shape>
+                <v:shape id="Picture 9" o:spid="_x0000_s1036" type="#_x0000_t75" style="position:absolute;width:30232;height:15690;visibility:visible;mso-wrap-style:square" o:gfxdata="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">
+                  <v:imagedata r:id="rId14" o:title="" croptop="6232f" cropleft="1294f"/>
+                  <v:path arrowok="t"/>
+                </v:shape>
+                <w10:wrap type="square"/>
+              </v:group>
+            </w:pict>
+          </mc:Fallback>
+        </mc:AlternateContent>
+      </w:r>
+      <w:r>
+        <w:rPr>
+          <w:rFonts w:ascii="TH SarabunPSK" w:hAnsi="TH SarabunPSK" w:cs="TH SarabunPSK"/>
+          <w:sz w:val="32"/>
+          <w:szCs w:val="32"/>
+          <w:cs/>
+        </w:rPr>
+        <w:tab/>
+      </w:r>
+      <w:r>
+        <w:rPr>
+          <w:rFonts w:ascii="TH SarabunPSK" w:hAnsi="TH SarabunPSK" w:cs="TH SarabunPSK"/>
+          <w:sz w:val="32"/>
+          <w:szCs w:val="32"/>
+          <w:cs/>
+        </w:rPr>
+        <w:tab/>
+      </w:r>
+      <w:r>
+        <w:rPr>
+          <w:rFonts w:ascii="TH SarabunPSK" w:hAnsi="TH SarabunPSK" w:cs="TH SarabunPSK" w:hint="cs"/>
+          <w:sz w:val="32"/>
+          <w:szCs w:val="32"/>
+          <w:cs/>
+        </w:rPr>
+        <w:t xml:space="preserve">ปัจจุบัน </w:t>
+      </w:r>
+      <w:proofErr w:type="spellStart"/>
+      <w:r>
+        <w:rPr>
+          <w:rFonts w:ascii="TH SarabunPSK" w:hAnsi="TH SarabunPSK" w:cs="TH SarabunPSK"/>
+          <w:sz w:val="32"/>
+          <w:szCs w:val="32"/>
+        </w:rPr>
+        <w:t>adtid</w:t>
+      </w:r>
+      <w:proofErr w:type="spellEnd"/>
+      <w:r>
+        <w:rPr>
+          <w:rFonts w:ascii="TH SarabunPSK" w:hAnsi="TH SarabunPSK" w:cs="TH SarabunPSK"/>
+          <w:sz w:val="32"/>
+          <w:szCs w:val="32"/>
+        </w:rPr>
+        <w:t xml:space="preserve"> </w:t>
+      </w:r>
+      <w:r>
+        <w:rPr>
+          <w:rFonts w:ascii="TH SarabunPSK" w:hAnsi="TH SarabunPSK" w:cs="TH SarabunPSK" w:hint="cs"/>
+          <w:sz w:val="32"/>
+          <w:szCs w:val="32"/>
+          <w:cs/>
+        </w:rPr>
+        <w:t>มี</w:t>
+      </w:r>
+      <w:proofErr w:type="spellStart"/>
+      <w:r>
+        <w:rPr>
+          <w:rFonts w:ascii="TH SarabunPSK" w:hAnsi="TH SarabunPSK" w:cs="TH SarabunPSK" w:hint="cs"/>
+          <w:sz w:val="32"/>
+          <w:szCs w:val="32"/>
+          <w:cs/>
+        </w:rPr>
+        <w:t>คอร์สทบทวน</w:t>
+      </w:r>
+      <w:proofErr w:type="spellEnd"/>
+      <w:r>
+        <w:rPr>
+          <w:rFonts w:ascii="TH SarabunPSK" w:hAnsi="TH SarabunPSK" w:cs="TH SarabunPSK" w:hint="cs"/>
+          <w:sz w:val="32"/>
+          <w:szCs w:val="32"/>
+          <w:cs/>
+        </w:rPr>
+        <w:t xml:space="preserve">และเตรียมสอบในระดับมัธยมปลายรวม ๑๒ วิชาหลัก </w:t>
+      </w:r>
+      <w:r>
+        <w:rPr>
+          <w:rFonts w:ascii="TH SarabunPSK" w:hAnsi="TH SarabunPSK" w:cs="TH SarabunPSK" w:hint="cs"/>
+          <w:sz w:val="32"/>
+          <w:szCs w:val="32"/>
+          <w:cs/>
+        </w:rPr>
+        <w:t xml:space="preserve">ซึ่งมีจำนวนชั่วโมงเรียนมากกว่า ๓,๐๐๐ ชั่วโมง </w:t>
+      </w:r>
+      <w:r>
+        <w:rPr>
+          <w:rFonts w:ascii="TH SarabunPSK" w:hAnsi="TH SarabunPSK" w:cs="TH SarabunPSK" w:hint="cs"/>
+          <w:sz w:val="32"/>
+          <w:szCs w:val="32"/>
+          <w:cs/>
+        </w:rPr>
+        <w:t>พร้อมกลยุทธการเตรียมสอบ และนอกจากนี้บริษัทฯ</w:t>
+      </w:r>
+      <w:r>
+        <w:rPr>
+          <w:rFonts w:ascii="TH SarabunPSK" w:hAnsi="TH SarabunPSK" w:cs="TH SarabunPSK" w:hint="cs"/>
+          <w:sz w:val="32"/>
+          <w:szCs w:val="32"/>
+          <w:cs/>
+        </w:rPr>
+        <w:t>กำลัง</w:t>
+      </w:r>
+      <w:r>
+        <w:rPr>
+          <w:rFonts w:ascii="TH SarabunPSK" w:hAnsi="TH SarabunPSK" w:cs="TH SarabunPSK" w:hint="cs"/>
+          <w:sz w:val="32"/>
+          <w:szCs w:val="32"/>
+          <w:cs/>
+        </w:rPr>
+        <w:t>ดำเนินการผลิต</w:t>
+      </w:r>
+      <w:proofErr w:type="spellStart"/>
+      <w:r>
+        <w:rPr>
+          <w:rFonts w:ascii="TH SarabunPSK" w:hAnsi="TH SarabunPSK" w:cs="TH SarabunPSK" w:hint="cs"/>
+          <w:sz w:val="32"/>
+          <w:szCs w:val="32"/>
+          <w:cs/>
+        </w:rPr>
+        <w:t>คอร์สออนไลน์</w:t>
+      </w:r>
+      <w:proofErr w:type="spellEnd"/>
+      <w:r>
+        <w:rPr>
+          <w:rFonts w:ascii="TH SarabunPSK" w:hAnsi="TH SarabunPSK" w:cs="TH SarabunPSK" w:hint="cs"/>
+          <w:sz w:val="32"/>
+          <w:szCs w:val="32"/>
+          <w:cs/>
+        </w:rPr>
+        <w:t>ในระดับมัธยมต้นและประถมปลายต่อไป</w:t>
+      </w:r>
+      <w:r>
+        <w:rPr>
+          <w:rFonts w:ascii="TH SarabunPSK" w:hAnsi="TH SarabunPSK" w:cs="TH SarabunPSK" w:hint="cs"/>
+          <w:sz w:val="32"/>
+          <w:szCs w:val="32"/>
+          <w:cs/>
+        </w:rPr>
+        <w:t xml:space="preserve">  การเรียนออนไลน์ใน </w:t>
+      </w:r>
+      <w:proofErr w:type="spellStart"/>
+      <w:r>
+        <w:rPr>
+          <w:rFonts w:ascii="TH SarabunPSK" w:hAnsi="TH SarabunPSK" w:cs="TH SarabunPSK"/>
+          <w:sz w:val="32"/>
+          <w:szCs w:val="32"/>
+        </w:rPr>
+        <w:t>adtid</w:t>
+      </w:r>
+      <w:proofErr w:type="spellEnd"/>
+      <w:r>
+        <w:rPr>
+          <w:rFonts w:ascii="TH SarabunPSK" w:hAnsi="TH SarabunPSK" w:cs="TH SarabunPSK"/>
+          <w:sz w:val="32"/>
+          <w:szCs w:val="32"/>
+        </w:rPr>
+        <w:t xml:space="preserve"> </w:t>
+      </w:r>
+      <w:r>
+        <w:rPr>
+          <w:rFonts w:ascii="TH SarabunPSK" w:hAnsi="TH SarabunPSK" w:cs="TH SarabunPSK" w:hint="cs"/>
+          <w:sz w:val="32"/>
+          <w:szCs w:val="32"/>
+          <w:cs/>
+        </w:rPr>
+        <w:t xml:space="preserve">ได้ใช้เทคโนโลยี </w:t>
+      </w:r>
+      <w:r>
+        <w:rPr>
+          <w:rFonts w:ascii="TH SarabunPSK" w:hAnsi="TH SarabunPSK" w:cs="TH SarabunPSK"/>
+          <w:sz w:val="32"/>
+          <w:szCs w:val="32"/>
+        </w:rPr>
+        <w:t xml:space="preserve">Video Streaming </w:t>
+      </w:r>
+      <w:r>
+        <w:rPr>
+          <w:rFonts w:ascii="TH SarabunPSK" w:hAnsi="TH SarabunPSK" w:cs="TH SarabunPSK" w:hint="cs"/>
+          <w:sz w:val="32"/>
+          <w:szCs w:val="32"/>
+          <w:cs/>
+        </w:rPr>
+        <w:t xml:space="preserve">โดยใช้ </w:t>
+      </w:r>
+      <w:r>
+        <w:rPr>
+          <w:rFonts w:ascii="TH SarabunPSK" w:hAnsi="TH SarabunPSK" w:cs="TH SarabunPSK"/>
+          <w:sz w:val="32"/>
+          <w:szCs w:val="32"/>
+        </w:rPr>
+        <w:t xml:space="preserve">Cloud </w:t>
+      </w:r>
+      <w:r>
+        <w:rPr>
+          <w:rFonts w:ascii="TH SarabunPSK" w:hAnsi="TH SarabunPSK" w:cs="TH SarabunPSK"/>
+          <w:sz w:val="32"/>
+          <w:szCs w:val="32"/>
+        </w:rPr>
+        <w:t>CDN</w:t>
+      </w:r>
+      <w:r>
+        <w:rPr>
+          <w:rFonts w:ascii="TH SarabunPSK" w:hAnsi="TH SarabunPSK" w:cs="TH SarabunPSK"/>
+          <w:sz w:val="32"/>
+          <w:szCs w:val="32"/>
+        </w:rPr>
+        <w:t xml:space="preserve"> (Content Delivery Network) </w:t>
+      </w:r>
+      <w:r>
+        <w:rPr>
+          <w:rFonts w:ascii="TH SarabunPSK" w:hAnsi="TH SarabunPSK" w:cs="TH SarabunPSK"/>
+          <w:sz w:val="32"/>
+          <w:szCs w:val="32"/>
+        </w:rPr>
+        <w:t xml:space="preserve"> </w:t>
+      </w:r>
+      <w:r>
+        <w:rPr>
+          <w:rFonts w:ascii="TH SarabunPSK" w:hAnsi="TH SarabunPSK" w:cs="TH SarabunPSK" w:hint="cs"/>
+          <w:sz w:val="32"/>
+          <w:szCs w:val="32"/>
+          <w:cs/>
+        </w:rPr>
+        <w:t xml:space="preserve">ระดับโลก </w:t>
+      </w:r>
+      <w:r>
+        <w:rPr>
+          <w:rFonts w:ascii="TH SarabunPSK" w:hAnsi="TH SarabunPSK" w:cs="TH SarabunPSK"/>
+          <w:sz w:val="32"/>
+          <w:szCs w:val="32"/>
+        </w:rPr>
+        <w:t xml:space="preserve"> </w:t>
+      </w:r>
+      <w:r>
+        <w:rPr>
+          <w:rFonts w:ascii="TH SarabunPSK" w:hAnsi="TH SarabunPSK" w:cs="TH SarabunPSK" w:hint="cs"/>
+          <w:sz w:val="32"/>
+          <w:szCs w:val="32"/>
+          <w:cs/>
+        </w:rPr>
+        <w:t>สามารถรองรับการเรียนพร้อมๆกัน</w:t>
+      </w:r>
+      <w:r>
+        <w:rPr>
+          <w:rFonts w:ascii="TH SarabunPSK" w:hAnsi="TH SarabunPSK" w:cs="TH SarabunPSK" w:hint="cs"/>
+          <w:sz w:val="32"/>
+          <w:szCs w:val="32"/>
+          <w:cs/>
+        </w:rPr>
+        <w:t>มากกว่าหนึ่งหมื่นคน</w:t>
+      </w:r>
+      <w:r>
+        <w:rPr>
+          <w:rFonts w:ascii="TH SarabunPSK" w:hAnsi="TH SarabunPSK" w:cs="TH SarabunPSK" w:hint="cs"/>
+          <w:sz w:val="32"/>
+          <w:szCs w:val="32"/>
+          <w:cs/>
+        </w:rPr>
+        <w:t>ได้อย่างลื่นไหลโดยไม่มีการสะดุดหรือ</w:t>
+      </w:r>
+      <w:r>
+        <w:rPr>
+          <w:rFonts w:ascii="TH SarabunPSK" w:hAnsi="TH SarabunPSK" w:cs="TH SarabunPSK" w:hint="cs"/>
+          <w:sz w:val="32"/>
+          <w:szCs w:val="32"/>
+          <w:cs/>
+        </w:rPr>
+        <w:t>กระตุก</w:t>
+      </w:r>
+    </w:p>
+    <w:p>
+      <w:pPr>
+        <w:rPr>
+          <w:rFonts w:ascii="TH SarabunPSK" w:hAnsi="TH SarabunPSK" w:cs="TH SarabunPSK"/>
+          <w:sz w:val="32"/>
+          <w:szCs w:val="32"/>
+          <w:u w:val="single"/>
+        </w:rPr>
+      </w:pPr>
+    </w:p>
+    <w:p>
+      <w:pPr>
+        <w:rPr>
+          <w:rFonts w:ascii="TH SarabunPSK" w:hAnsi="TH SarabunPSK" w:cs="TH SarabunPSK"/>
+          <w:sz w:val="32"/>
+          <w:szCs w:val="32"/>
+          <w:u w:val="single"/>
+        </w:rPr>
+      </w:pPr>
+      <w:r>
+        <w:rPr>
+          <w:rFonts w:ascii="TH SarabunPSK" w:hAnsi="TH SarabunPSK" w:cs="TH SarabunPSK" w:hint="cs"/>
+          <w:sz w:val="32"/>
+          <w:szCs w:val="32"/>
+          <w:u w:val="single"/>
+          <w:cs/>
+        </w:rPr>
+        <w:t>ระบบสอบอัจฉริยะ</w:t>
+      </w:r>
+    </w:p>
+    <w:p>
+      <w:pPr>
+        <w:rPr>
+          <w:rFonts w:ascii="TH SarabunPSK" w:hAnsi="TH SarabunPSK" w:cs="TH SarabunPSK" w:hint="cs"/>
+          <w:sz w:val="32"/>
+          <w:szCs w:val="32"/>
+        </w:rPr>
+      </w:pPr>
+      <w:r>
+        <w:rPr>
+          <w:rFonts w:ascii="TH SarabunPSK" w:hAnsi="TH SarabunPSK" w:cs="TH SarabunPSK"/>
+          <w:sz w:val="32"/>
+          <w:szCs w:val="32"/>
+          <w:cs/>
+        </w:rPr>
+        <w:tab/>
+      </w:r>
+      <w:r>
+        <w:rPr>
+          <w:rFonts w:ascii="TH SarabunPSK" w:hAnsi="TH SarabunPSK" w:cs="TH SarabunPSK"/>
+          <w:sz w:val="32"/>
+          <w:szCs w:val="32"/>
+          <w:cs/>
+        </w:rPr>
+        <w:tab/>
+      </w:r>
+      <w:r>
+        <w:rPr>
+          <w:rFonts w:ascii="TH SarabunPSK" w:hAnsi="TH SarabunPSK" w:cs="TH SarabunPSK" w:hint="cs"/>
+          <w:sz w:val="32"/>
+          <w:szCs w:val="32"/>
+          <w:cs/>
+        </w:rPr>
+        <w:t>ระบบนี้ประกอบด้วยระบบการสอบออนไลน์ ซึ่งสามารถ</w:t>
+      </w:r>
+      <w:r>
+        <w:rPr>
+          <w:rFonts w:ascii="TH SarabunPSK" w:hAnsi="TH SarabunPSK" w:cs="TH SarabunPSK" w:hint="cs"/>
+          <w:sz w:val="32"/>
+          <w:szCs w:val="32"/>
+          <w:cs/>
+        </w:rPr>
+        <w:t>กำหนดให้</w:t>
+      </w:r>
+      <w:r>
+        <w:rPr>
+          <w:rFonts w:ascii="TH SarabunPSK" w:hAnsi="TH SarabunPSK" w:cs="TH SarabunPSK" w:hint="cs"/>
+          <w:sz w:val="32"/>
+          <w:szCs w:val="32"/>
+          <w:cs/>
+        </w:rPr>
+        <w:t>สอบ</w:t>
+      </w:r>
+      <w:r>
+        <w:rPr>
+          <w:rFonts w:ascii="TH SarabunPSK" w:hAnsi="TH SarabunPSK" w:cs="TH SarabunPSK" w:hint="cs"/>
+          <w:sz w:val="32"/>
+          <w:szCs w:val="32"/>
+          <w:cs/>
+        </w:rPr>
+        <w:t>แบบจับเวลาเสมือน</w:t>
+      </w:r>
+      <w:r>
+        <w:rPr>
+          <w:rFonts w:ascii="TH SarabunPSK" w:hAnsi="TH SarabunPSK" w:cs="TH SarabunPSK" w:hint="cs"/>
+          <w:sz w:val="32"/>
+          <w:szCs w:val="32"/>
+          <w:cs/>
+        </w:rPr>
+        <w:t>การสอบจริงหรือ</w:t>
+      </w:r>
+      <w:r>
+        <w:rPr>
+          <w:rFonts w:ascii="TH SarabunPSK" w:hAnsi="TH SarabunPSK" w:cs="TH SarabunPSK" w:hint="cs"/>
+          <w:sz w:val="32"/>
+          <w:szCs w:val="32"/>
+          <w:cs/>
+        </w:rPr>
+        <w:t>สอบแบบไม่จำกัดเวลา</w:t>
+      </w:r>
+      <w:r>
+        <w:rPr>
+          <w:rFonts w:ascii="TH SarabunPSK" w:hAnsi="TH SarabunPSK" w:cs="TH SarabunPSK" w:hint="cs"/>
+          <w:sz w:val="32"/>
+          <w:szCs w:val="32"/>
+          <w:cs/>
+        </w:rPr>
+        <w:t xml:space="preserve"> </w:t>
+      </w:r>
+      <w:r>
+        <w:rPr>
+          <w:rFonts w:ascii="TH SarabunPSK" w:hAnsi="TH SarabunPSK" w:cs="TH SarabunPSK" w:hint="cs"/>
+          <w:sz w:val="32"/>
+          <w:szCs w:val="32"/>
+          <w:cs/>
+        </w:rPr>
+        <w:t xml:space="preserve">ระบบคลังข้อสอบ </w:t>
+      </w:r>
+      <w:r>
+        <w:rPr>
+          <w:rFonts w:ascii="TH SarabunPSK" w:hAnsi="TH SarabunPSK" w:cs="TH SarabunPSK" w:hint="cs"/>
+          <w:sz w:val="32"/>
+          <w:szCs w:val="32"/>
+          <w:cs/>
+        </w:rPr>
+        <w:t>และระบบวิเคราะห์และรายงานผล</w:t>
+      </w:r>
+      <w:r>
+        <w:rPr>
+          <w:rFonts w:ascii="TH SarabunPSK" w:hAnsi="TH SarabunPSK" w:cs="TH SarabunPSK" w:hint="cs"/>
+          <w:sz w:val="32"/>
+          <w:szCs w:val="32"/>
+          <w:cs/>
+        </w:rPr>
+        <w:t xml:space="preserve">สอบ </w:t>
+      </w:r>
+      <w:r>
+        <w:rPr>
+          <w:rFonts w:ascii="TH SarabunPSK" w:hAnsi="TH SarabunPSK" w:cs="TH SarabunPSK" w:hint="cs"/>
+          <w:sz w:val="32"/>
+          <w:szCs w:val="32"/>
+          <w:cs/>
+        </w:rPr>
+        <w:t xml:space="preserve"> ปัจจุบันคลังข้อสอบของ </w:t>
+      </w:r>
+      <w:proofErr w:type="spellStart"/>
+      <w:r>
+        <w:rPr>
+          <w:rFonts w:ascii="TH SarabunPSK" w:hAnsi="TH SarabunPSK" w:cs="TH SarabunPSK"/>
+          <w:sz w:val="32"/>
+          <w:szCs w:val="32"/>
+        </w:rPr>
+        <w:t>adtid</w:t>
+      </w:r>
+      <w:proofErr w:type="spellEnd"/>
+      <w:r>
+        <w:rPr>
+          <w:rFonts w:ascii="TH SarabunPSK" w:hAnsi="TH SarabunPSK" w:cs="TH SarabunPSK"/>
+          <w:sz w:val="32"/>
+          <w:szCs w:val="32"/>
+        </w:rPr>
+        <w:t xml:space="preserve"> </w:t>
+      </w:r>
+      <w:r>
+        <w:rPr>
+          <w:rFonts w:ascii="TH SarabunPSK" w:hAnsi="TH SarabunPSK" w:cs="TH SarabunPSK" w:hint="cs"/>
+          <w:sz w:val="32"/>
+          <w:szCs w:val="32"/>
+          <w:cs/>
+        </w:rPr>
+        <w:t>มี</w:t>
+      </w:r>
+      <w:r>
+        <w:rPr>
+          <w:rFonts w:ascii="TH SarabunPSK" w:hAnsi="TH SarabunPSK" w:cs="TH SarabunPSK" w:hint="cs"/>
+          <w:sz w:val="32"/>
+          <w:szCs w:val="32"/>
+          <w:cs/>
+        </w:rPr>
+        <w:t>ข้อสอบในระดับมัธยมปลายในทุกวิชา ทุกบท พร้อมเฉลย</w:t>
+      </w:r>
+      <w:r>
+        <w:rPr>
+          <w:rFonts w:ascii="TH SarabunPSK" w:hAnsi="TH SarabunPSK" w:cs="TH SarabunPSK" w:hint="cs"/>
+          <w:sz w:val="32"/>
+          <w:szCs w:val="32"/>
+          <w:cs/>
+        </w:rPr>
+        <w:t xml:space="preserve">และเทคนิคการแก้โจทย์อย่างละเอียด ทั้งข้อสอบเก่าและข้อสอบที่ออกใหม่ รวมมากกว่า ๓๐,๐๐๐ ข้อ  </w:t>
+      </w:r>
+      <w:r>
+        <w:rPr>
+          <w:rFonts w:ascii="TH SarabunPSK" w:hAnsi="TH SarabunPSK" w:cs="TH SarabunPSK" w:hint="cs"/>
+          <w:sz w:val="32"/>
+          <w:szCs w:val="32"/>
+          <w:cs/>
+        </w:rPr>
+        <w:t>และขณะนี้บริษัทฯ</w:t>
+      </w:r>
+      <w:r>
+        <w:rPr>
+          <w:rFonts w:ascii="TH SarabunPSK" w:hAnsi="TH SarabunPSK" w:cs="TH SarabunPSK" w:hint="cs"/>
+          <w:sz w:val="32"/>
+          <w:szCs w:val="32"/>
+          <w:cs/>
+        </w:rPr>
+        <w:t>ได้ขยายจำนวนข้อสอบในระดับมัธยมต้นและประถมปลายอย่างต่อเนื่อง</w:t>
+      </w:r>
+    </w:p>
+    <w:p>
+      <w:pPr>
+        <w:rPr>
+          <w:rFonts w:ascii="TH SarabunPSK" w:hAnsi="TH SarabunPSK" w:cs="TH SarabunPSK" w:hint="cs"/>
+          <w:sz w:val="32"/>
+          <w:szCs w:val="32"/>
+          <w:cs/>
+        </w:rPr>
+      </w:pPr>
+      <w:r>
+        <w:rPr>
+          <w:rFonts w:ascii="TH SarabunPSK" w:hAnsi="TH SarabunPSK" w:cs="TH SarabunPSK"/>
+          <w:sz w:val="32"/>
+          <w:szCs w:val="32"/>
+          <w:cs/>
+        </w:rPr>
+        <w:tab/>
+      </w:r>
+      <w:r>
+        <w:rPr>
+          <w:rFonts w:ascii="TH SarabunPSK" w:hAnsi="TH SarabunPSK" w:cs="TH SarabunPSK"/>
+          <w:sz w:val="32"/>
+          <w:szCs w:val="32"/>
+          <w:cs/>
+        </w:rPr>
+        <w:tab/>
+      </w:r>
+      <w:r>
+        <w:rPr>
+          <w:rFonts w:ascii="TH SarabunPSK" w:hAnsi="TH SarabunPSK" w:cs="TH SarabunPSK" w:hint="cs"/>
+          <w:sz w:val="32"/>
+          <w:szCs w:val="32"/>
+          <w:cs/>
+        </w:rPr>
+        <w:t xml:space="preserve">โรงเรียนสามารถนำ </w:t>
+      </w:r>
+      <w:proofErr w:type="spellStart"/>
+      <w:r>
+        <w:rPr>
+          <w:rFonts w:ascii="TH SarabunPSK" w:hAnsi="TH SarabunPSK" w:cs="TH SarabunPSK"/>
+          <w:sz w:val="32"/>
+          <w:szCs w:val="32"/>
+        </w:rPr>
+        <w:t>adtid</w:t>
+      </w:r>
+      <w:proofErr w:type="spellEnd"/>
+      <w:r>
+        <w:rPr>
+          <w:rFonts w:ascii="TH SarabunPSK" w:hAnsi="TH SarabunPSK" w:cs="TH SarabunPSK"/>
+          <w:sz w:val="32"/>
+          <w:szCs w:val="32"/>
+        </w:rPr>
+        <w:t xml:space="preserve"> </w:t>
+      </w:r>
+      <w:r>
+        <w:rPr>
+          <w:rFonts w:ascii="TH SarabunPSK" w:hAnsi="TH SarabunPSK" w:cs="TH SarabunPSK" w:hint="cs"/>
+          <w:sz w:val="32"/>
+          <w:szCs w:val="32"/>
+          <w:cs/>
+        </w:rPr>
+        <w:t xml:space="preserve">ไปใช้จัดสอบผ่านระบบออนไลน์ของโรงเรียนได้ โดยเลือกตามวิชา ตามระดับชั้น และเลือกกลุ่มนักเรียนที่จะเข้าสอบแบบออนไลน์ได้เอง </w:t>
+      </w:r>
+      <w:r>
+        <w:rPr>
+          <w:rFonts w:ascii="TH SarabunPSK" w:hAnsi="TH SarabunPSK" w:cs="TH SarabunPSK" w:hint="cs"/>
+          <w:sz w:val="32"/>
+          <w:szCs w:val="32"/>
+          <w:cs/>
+        </w:rPr>
+        <w:t xml:space="preserve">และโรงเรียนยังสามารถใช้ </w:t>
+      </w:r>
+      <w:r>
+        <w:rPr>
+          <w:rFonts w:ascii="TH SarabunPSK" w:hAnsi="TH SarabunPSK" w:cs="TH SarabunPSK"/>
+          <w:sz w:val="32"/>
+          <w:szCs w:val="32"/>
+        </w:rPr>
+        <w:t xml:space="preserve">Exam Generator </w:t>
+      </w:r>
+      <w:r>
+        <w:rPr>
+          <w:rFonts w:ascii="TH SarabunPSK" w:hAnsi="TH SarabunPSK" w:cs="TH SarabunPSK" w:hint="cs"/>
+          <w:sz w:val="32"/>
+          <w:szCs w:val="32"/>
+          <w:cs/>
+        </w:rPr>
+        <w:t>ดึงข้อสอบจากคลังมาสร้างข้อสอบของตนเองได้ หรือจะเลือกสร้างคลังข้อสอบของโรงเรียนเองก็ได้</w:t>
+      </w:r>
+    </w:p>
+    <w:p>
+      <w:pPr>
+        <w:rPr>
+          <w:rFonts w:ascii="TH SarabunPSK" w:hAnsi="TH SarabunPSK" w:cs="TH SarabunPSK"/>
+          <w:sz w:val="32"/>
+          <w:szCs w:val="32"/>
+        </w:rPr>
+      </w:pPr>
+    </w:p>
+    <w:p>
+      <w:pPr>
+        <w:rPr>
+          <w:rFonts w:ascii="TH SarabunPSK" w:hAnsi="TH SarabunPSK" w:cs="TH SarabunPSK"/>
+          <w:sz w:val="32"/>
+          <w:szCs w:val="32"/>
+        </w:rPr>
+      </w:pPr>
+    </w:p>
+    <w:p>
+      <w:pPr>
+        <w:rPr>
+          <w:rFonts w:ascii="TH SarabunPSK" w:hAnsi="TH SarabunPSK" w:cs="TH SarabunPSK"/>
+          <w:sz w:val="32"/>
+          <w:szCs w:val="32"/>
+        </w:rPr>
+      </w:pPr>
+    </w:p>
+    <w:p>
+      <w:pPr>
+        <w:rPr>
+          <w:rFonts w:ascii="TH SarabunPSK" w:hAnsi="TH SarabunPSK" w:cs="TH SarabunPSK"/>
+          <w:sz w:val="32"/>
+          <w:szCs w:val="32"/>
+        </w:rPr>
+      </w:pPr>
+    </w:p>
+    <w:p>
+      <w:pPr>
+        <w:rPr>
+          <w:rFonts w:ascii="TH SarabunPSK" w:hAnsi="TH SarabunPSK" w:cs="TH SarabunPSK"/>
+          <w:sz w:val="32"/>
+          <w:szCs w:val="32"/>
+        </w:rPr>
+      </w:pPr>
+    </w:p>
+    <w:p>
+      <w:pPr>
+        <w:rPr>
+          <w:rFonts w:ascii="TH SarabunPSK" w:hAnsi="TH SarabunPSK" w:cs="TH SarabunPSK"/>
+          <w:sz w:val="32"/>
+          <w:szCs w:val="32"/>
+        </w:rPr>
+      </w:pPr>
+      <w:r>
+        <w:rPr>
+          <w:rFonts w:ascii="TH SarabunPSK" w:hAnsi="TH SarabunPSK" w:cs="TH SarabunPSK"/>
+          <w:noProof/>
+          <w:sz w:val="32"/>
+          <w:szCs w:val="32"/>
+        </w:rPr>
+        <w:lastRenderedPageBreak/>
+        <mc:AlternateContent>
+          <mc:Choice Requires="wpg">
+            <w:drawing>
+              <wp:anchor distT="0" distB="0" distL="114300" distR="114300" simplePos="0" relativeHeight="251677696" behindDoc="0" locked="0" layoutInCell="1" allowOverlap="1">
+                <wp:simplePos x="0" y="0"/>
+                <wp:positionH relativeFrom="column">
+                  <wp:posOffset>-34290</wp:posOffset>
+                </wp:positionH>
+                <wp:positionV relativeFrom="paragraph">
+                  <wp:posOffset>567055</wp:posOffset>
+                </wp:positionV>
+                <wp:extent cx="6210300" cy="2116455"/>
+                <wp:effectExtent l="0" t="0" r="0" b="0"/>
+                <wp:wrapSquare wrapText="bothSides"/>
+                <wp:docPr id="19" name="Group 19"/>
+                <wp:cNvGraphicFramePr/>
+                <a:graphic xmlns:a="http://schemas.openxmlformats.org/drawingml/2006/main">
+                  <a:graphicData uri="http://schemas.microsoft.com/office/word/2010/wordprocessingGroup">
+                    <wpg:wgp>
+                      <wpg:cNvGrpSpPr/>
+                      <wpg:grpSpPr>
+                        <a:xfrm>
+                          <a:off x="0" y="0"/>
+                          <a:ext cx="6210300" cy="2116455"/>
+                          <a:chOff x="0" y="0"/>
+                          <a:chExt cx="6210514" cy="2116524"/>
+                        </a:xfrm>
+                      </wpg:grpSpPr>
+                      <pic:pic xmlns:pic="http://schemas.openxmlformats.org/drawingml/2006/picture">
+                        <pic:nvPicPr>
+                          <pic:cNvPr id="4" name="Picture 4"/>
+                          <pic:cNvPicPr>
+                            <a:picLocks noChangeAspect="1"/>
+                          </pic:cNvPicPr>
+                        </pic:nvPicPr>
+                        <pic:blipFill>
+                          <a:blip r:embed="rId15">
+                            <a:extLst>
+                              <a:ext uri="{28A0092B-C50C-407E-A947-70E740481C1C}">
+                                <a14:useLocalDpi xmlns:a14="http://schemas.microsoft.com/office/drawing/2010/main" val="0"/>
+                              </a:ext>
+                            </a:extLst>
+                          </a:blip>
+                          <a:stretch>
+                            <a:fillRect/>
+                          </a:stretch>
+                        </pic:blipFill>
+                        <pic:spPr>
+                          <a:xfrm>
+                            <a:off x="3080599" y="0"/>
+                            <a:ext cx="3129915" cy="1760220"/>
+                          </a:xfrm>
+                          <a:prstGeom prst="rect">
+                            <a:avLst/>
+                          </a:prstGeom>
+                        </pic:spPr>
+                      </pic:pic>
+                      <pic:pic xmlns:pic="http://schemas.openxmlformats.org/drawingml/2006/picture">
+                        <pic:nvPicPr>
+                          <pic:cNvPr id="11" name="Picture 11"/>
+                          <pic:cNvPicPr>
+                            <a:picLocks noChangeAspect="1"/>
+                          </pic:cNvPicPr>
+                        </pic:nvPicPr>
+                        <pic:blipFill rotWithShape="1">
+                          <a:blip r:embed="rId16">
+                            <a:extLst>
+                              <a:ext uri="{28A0092B-C50C-407E-A947-70E740481C1C}">
+                                <a14:useLocalDpi xmlns:a14="http://schemas.microsoft.com/office/drawing/2010/main" val="0"/>
+                              </a:ext>
+                            </a:extLst>
+                          </a:blip>
+                          <a:srcRect l="18268" t="28092" r="14191" b="5645"/>
+                          <a:stretch/>
+                        </pic:blipFill>
+                        <pic:spPr bwMode="auto">
+                          <a:xfrm>
+                            <a:off x="0" y="39119"/>
+                            <a:ext cx="3039745" cy="1760220"/>
+                          </a:xfrm>
+                          <a:prstGeom prst="rect">
+                            <a:avLst/>
+                          </a:prstGeom>
+                          <a:ln>
+                            <a:noFill/>
+                          </a:ln>
+                          <a:extLst>
+                            <a:ext uri="{53640926-AAD7-44D8-BBD7-CCE9431645EC}">
+                              <a14:shadowObscured xmlns:a14="http://schemas.microsoft.com/office/drawing/2010/main"/>
+                            </a:ext>
+                          </a:extLst>
+                        </pic:spPr>
+                      </pic:pic>
+                      <wps:wsp>
+                        <wps:cNvPr id="17" name="Text Box 2"/>
+                        <wps:cNvSpPr txBox="1">
+                          <a:spLocks noChangeArrowheads="1"/>
+                        </wps:cNvSpPr>
+                        <wps:spPr bwMode="auto">
+                          <a:xfrm>
+                            <a:off x="684578" y="1819021"/>
+                            <a:ext cx="1632585" cy="278130"/>
+                          </a:xfrm>
+                          <a:prstGeom prst="rect">
+                            <a:avLst/>
+                          </a:prstGeom>
+                          <a:solidFill>
+                            <a:srgbClr val="FFFFFF"/>
+                          </a:solidFill>
+                          <a:ln w="9525">
+                            <a:noFill/>
+                            <a:miter lim="800000"/>
+                            <a:headEnd/>
+                            <a:tailEnd/>
+                          </a:ln>
+                        </wps:spPr>
+                        <wps:txbx>
+                          <w:txbxContent>
+                            <w:p>
+                              <w:pPr>
+                                <w:rPr>
+                                  <w:rFonts w:ascii="TH SarabunPSK" w:hAnsi="TH SarabunPSK" w:cs="TH SarabunPSK" w:hint="cs"/>
+                                  <w:sz w:val="24"/>
+                                  <w:szCs w:val="24"/>
+                                </w:rPr>
+                              </w:pPr>
+                              <w:r>
+                                <w:rPr>
+                                  <w:rFonts w:ascii="TH SarabunPSK" w:hAnsi="TH SarabunPSK" w:cs="TH SarabunPSK" w:hint="cs"/>
+                                  <w:sz w:val="24"/>
+                                  <w:szCs w:val="24"/>
+                                  <w:cs/>
+                                </w:rPr>
+                                <w:t>รูปที่ ๔ ระบบการสอบออนไลน์</w:t>
+                              </w:r>
+                            </w:p>
+                            <w:p/>
+                          </w:txbxContent>
+                        </wps:txbx>
+                        <wps:bodyPr rot="0" vert="horz" wrap="square" lIns="91440" tIns="45720" rIns="91440" bIns="45720" anchor="t" anchorCtr="0">
+                          <a:noAutofit/>
+                        </wps:bodyPr>
+                      </wps:wsp>
+                      <wps:wsp>
+                        <wps:cNvPr id="18" name="Text Box 2"/>
+                        <wps:cNvSpPr txBox="1">
+                          <a:spLocks noChangeArrowheads="1"/>
+                        </wps:cNvSpPr>
+                        <wps:spPr bwMode="auto">
+                          <a:xfrm>
+                            <a:off x="3584129" y="1862524"/>
+                            <a:ext cx="1882712" cy="254000"/>
+                          </a:xfrm>
+                          <a:prstGeom prst="rect">
+                            <a:avLst/>
+                          </a:prstGeom>
+                          <a:solidFill>
+                            <a:srgbClr val="FFFFFF"/>
+                          </a:solidFill>
+                          <a:ln w="9525">
+                            <a:noFill/>
+                            <a:miter lim="800000"/>
+                            <a:headEnd/>
+                            <a:tailEnd/>
+                          </a:ln>
+                        </wps:spPr>
+                        <wps:txbx>
+                          <w:txbxContent>
+                            <w:p>
+                              <w:pPr>
+                                <w:rPr>
+                                  <w:rFonts w:hint="cs"/>
+                                  <w:cs/>
+                                </w:rPr>
+                              </w:pPr>
+                              <w:r>
+                                <w:rPr>
+                                  <w:rFonts w:ascii="TH SarabunPSK" w:hAnsi="TH SarabunPSK" w:cs="TH SarabunPSK" w:hint="cs"/>
+                                  <w:sz w:val="24"/>
+                                  <w:szCs w:val="24"/>
+                                  <w:cs/>
+                                </w:rPr>
+                                <w:t>รูปที่ ๕ ระบบวิเคราะห์และรายงานผล</w:t>
+                              </w:r>
+                              <w:r>
+                                <w:rPr>
+                                  <w:rFonts w:ascii="TH SarabunPSK" w:hAnsi="TH SarabunPSK" w:cs="TH SarabunPSK" w:hint="cs"/>
+                                  <w:sz w:val="24"/>
+                                  <w:szCs w:val="24"/>
+                                  <w:cs/>
+                                </w:rPr>
+                                <w:t>สอบ</w:t>
+                              </w:r>
+                            </w:p>
+                          </w:txbxContent>
+                        </wps:txbx>
+                        <wps:bodyPr rot="0" vert="horz" wrap="square" lIns="91440" tIns="45720" rIns="91440" bIns="45720" anchor="t" anchorCtr="0">
+                          <a:noAutofit/>
+                        </wps:bodyPr>
+                      </wps:wsp>
+                    </wpg:wgp>
+                  </a:graphicData>
+                </a:graphic>
+              </wp:anchor>
+            </w:drawing>
+          </mc:Choice>
+          <mc:Fallback>
+            <w:pict>
+              <v:group id="Group 19" o:spid="_x0000_s1037" style="position:absolute;margin-left:-2.7pt;margin-top:44.65pt;width:489pt;height:166.65pt;z-index:251677696" coordsize="62105,21165" o:gfxdata="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">
+                <v:shape id="Picture 4" o:spid="_x0000_s1038" type="#_x0000_t75" style="position:absolute;left:30805;width:31300;height:17602;visibility:visible;mso-wrap-style:square" o:gfxdata="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">
+                  <v:imagedata r:id="rId17" o:title=""/>
+                  <v:path arrowok="t"/>
+                </v:shape>
+                <v:shape id="Picture 11" o:spid="_x0000_s1039" type="#_x0000_t75" style="position:absolute;top:391;width:30397;height:17602;visibility:visible;mso-wrap-style:square" o:gfxdata="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">
+                  <v:imagedata r:id="rId18" o:title="" croptop="18410f" cropbottom="3700f" cropleft="11972f" cropright="9300f"/>
+                  <v:path arrowok="t"/>
+                </v:shape>
+                <v:shape id="Text Box 2" o:spid="_x0000_s1040" type="#_x0000_t202" style="position:absolute;left:6845;top:18190;width:16326;height:2781;visibility:visible;mso-wrap-style:square;v-text-anchor:top" o:gfxdata="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" stroked="f">
+                  <v:textbox>
+                    <w:txbxContent>
+                      <w:p>
+                        <w:pPr>
+                          <w:rPr>
+                            <w:rFonts w:ascii="TH SarabunPSK" w:hAnsi="TH SarabunPSK" w:cs="TH SarabunPSK" w:hint="cs"/>
+                            <w:sz w:val="24"/>
+                            <w:szCs w:val="24"/>
+                          </w:rPr>
+                        </w:pPr>
+                        <w:r>
+                          <w:rPr>
+                            <w:rFonts w:ascii="TH SarabunPSK" w:hAnsi="TH SarabunPSK" w:cs="TH SarabunPSK" w:hint="cs"/>
+                            <w:sz w:val="24"/>
+                            <w:szCs w:val="24"/>
+                            <w:cs/>
+                          </w:rPr>
+                          <w:t>รูปที่ ๔ ระบบการสอบออนไลน์</w:t>
+                        </w:r>
+                      </w:p>
+                      <w:p/>
+                    </w:txbxContent>
+                  </v:textbox>
+                </v:shape>
+                <v:shape id="Text Box 2" o:spid="_x0000_s1041" type="#_x0000_t202" style="position:absolute;left:35841;top:18625;width:18827;height:2540;visibility:visible;mso-wrap-style:square;v-text-anchor:top" o:gfxdata="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" stroked="f">
+                  <v:textbox>
+                    <w:txbxContent>
+                      <w:p>
+                        <w:pPr>
+                          <w:rPr>
+                            <w:rFonts w:hint="cs"/>
+                            <w:cs/>
+                          </w:rPr>
+                        </w:pPr>
+                        <w:r>
+                          <w:rPr>
+                            <w:rFonts w:ascii="TH SarabunPSK" w:hAnsi="TH SarabunPSK" w:cs="TH SarabunPSK" w:hint="cs"/>
+                            <w:sz w:val="24"/>
+                            <w:szCs w:val="24"/>
+                            <w:cs/>
+                          </w:rPr>
+                          <w:t>รูปที่ ๕ ระบบวิเคราะห์และรายงานผล</w:t>
+                        </w:r>
+                        <w:r>
+                          <w:rPr>
+                            <w:rFonts w:ascii="TH SarabunPSK" w:hAnsi="TH SarabunPSK" w:cs="TH SarabunPSK" w:hint="cs"/>
+                            <w:sz w:val="24"/>
+                            <w:szCs w:val="24"/>
+                            <w:cs/>
+                          </w:rPr>
+                          <w:t>สอบ</w:t>
+                        </w:r>
+                      </w:p>
+                    </w:txbxContent>
+                  </v:textbox>
+                </v:shape>
+                <w10:wrap type="square"/>
+              </v:group>
+            </w:pict>
+          </mc:Fallback>
+        </mc:AlternateContent>
+      </w:r>
+    </w:p>
+    <w:p>
+      <w:pPr>
+        <w:rPr>
+          <w:rFonts w:ascii="TH SarabunPSK" w:hAnsi="TH SarabunPSK" w:cs="TH SarabunPSK"/>
+          <w:sz w:val="32"/>
+          <w:szCs w:val="32"/>
+          <w:u w:val="single"/>
+        </w:rPr>
+      </w:pPr>
+    </w:p>
+    <w:p>
+      <w:pPr>
+        <w:rPr>
+          <w:rFonts w:ascii="TH SarabunPSK" w:hAnsi="TH SarabunPSK" w:cs="TH SarabunPSK"/>
+          <w:sz w:val="32"/>
+          <w:szCs w:val="32"/>
+          <w:u w:val="single"/>
+        </w:rPr>
+      </w:pPr>
+      <w:r>
+        <w:rPr>
+          <w:rFonts w:ascii="TH SarabunPSK" w:hAnsi="TH SarabunPSK" w:cs="TH SarabunPSK" w:hint="cs"/>
+          <w:sz w:val="32"/>
+          <w:szCs w:val="32"/>
+          <w:u w:val="single"/>
+          <w:cs/>
+        </w:rPr>
+        <w:t>ระบบวิเคราะห์ผล</w:t>
+      </w:r>
+      <w:r>
+        <w:rPr>
+          <w:rFonts w:ascii="TH SarabunPSK" w:hAnsi="TH SarabunPSK" w:cs="TH SarabunPSK" w:hint="cs"/>
+          <w:sz w:val="32"/>
+          <w:szCs w:val="32"/>
+          <w:u w:val="single"/>
+          <w:cs/>
+        </w:rPr>
+        <w:t xml:space="preserve"> </w:t>
+      </w:r>
+      <w:r>
+        <w:rPr>
+          <w:rFonts w:ascii="TH SarabunPSK" w:hAnsi="TH SarabunPSK" w:cs="TH SarabunPSK"/>
+          <w:sz w:val="32"/>
+          <w:szCs w:val="32"/>
+          <w:u w:val="single"/>
+        </w:rPr>
+        <w:t>Admission</w:t>
+      </w:r>
+    </w:p>
+    <w:p>
+      <w:pPr>
+        <w:rPr>
+          <w:rFonts w:ascii="TH SarabunPSK" w:hAnsi="TH SarabunPSK" w:cs="TH SarabunPSK"/>
+          <w:sz w:val="32"/>
+          <w:szCs w:val="32"/>
+        </w:rPr>
+      </w:pPr>
+    </w:p>
+    <w:p>
+      <w:pPr>
+        <w:rPr>
+          <w:rFonts w:ascii="TH SarabunPSK" w:hAnsi="TH SarabunPSK" w:cs="TH SarabunPSK"/>
+          <w:sz w:val="32"/>
+          <w:szCs w:val="32"/>
+        </w:rPr>
+      </w:pPr>
+      <w:bookmarkStart w:id="0" w:name="_GoBack"/>
+      <w:bookmarkEnd w:id="0"/>
+    </w:p>
+    <w:p>
+      <w:pPr>
+        <w:rPr>
+          <w:rFonts w:ascii="TH SarabunPSK" w:hAnsi="TH SarabunPSK" w:cs="TH SarabunPSK"/>
+          <w:sz w:val="32"/>
+          <w:szCs w:val="32"/>
+        </w:rPr>
+      </w:pPr>
+    </w:p>
+    <w:p>
+      <w:pPr>
+        <w:rPr>
+          <w:rFonts w:ascii="TH SarabunPSK" w:hAnsi="TH SarabunPSK" w:cs="TH SarabunPSK"/>
+          <w:sz w:val="32"/>
+          <w:szCs w:val="32"/>
+        </w:rPr>
+      </w:pPr>
+    </w:p>
+    <w:p>
+      <w:pPr>
+        <w:rPr>
+          <w:rFonts w:ascii="TH SarabunPSK" w:hAnsi="TH SarabunPSK" w:cs="TH SarabunPSK"/>
+          <w:sz w:val="32"/>
+          <w:szCs w:val="32"/>
+        </w:rPr>
+      </w:pPr>
+    </w:p>
+    <w:p>
+      <w:pPr>
+        <w:rPr>
+          <w:rFonts w:ascii="TH SarabunPSK" w:hAnsi="TH SarabunPSK" w:cs="TH SarabunPSK"/>
+          <w:sz w:val="32"/>
+          <w:szCs w:val="32"/>
+        </w:rPr>
+      </w:pPr>
+      <w:r>
+        <w:rPr>
+          <w:rFonts w:ascii="TH SarabunPSK" w:hAnsi="TH SarabunPSK" w:cs="TH SarabunPSK"/>
+          <w:sz w:val="32"/>
+          <w:szCs w:val="32"/>
+          <w:cs/>
+        </w:rPr>
+        <w:drawing>
+          <wp:anchor distT="0" distB="0" distL="114300" distR="114300" simplePos="0" relativeHeight="251678720" behindDoc="0" locked="0" layoutInCell="1" allowOverlap="1">
+            <wp:simplePos x="0" y="0"/>
+            <wp:positionH relativeFrom="column">
+              <wp:posOffset>47625</wp:posOffset>
+            </wp:positionH>
+            <wp:positionV relativeFrom="paragraph">
+              <wp:posOffset>326390</wp:posOffset>
+            </wp:positionV>
+            <wp:extent cx="5133975" cy="2410460"/>
+            <wp:effectExtent l="0" t="0" r="0" b="8890"/>
+            <wp:wrapSquare wrapText="bothSides"/>
+            <wp:docPr id="20" name="Picture 20"/>
+            <wp:cNvGraphicFramePr>
+              <a:graphicFrameLocks xmlns:a="http://schemas.openxmlformats.org/drawingml/2006/main" noChangeAspect="1"/>
+            </wp:cNvGraphicFramePr>
+            <a:graphic xmlns:a="http://schemas.openxmlformats.org/drawingml/2006/main">
+              <a:graphicData uri="http://schemas.openxmlformats.org/drawingml/2006/picture">
+                <pic:pic xmlns:pic="http://schemas.openxmlformats.org/drawingml/2006/picture">
+                  <pic:nvPicPr>
+                    <pic:cNvPr id="1" name=""/>
+                    <pic:cNvPicPr/>
+                  </pic:nvPicPr>
+                  <pic:blipFill rotWithShape="1">
+                    <a:blip r:embed="rId19">
+                      <a:extLst>
+                        <a:ext uri="{28A0092B-C50C-407E-A947-70E740481C1C}">
+                          <a14:useLocalDpi xmlns:a14="http://schemas.microsoft.com/office/drawing/2010/main" val="0"/>
+                        </a:ext>
+                      </a:extLst>
+                    </a:blip>
+                    <a:srcRect l="1644" t="10242" r="1111" b="8571"/>
+                    <a:stretch/>
+                  </pic:blipFill>
+                  <pic:spPr bwMode="auto">
+                    <a:xfrm>
+                      <a:off x="0" y="0"/>
+                      <a:ext cx="5133975" cy="2410460"/>
+                    </a:xfrm>
+                    <a:prstGeom prst="rect">
+                      <a:avLst/>
+                    </a:prstGeom>
+                    <a:ln>
+                      <a:noFill/>
+                    </a:ln>
+                    <a:extLst>
+                      <a:ext uri="{53640926-AAD7-44D8-BBD7-CCE9431645EC}">
+                        <a14:shadowObscured xmlns:a14="http://schemas.microsoft.com/office/drawing/2010/main"/>
+                      </a:ext>
+                    </a:extLst>
+                  </pic:spPr>
+                </pic:pic>
+              </a:graphicData>
+            </a:graphic>
+          </wp:anchor>
+        </w:drawing>
+      </w:r>
+    </w:p>
+    <w:p>
+      <w:pPr>
+        <w:rPr>
+          <w:rFonts w:ascii="TH SarabunPSK" w:hAnsi="TH SarabunPSK" w:cs="TH SarabunPSK"/>
+          <w:sz w:val="32"/>
+          <w:szCs w:val="32"/>
+        </w:rPr>
+      </w:pPr>
+    </w:p>
+    <w:p>
+      <w:pPr>
+        <w:rPr>
+          <w:rFonts w:ascii="TH SarabunPSK" w:hAnsi="TH SarabunPSK" w:cs="TH SarabunPSK"/>
+          <w:sz w:val="32"/>
+          <w:szCs w:val="32"/>
+        </w:rPr>
+      </w:pPr>
+    </w:p>
+    <w:p>
+      <w:pPr>
+        <w:rPr>
+          <w:rFonts w:ascii="TH SarabunPSK" w:hAnsi="TH SarabunPSK" w:cs="TH SarabunPSK" w:hint="cs"/>
+          <w:sz w:val="32"/>
+          <w:szCs w:val="32"/>
+        </w:rPr>
+      </w:pPr>
+    </w:p>
+    <w:p>
+      <w:pPr>
+        <w:rPr>
+          <w:rFonts w:ascii="TH SarabunPSK" w:hAnsi="TH SarabunPSK" w:cs="TH SarabunPSK"/>
+          <w:sz w:val="32"/>
+          <w:szCs w:val="32"/>
+        </w:rPr>
+      </w:pPr>
+    </w:p>
+    <w:p>
+      <w:pPr>
+        <w:rPr>
+          <w:rFonts w:ascii="TH SarabunPSK" w:hAnsi="TH SarabunPSK" w:cs="TH SarabunPSK"/>
+          <w:sz w:val="32"/>
+          <w:szCs w:val="32"/>
+        </w:rPr>
+      </w:pPr>
+    </w:p>
+    <w:p>
+      <w:pPr>
+        <w:rPr>
+          <w:rFonts w:ascii="TH SarabunPSK" w:hAnsi="TH SarabunPSK" w:cs="TH SarabunPSK" w:hint="cs"/>
+          <w:sz w:val="32"/>
+          <w:szCs w:val="32"/>
+        </w:rPr>
+      </w:pPr>
+    </w:p>
+    <w:p>
+      <w:pPr>
+        <w:rPr>
+          <w:rFonts w:ascii="TH SarabunPSK" w:hAnsi="TH SarabunPSK" w:cs="TH SarabunPSK"/>
+          <w:sz w:val="24"/>
+          <w:szCs w:val="24"/>
+        </w:rPr>
+      </w:pPr>
+    </w:p>
+    <w:p>
+      <w:pPr>
+        <w:rPr>
+          <w:rFonts w:ascii="TH SarabunPSK" w:hAnsi="TH SarabunPSK" w:cs="TH SarabunPSK" w:hint="cs"/>
+          <w:sz w:val="24"/>
+          <w:szCs w:val="24"/>
+        </w:rPr>
+      </w:pPr>
+    </w:p>
+    <w:p>
+      <w:pPr>
+        <w:rPr>
+          <w:rFonts w:ascii="TH SarabunPSK" w:hAnsi="TH SarabunPSK" w:cs="TH SarabunPSK"/>
+          <w:sz w:val="32"/>
+          <w:szCs w:val="32"/>
+        </w:rPr>
+      </w:pPr>
+    </w:p>
+    <w:p>
+      <w:pPr>
+        <w:rPr>
+          <w:rFonts w:ascii="TH SarabunPSK" w:hAnsi="TH SarabunPSK" w:cs="TH SarabunPSK"/>
+          <w:sz w:val="32"/>
+          <w:szCs w:val="32"/>
+        </w:rPr>
+      </w:pPr>
+    </w:p>
+    <w:p>
+      <w:pPr>
+        <w:rPr>
+          <w:rFonts w:ascii="TH SarabunPSK" w:hAnsi="TH SarabunPSK" w:cs="TH SarabunPSK"/>
+          <w:sz w:val="32"/>
+          <w:szCs w:val="32"/>
+        </w:rPr>
+      </w:pPr>
+    </w:p>
+    <w:p>
+      <w:pPr>
+        <w:rPr>
+          <w:rFonts w:ascii="TH SarabunPSK" w:hAnsi="TH SarabunPSK" w:cs="TH SarabunPSK"/>
+          <w:sz w:val="32"/>
+          <w:szCs w:val="32"/>
+        </w:rPr>
+      </w:pPr>
+    </w:p>
+    <w:p>
+      <w:pPr>
+        <w:rPr>
+          <w:rFonts w:ascii="TH SarabunPSK" w:hAnsi="TH SarabunPSK" w:cs="TH SarabunPSK"/>
+          <w:sz w:val="32"/>
+          <w:szCs w:val="32"/>
+        </w:rPr>
+      </w:pPr>
+    </w:p>
+    <w:p>
+      <w:pPr>
+        <w:pStyle w:val="ListParagraph"/>
+        <w:rPr>
+          <w:rFonts w:ascii="TH SarabunPSK" w:hAnsi="TH SarabunPSK" w:cs="TH SarabunPSK"/>
+          <w:b/>
+          <w:bCs/>
+          <w:sz w:val="32"/>
+          <w:szCs w:val="32"/>
+        </w:rPr>
+      </w:pPr>
+    </w:p>
+    <w:p>
+      <w:pPr>
+        <w:pStyle w:val="ListParagraph"/>
+        <w:rPr>
+          <w:rFonts w:ascii="TH SarabunPSK" w:hAnsi="TH SarabunPSK" w:cs="TH SarabunPSK" w:hint="cs"/>
+          <w:b/>
+          <w:bCs/>
+          <w:sz w:val="32"/>
+          <w:szCs w:val="32"/>
+        </w:rPr>
+      </w:pPr>
     </w:p>
     <w:p>
       <w:pPr>
@@ -1083,7 +3730,6 @@
           <w:szCs w:val="32"/>
           <w:cs/>
         </w:rPr>
-        <w:lastRenderedPageBreak/>
         <w:t>ผลที่คาดว่าจะได้รับ</w:t>
       </w:r>
     </w:p>
@@ -1181,8 +3827,6 @@
         </w:rPr>
         <w:t xml:space="preserve">   ๑๑</w:t>
       </w:r>
-      <w:bookmarkStart w:id="0" w:name="_GoBack"/>
-      <w:bookmarkEnd w:id="0"/>
       <w:r>
         <w:rPr>
           <w:rFonts w:ascii="TH SarabunPSK" w:hAnsi="TH SarabunPSK" w:cs="TH SarabunPSK" w:hint="cs"/>
@@ -1215,6 +3859,24 @@
           <w:sz w:val="32"/>
           <w:szCs w:val="32"/>
         </w:rPr>
+        <w:sectPr>
+          <w:type w:val="continuous"/>
+          <w:pgSz w:w="12240" w:h="15840"/>
+          <w:pgMar w:top="1440" w:right="1440" w:bottom="1440" w:left="1440" w:header="720" w:footer="720" w:gutter="0"/>
+          <w:cols w:space="180"/>
+          <w:docGrid w:linePitch="360"/>
+        </w:sectPr>
+      </w:pPr>
+    </w:p>
+    <w:p>
+      <w:pPr>
+        <w:rPr>
+          <w:rFonts w:ascii="TH SarabunPSK" w:hAnsi="TH SarabunPSK" w:cs="TH SarabunPSK"/>
+          <w:b/>
+          <w:bCs/>
+          <w:sz w:val="32"/>
+          <w:szCs w:val="32"/>
+        </w:rPr>
       </w:pPr>
     </w:p>
     <w:p>
@@ -1229,9 +3891,10 @@
       </w:pPr>
     </w:p>
     <w:sectPr>
+      <w:type w:val="continuous"/>
       <w:pgSz w:w="12240" w:h="15840"/>
       <w:pgMar w:top="1440" w:right="1440" w:bottom="1440" w:left="1440" w:header="720" w:footer="720" w:gutter="0"/>
-      <w:cols w:space="720"/>
+      <w:cols w:num="2" w:space="180"/>
       <w:docGrid w:linePitch="360"/>
     </w:sectPr>
   </w:body>
@@ -1329,8 +3992,468 @@
       </w:pPr>
     </w:lvl>
   </w:abstractNum>
+  <w:abstractNum w:abstractNumId="1" w15:restartNumberingAfterBreak="0">
+    <w:nsid w:val="41F63ABE"/>
+    <w:multiLevelType w:val="hybridMultilevel"/>
+    <w:tmpl w:val="31308110"/>
+    <w:lvl w:ilvl="0" w:tplc="E01E84C6">
+      <w:start w:val="1"/>
+      <w:numFmt w:val="thaiNumbers"/>
+      <w:lvlText w:val="%1."/>
+      <w:lvlJc w:val="left"/>
+      <w:pPr>
+        <w:ind w:left="1800" w:hanging="360"/>
+      </w:pPr>
+      <w:rPr>
+        <w:rFonts w:hint="default"/>
+      </w:rPr>
+    </w:lvl>
+    <w:lvl w:ilvl="1" w:tplc="04090019" w:tentative="1">
+      <w:start w:val="1"/>
+      <w:numFmt w:val="lowerLetter"/>
+      <w:lvlText w:val="%2."/>
+      <w:lvlJc w:val="left"/>
+      <w:pPr>
+        <w:ind w:left="2520" w:hanging="360"/>
+      </w:pPr>
+    </w:lvl>
+    <w:lvl w:ilvl="2" w:tplc="0409001B" w:tentative="1">
+      <w:start w:val="1"/>
+      <w:numFmt w:val="lowerRoman"/>
+      <w:lvlText w:val="%3."/>
+      <w:lvlJc w:val="right"/>
+      <w:pPr>
+        <w:ind w:left="3240" w:hanging="180"/>
+      </w:pPr>
+    </w:lvl>
+    <w:lvl w:ilvl="3" w:tplc="0409000F" w:tentative="1">
+      <w:start w:val="1"/>
+      <w:numFmt w:val="decimal"/>
+      <w:lvlText w:val="%4."/>
+      <w:lvlJc w:val="left"/>
+      <w:pPr>
+        <w:ind w:left="3960" w:hanging="360"/>
+      </w:pPr>
+    </w:lvl>
+    <w:lvl w:ilvl="4" w:tplc="04090019" w:tentative="1">
+      <w:start w:val="1"/>
+      <w:numFmt w:val="lowerLetter"/>
+      <w:lvlText w:val="%5."/>
+      <w:lvlJc w:val="left"/>
+      <w:pPr>
+        <w:ind w:left="4680" w:hanging="360"/>
+      </w:pPr>
+    </w:lvl>
+    <w:lvl w:ilvl="5" w:tplc="0409001B" w:tentative="1">
+      <w:start w:val="1"/>
+      <w:numFmt w:val="lowerRoman"/>
+      <w:lvlText w:val="%6."/>
+      <w:lvlJc w:val="right"/>
+      <w:pPr>
+        <w:ind w:left="5400" w:hanging="180"/>
+      </w:pPr>
+    </w:lvl>
+    <w:lvl w:ilvl="6" w:tplc="0409000F" w:tentative="1">
+      <w:start w:val="1"/>
+      <w:numFmt w:val="decimal"/>
+      <w:lvlText w:val="%7."/>
+      <w:lvlJc w:val="left"/>
+      <w:pPr>
+        <w:ind w:left="6120" w:hanging="360"/>
+      </w:pPr>
+    </w:lvl>
+    <w:lvl w:ilvl="7" w:tplc="04090019" w:tentative="1">
+      <w:start w:val="1"/>
+      <w:numFmt w:val="lowerLetter"/>
+      <w:lvlText w:val="%8."/>
+      <w:lvlJc w:val="left"/>
+      <w:pPr>
+        <w:ind w:left="6840" w:hanging="360"/>
+      </w:pPr>
+    </w:lvl>
+    <w:lvl w:ilvl="8" w:tplc="0409001B" w:tentative="1">
+      <w:start w:val="1"/>
+      <w:numFmt w:val="lowerRoman"/>
+      <w:lvlText w:val="%9."/>
+      <w:lvlJc w:val="right"/>
+      <w:pPr>
+        <w:ind w:left="7560" w:hanging="180"/>
+      </w:pPr>
+    </w:lvl>
+  </w:abstractNum>
+  <w:abstractNum w:abstractNumId="2" w15:restartNumberingAfterBreak="0">
+    <w:nsid w:val="5817376C"/>
+    <w:multiLevelType w:val="hybridMultilevel"/>
+    <w:tmpl w:val="31308110"/>
+    <w:lvl w:ilvl="0" w:tplc="E01E84C6">
+      <w:start w:val="1"/>
+      <w:numFmt w:val="thaiNumbers"/>
+      <w:lvlText w:val="%1."/>
+      <w:lvlJc w:val="left"/>
+      <w:pPr>
+        <w:ind w:left="1800" w:hanging="360"/>
+      </w:pPr>
+      <w:rPr>
+        <w:rFonts w:hint="default"/>
+      </w:rPr>
+    </w:lvl>
+    <w:lvl w:ilvl="1" w:tplc="04090019" w:tentative="1">
+      <w:start w:val="1"/>
+      <w:numFmt w:val="lowerLetter"/>
+      <w:lvlText w:val="%2."/>
+      <w:lvlJc w:val="left"/>
+      <w:pPr>
+        <w:ind w:left="2520" w:hanging="360"/>
+      </w:pPr>
+    </w:lvl>
+    <w:lvl w:ilvl="2" w:tplc="0409001B" w:tentative="1">
+      <w:start w:val="1"/>
+      <w:numFmt w:val="lowerRoman"/>
+      <w:lvlText w:val="%3."/>
+      <w:lvlJc w:val="right"/>
+      <w:pPr>
+        <w:ind w:left="3240" w:hanging="180"/>
+      </w:pPr>
+    </w:lvl>
+    <w:lvl w:ilvl="3" w:tplc="0409000F" w:tentative="1">
+      <w:start w:val="1"/>
+      <w:numFmt w:val="decimal"/>
+      <w:lvlText w:val="%4."/>
+      <w:lvlJc w:val="left"/>
+      <w:pPr>
+        <w:ind w:left="3960" w:hanging="360"/>
+      </w:pPr>
+    </w:lvl>
+    <w:lvl w:ilvl="4" w:tplc="04090019" w:tentative="1">
+      <w:start w:val="1"/>
+      <w:numFmt w:val="lowerLetter"/>
+      <w:lvlText w:val="%5."/>
+      <w:lvlJc w:val="left"/>
+      <w:pPr>
+        <w:ind w:left="4680" w:hanging="360"/>
+      </w:pPr>
+    </w:lvl>
+    <w:lvl w:ilvl="5" w:tplc="0409001B" w:tentative="1">
+      <w:start w:val="1"/>
+      <w:numFmt w:val="lowerRoman"/>
+      <w:lvlText w:val="%6."/>
+      <w:lvlJc w:val="right"/>
+      <w:pPr>
+        <w:ind w:left="5400" w:hanging="180"/>
+      </w:pPr>
+    </w:lvl>
+    <w:lvl w:ilvl="6" w:tplc="0409000F" w:tentative="1">
+      <w:start w:val="1"/>
+      <w:numFmt w:val="decimal"/>
+      <w:lvlText w:val="%7."/>
+      <w:lvlJc w:val="left"/>
+      <w:pPr>
+        <w:ind w:left="6120" w:hanging="360"/>
+      </w:pPr>
+    </w:lvl>
+    <w:lvl w:ilvl="7" w:tplc="04090019" w:tentative="1">
+      <w:start w:val="1"/>
+      <w:numFmt w:val="lowerLetter"/>
+      <w:lvlText w:val="%8."/>
+      <w:lvlJc w:val="left"/>
+      <w:pPr>
+        <w:ind w:left="6840" w:hanging="360"/>
+      </w:pPr>
+    </w:lvl>
+    <w:lvl w:ilvl="8" w:tplc="0409001B" w:tentative="1">
+      <w:start w:val="1"/>
+      <w:numFmt w:val="lowerRoman"/>
+      <w:lvlText w:val="%9."/>
+      <w:lvlJc w:val="right"/>
+      <w:pPr>
+        <w:ind w:left="7560" w:hanging="180"/>
+      </w:pPr>
+    </w:lvl>
+  </w:abstractNum>
+  <w:abstractNum w:abstractNumId="3" w15:restartNumberingAfterBreak="0">
+    <w:nsid w:val="5A36082D"/>
+    <w:multiLevelType w:val="hybridMultilevel"/>
+    <w:tmpl w:val="31308110"/>
+    <w:lvl w:ilvl="0" w:tplc="E01E84C6">
+      <w:start w:val="1"/>
+      <w:numFmt w:val="thaiNumbers"/>
+      <w:lvlText w:val="%1."/>
+      <w:lvlJc w:val="left"/>
+      <w:pPr>
+        <w:ind w:left="1800" w:hanging="360"/>
+      </w:pPr>
+      <w:rPr>
+        <w:rFonts w:hint="default"/>
+      </w:rPr>
+    </w:lvl>
+    <w:lvl w:ilvl="1" w:tplc="04090019" w:tentative="1">
+      <w:start w:val="1"/>
+      <w:numFmt w:val="lowerLetter"/>
+      <w:lvlText w:val="%2."/>
+      <w:lvlJc w:val="left"/>
+      <w:pPr>
+        <w:ind w:left="2520" w:hanging="360"/>
+      </w:pPr>
+    </w:lvl>
+    <w:lvl w:ilvl="2" w:tplc="0409001B" w:tentative="1">
+      <w:start w:val="1"/>
+      <w:numFmt w:val="lowerRoman"/>
+      <w:lvlText w:val="%3."/>
+      <w:lvlJc w:val="right"/>
+      <w:pPr>
+        <w:ind w:left="3240" w:hanging="180"/>
+      </w:pPr>
+    </w:lvl>
+    <w:lvl w:ilvl="3" w:tplc="0409000F" w:tentative="1">
+      <w:start w:val="1"/>
+      <w:numFmt w:val="decimal"/>
+      <w:lvlText w:val="%4."/>
+      <w:lvlJc w:val="left"/>
+      <w:pPr>
+        <w:ind w:left="3960" w:hanging="360"/>
+      </w:pPr>
+    </w:lvl>
+    <w:lvl w:ilvl="4" w:tplc="04090019" w:tentative="1">
+      <w:start w:val="1"/>
+      <w:numFmt w:val="lowerLetter"/>
+      <w:lvlText w:val="%5."/>
+      <w:lvlJc w:val="left"/>
+      <w:pPr>
+        <w:ind w:left="4680" w:hanging="360"/>
+      </w:pPr>
+    </w:lvl>
+    <w:lvl w:ilvl="5" w:tplc="0409001B" w:tentative="1">
+      <w:start w:val="1"/>
+      <w:numFmt w:val="lowerRoman"/>
+      <w:lvlText w:val="%6."/>
+      <w:lvlJc w:val="right"/>
+      <w:pPr>
+        <w:ind w:left="5400" w:hanging="180"/>
+      </w:pPr>
+    </w:lvl>
+    <w:lvl w:ilvl="6" w:tplc="0409000F" w:tentative="1">
+      <w:start w:val="1"/>
+      <w:numFmt w:val="decimal"/>
+      <w:lvlText w:val="%7."/>
+      <w:lvlJc w:val="left"/>
+      <w:pPr>
+        <w:ind w:left="6120" w:hanging="360"/>
+      </w:pPr>
+    </w:lvl>
+    <w:lvl w:ilvl="7" w:tplc="04090019" w:tentative="1">
+      <w:start w:val="1"/>
+      <w:numFmt w:val="lowerLetter"/>
+      <w:lvlText w:val="%8."/>
+      <w:lvlJc w:val="left"/>
+      <w:pPr>
+        <w:ind w:left="6840" w:hanging="360"/>
+      </w:pPr>
+    </w:lvl>
+    <w:lvl w:ilvl="8" w:tplc="0409001B" w:tentative="1">
+      <w:start w:val="1"/>
+      <w:numFmt w:val="lowerRoman"/>
+      <w:lvlText w:val="%9."/>
+      <w:lvlJc w:val="right"/>
+      <w:pPr>
+        <w:ind w:left="7560" w:hanging="180"/>
+      </w:pPr>
+    </w:lvl>
+  </w:abstractNum>
+  <w:abstractNum w:abstractNumId="4" w15:restartNumberingAfterBreak="0">
+    <w:nsid w:val="67765474"/>
+    <w:multiLevelType w:val="hybridMultilevel"/>
+    <w:tmpl w:val="31308110"/>
+    <w:lvl w:ilvl="0" w:tplc="E01E84C6">
+      <w:start w:val="1"/>
+      <w:numFmt w:val="thaiNumbers"/>
+      <w:lvlText w:val="%1."/>
+      <w:lvlJc w:val="left"/>
+      <w:pPr>
+        <w:ind w:left="1800" w:hanging="360"/>
+      </w:pPr>
+      <w:rPr>
+        <w:rFonts w:hint="default"/>
+      </w:rPr>
+    </w:lvl>
+    <w:lvl w:ilvl="1" w:tplc="04090019" w:tentative="1">
+      <w:start w:val="1"/>
+      <w:numFmt w:val="lowerLetter"/>
+      <w:lvlText w:val="%2."/>
+      <w:lvlJc w:val="left"/>
+      <w:pPr>
+        <w:ind w:left="2520" w:hanging="360"/>
+      </w:pPr>
+    </w:lvl>
+    <w:lvl w:ilvl="2" w:tplc="0409001B" w:tentative="1">
+      <w:start w:val="1"/>
+      <w:numFmt w:val="lowerRoman"/>
+      <w:lvlText w:val="%3."/>
+      <w:lvlJc w:val="right"/>
+      <w:pPr>
+        <w:ind w:left="3240" w:hanging="180"/>
+      </w:pPr>
+    </w:lvl>
+    <w:lvl w:ilvl="3" w:tplc="0409000F" w:tentative="1">
+      <w:start w:val="1"/>
+      <w:numFmt w:val="decimal"/>
+      <w:lvlText w:val="%4."/>
+      <w:lvlJc w:val="left"/>
+      <w:pPr>
+        <w:ind w:left="3960" w:hanging="360"/>
+      </w:pPr>
+    </w:lvl>
+    <w:lvl w:ilvl="4" w:tplc="04090019" w:tentative="1">
+      <w:start w:val="1"/>
+      <w:numFmt w:val="lowerLetter"/>
+      <w:lvlText w:val="%5."/>
+      <w:lvlJc w:val="left"/>
+      <w:pPr>
+        <w:ind w:left="4680" w:hanging="360"/>
+      </w:pPr>
+    </w:lvl>
+    <w:lvl w:ilvl="5" w:tplc="0409001B" w:tentative="1">
+      <w:start w:val="1"/>
+      <w:numFmt w:val="lowerRoman"/>
+      <w:lvlText w:val="%6."/>
+      <w:lvlJc w:val="right"/>
+      <w:pPr>
+        <w:ind w:left="5400" w:hanging="180"/>
+      </w:pPr>
+    </w:lvl>
+    <w:lvl w:ilvl="6" w:tplc="0409000F" w:tentative="1">
+      <w:start w:val="1"/>
+      <w:numFmt w:val="decimal"/>
+      <w:lvlText w:val="%7."/>
+      <w:lvlJc w:val="left"/>
+      <w:pPr>
+        <w:ind w:left="6120" w:hanging="360"/>
+      </w:pPr>
+    </w:lvl>
+    <w:lvl w:ilvl="7" w:tplc="04090019" w:tentative="1">
+      <w:start w:val="1"/>
+      <w:numFmt w:val="lowerLetter"/>
+      <w:lvlText w:val="%8."/>
+      <w:lvlJc w:val="left"/>
+      <w:pPr>
+        <w:ind w:left="6840" w:hanging="360"/>
+      </w:pPr>
+    </w:lvl>
+    <w:lvl w:ilvl="8" w:tplc="0409001B" w:tentative="1">
+      <w:start w:val="1"/>
+      <w:numFmt w:val="lowerRoman"/>
+      <w:lvlText w:val="%9."/>
+      <w:lvlJc w:val="right"/>
+      <w:pPr>
+        <w:ind w:left="7560" w:hanging="180"/>
+      </w:pPr>
+    </w:lvl>
+  </w:abstractNum>
+  <w:abstractNum w:abstractNumId="5" w15:restartNumberingAfterBreak="0">
+    <w:nsid w:val="729F7FC6"/>
+    <w:multiLevelType w:val="hybridMultilevel"/>
+    <w:tmpl w:val="31308110"/>
+    <w:lvl w:ilvl="0" w:tplc="E01E84C6">
+      <w:start w:val="1"/>
+      <w:numFmt w:val="thaiNumbers"/>
+      <w:lvlText w:val="%1."/>
+      <w:lvlJc w:val="left"/>
+      <w:pPr>
+        <w:ind w:left="1800" w:hanging="360"/>
+      </w:pPr>
+      <w:rPr>
+        <w:rFonts w:hint="default"/>
+      </w:rPr>
+    </w:lvl>
+    <w:lvl w:ilvl="1" w:tplc="04090019" w:tentative="1">
+      <w:start w:val="1"/>
+      <w:numFmt w:val="lowerLetter"/>
+      <w:lvlText w:val="%2."/>
+      <w:lvlJc w:val="left"/>
+      <w:pPr>
+        <w:ind w:left="2520" w:hanging="360"/>
+      </w:pPr>
+    </w:lvl>
+    <w:lvl w:ilvl="2" w:tplc="0409001B" w:tentative="1">
+      <w:start w:val="1"/>
+      <w:numFmt w:val="lowerRoman"/>
+      <w:lvlText w:val="%3."/>
+      <w:lvlJc w:val="right"/>
+      <w:pPr>
+        <w:ind w:left="3240" w:hanging="180"/>
+      </w:pPr>
+    </w:lvl>
+    <w:lvl w:ilvl="3" w:tplc="0409000F" w:tentative="1">
+      <w:start w:val="1"/>
+      <w:numFmt w:val="decimal"/>
+      <w:lvlText w:val="%4."/>
+      <w:lvlJc w:val="left"/>
+      <w:pPr>
+        <w:ind w:left="3960" w:hanging="360"/>
+      </w:pPr>
+    </w:lvl>
+    <w:lvl w:ilvl="4" w:tplc="04090019" w:tentative="1">
+      <w:start w:val="1"/>
+      <w:numFmt w:val="lowerLetter"/>
+      <w:lvlText w:val="%5."/>
+      <w:lvlJc w:val="left"/>
+      <w:pPr>
+        <w:ind w:left="4680" w:hanging="360"/>
+      </w:pPr>
+    </w:lvl>
+    <w:lvl w:ilvl="5" w:tplc="0409001B" w:tentative="1">
+      <w:start w:val="1"/>
+      <w:numFmt w:val="lowerRoman"/>
+      <w:lvlText w:val="%6."/>
+      <w:lvlJc w:val="right"/>
+      <w:pPr>
+        <w:ind w:left="5400" w:hanging="180"/>
+      </w:pPr>
+    </w:lvl>
+    <w:lvl w:ilvl="6" w:tplc="0409000F" w:tentative="1">
+      <w:start w:val="1"/>
+      <w:numFmt w:val="decimal"/>
+      <w:lvlText w:val="%7."/>
+      <w:lvlJc w:val="left"/>
+      <w:pPr>
+        <w:ind w:left="6120" w:hanging="360"/>
+      </w:pPr>
+    </w:lvl>
+    <w:lvl w:ilvl="7" w:tplc="04090019" w:tentative="1">
+      <w:start w:val="1"/>
+      <w:numFmt w:val="lowerLetter"/>
+      <w:lvlText w:val="%8."/>
+      <w:lvlJc w:val="left"/>
+      <w:pPr>
+        <w:ind w:left="6840" w:hanging="360"/>
+      </w:pPr>
+    </w:lvl>
+    <w:lvl w:ilvl="8" w:tplc="0409001B" w:tentative="1">
+      <w:start w:val="1"/>
+      <w:numFmt w:val="lowerRoman"/>
+      <w:lvlText w:val="%9."/>
+      <w:lvlJc w:val="right"/>
+      <w:pPr>
+        <w:ind w:left="7560" w:hanging="180"/>
+      </w:pPr>
+    </w:lvl>
+  </w:abstractNum>
   <w:num w:numId="1">
     <w:abstractNumId w:val="0"/>
+  </w:num>
+  <w:num w:numId="2">
+    <w:abstractNumId w:val="5"/>
+  </w:num>
+  <w:num w:numId="3">
+    <w:abstractNumId w:val="4"/>
+  </w:num>
+  <w:num w:numId="4">
+    <w:abstractNumId w:val="3"/>
+  </w:num>
+  <w:num w:numId="5">
+    <w:abstractNumId w:val="2"/>
+  </w:num>
+  <w:num w:numId="6">
+    <w:abstractNumId w:val="1"/>
   </w:num>
 </w:numbering>
 </file>

--- a/Proposal.docx
+++ b/Proposal.docx
@@ -529,7 +529,25 @@
           <w:szCs w:val="32"/>
           <w:cs/>
         </w:rPr>
-        <w:t xml:space="preserve">โดยเฉพาะเด็กเล็กที่อาจมีการติดเชื้อได้โดยง่ายเมืออยู่รวมกันในห้องเรียน </w:t>
+        <w:t>โดยเฉพาะเด็กเล็กที่อาจมีการติดเชื้อได้โดยง่ายเมื</w:t>
+      </w:r>
+      <w:r>
+        <w:rPr>
+          <w:rFonts w:ascii="TH SarabunPSK" w:hAnsi="TH SarabunPSK" w:cs="TH SarabunPSK" w:hint="cs"/>
+          <w:sz w:val="32"/>
+          <w:szCs w:val="32"/>
+          <w:cs/>
+        </w:rPr>
+        <w:t>่</w:t>
+      </w:r>
+      <w:r>
+        <w:rPr>
+          <w:rFonts w:ascii="TH SarabunPSK" w:hAnsi="TH SarabunPSK" w:cs="TH SarabunPSK" w:hint="cs"/>
+          <w:sz w:val="32"/>
+          <w:szCs w:val="32"/>
+          <w:cs/>
+        </w:rPr>
+        <w:t xml:space="preserve">ออยู่รวมกันในห้องเรียน </w:t>
       </w:r>
       <w:r>
         <w:rPr>
@@ -743,17 +761,361 @@
         </w:rPr>
         <w:t>เป็นต้น</w:t>
       </w:r>
+      <w:r>
+        <w:rPr>
+          <w:rFonts w:ascii="TH SarabunPSK" w:hAnsi="TH SarabunPSK" w:cs="TH SarabunPSK" w:hint="cs"/>
+          <w:sz w:val="32"/>
+          <w:szCs w:val="32"/>
+          <w:cs/>
+        </w:rPr>
+        <w:t xml:space="preserve"> แต่เนื่องจากระบบที่นำมาใช้ยังเป็นระบบ</w:t>
+      </w:r>
+      <w:r>
+        <w:rPr>
+          <w:rFonts w:ascii="TH SarabunPSK" w:hAnsi="TH SarabunPSK" w:cs="TH SarabunPSK" w:hint="cs"/>
+          <w:sz w:val="32"/>
+          <w:szCs w:val="32"/>
+          <w:cs/>
+        </w:rPr>
+        <w:t>ใหม่ และยังมิได้ออกแบบมาเพื่อการเรียนออนไลน์อย่างแท้จริง จึงพบปัญหาและอุปสรรคมากพอสมควรดังนี้</w:t>
+      </w:r>
     </w:p>
     <w:p>
       <w:pPr>
         <w:pStyle w:val="ListParagraph"/>
-        <w:ind w:left="0" w:firstLine="1440"/>
-        <w:rPr>
-          <w:rFonts w:ascii="TH SarabunPSK" w:hAnsi="TH SarabunPSK" w:cs="TH SarabunPSK"/>
-          <w:sz w:val="32"/>
-          <w:szCs w:val="32"/>
-        </w:rPr>
-      </w:pPr>
+        <w:numPr>
+          <w:ilvl w:val="0"/>
+          <w:numId w:val="7"/>
+        </w:numPr>
+        <w:rPr>
+          <w:rFonts w:ascii="TH SarabunPSK" w:hAnsi="TH SarabunPSK" w:cs="TH SarabunPSK" w:hint="cs"/>
+          <w:sz w:val="32"/>
+          <w:szCs w:val="32"/>
+        </w:rPr>
+      </w:pPr>
+      <w:r>
+        <w:rPr>
+          <w:rFonts w:ascii="TH SarabunPSK" w:hAnsi="TH SarabunPSK" w:cs="TH SarabunPSK" w:hint="cs"/>
+          <w:sz w:val="32"/>
+          <w:szCs w:val="32"/>
+          <w:cs/>
+        </w:rPr>
+        <w:t>นักเรียนบางส่วนโดยเฉพาะเด็กเล็กยังไม่มีอุปกรณ์เพียงพอ</w:t>
+      </w:r>
+    </w:p>
+    <w:p>
+      <w:pPr>
+        <w:pStyle w:val="ListParagraph"/>
+        <w:numPr>
+          <w:ilvl w:val="0"/>
+          <w:numId w:val="7"/>
+        </w:numPr>
+        <w:rPr>
+          <w:rFonts w:ascii="TH SarabunPSK" w:hAnsi="TH SarabunPSK" w:cs="TH SarabunPSK" w:hint="cs"/>
+          <w:sz w:val="32"/>
+          <w:szCs w:val="32"/>
+        </w:rPr>
+      </w:pPr>
+      <w:r>
+        <w:rPr>
+          <w:rFonts w:ascii="TH SarabunPSK" w:hAnsi="TH SarabunPSK" w:cs="TH SarabunPSK" w:hint="cs"/>
+          <w:sz w:val="32"/>
+          <w:szCs w:val="32"/>
+          <w:cs/>
+        </w:rPr>
+        <w:t>โรงเรียนหรือ</w:t>
+      </w:r>
+      <w:r>
+        <w:rPr>
+          <w:rFonts w:ascii="TH SarabunPSK" w:hAnsi="TH SarabunPSK" w:cs="TH SarabunPSK" w:hint="cs"/>
+          <w:sz w:val="32"/>
+          <w:szCs w:val="32"/>
+          <w:cs/>
+        </w:rPr>
+        <w:t>หมู่บ้านบางแห่ง</w:t>
+      </w:r>
+      <w:r>
+        <w:rPr>
+          <w:rFonts w:ascii="TH SarabunPSK" w:hAnsi="TH SarabunPSK" w:cs="TH SarabunPSK" w:hint="cs"/>
+          <w:sz w:val="32"/>
+          <w:szCs w:val="32"/>
+          <w:cs/>
+        </w:rPr>
+        <w:t xml:space="preserve">  ยังไม่มีอินเทอร์เน็ต หรือมีความเร็วไม่เพียงพอ</w:t>
+      </w:r>
+    </w:p>
+    <w:p>
+      <w:pPr>
+        <w:pStyle w:val="ListParagraph"/>
+        <w:numPr>
+          <w:ilvl w:val="0"/>
+          <w:numId w:val="7"/>
+        </w:numPr>
+        <w:rPr>
+          <w:rFonts w:ascii="TH SarabunPSK" w:hAnsi="TH SarabunPSK" w:cs="TH SarabunPSK" w:hint="cs"/>
+          <w:sz w:val="32"/>
+          <w:szCs w:val="32"/>
+        </w:rPr>
+      </w:pPr>
+      <w:r>
+        <w:rPr>
+          <w:rFonts w:ascii="TH SarabunPSK" w:hAnsi="TH SarabunPSK" w:cs="TH SarabunPSK" w:hint="cs"/>
+          <w:sz w:val="32"/>
+          <w:szCs w:val="32"/>
+          <w:cs/>
+        </w:rPr>
+        <w:t xml:space="preserve">รูปแบบของการเรียนเป็นแบบทางเดียว </w:t>
+      </w:r>
+      <w:r>
+        <w:rPr>
+          <w:rFonts w:ascii="TH SarabunPSK" w:hAnsi="TH SarabunPSK" w:cs="TH SarabunPSK" w:hint="cs"/>
+          <w:sz w:val="32"/>
+          <w:szCs w:val="32"/>
+          <w:cs/>
+        </w:rPr>
+        <w:t>บทเรียนอาจจะน่าเบื่อ</w:t>
+      </w:r>
+    </w:p>
+    <w:p>
+      <w:pPr>
+        <w:pStyle w:val="ListParagraph"/>
+        <w:numPr>
+          <w:ilvl w:val="0"/>
+          <w:numId w:val="7"/>
+        </w:numPr>
+        <w:rPr>
+          <w:rFonts w:ascii="TH SarabunPSK" w:hAnsi="TH SarabunPSK" w:cs="TH SarabunPSK"/>
+          <w:sz w:val="32"/>
+          <w:szCs w:val="32"/>
+        </w:rPr>
+      </w:pPr>
+      <w:r>
+        <w:rPr>
+          <w:rFonts w:ascii="TH SarabunPSK" w:hAnsi="TH SarabunPSK" w:cs="TH SarabunPSK" w:hint="cs"/>
+          <w:sz w:val="32"/>
+          <w:szCs w:val="32"/>
+          <w:cs/>
+        </w:rPr>
+        <w:t>ยังไม่มีระบบประเมินผล</w:t>
+      </w:r>
+      <w:r>
+        <w:rPr>
+          <w:rFonts w:ascii="TH SarabunPSK" w:hAnsi="TH SarabunPSK" w:cs="TH SarabunPSK" w:hint="cs"/>
+          <w:sz w:val="32"/>
+          <w:szCs w:val="32"/>
+          <w:cs/>
+        </w:rPr>
+        <w:t>สัมฤทธิ</w:t>
+      </w:r>
+      <w:r>
+        <w:rPr>
+          <w:rFonts w:ascii="TH SarabunPSK" w:hAnsi="TH SarabunPSK" w:cs="TH SarabunPSK"/>
+          <w:sz w:val="32"/>
+          <w:szCs w:val="32"/>
+          <w:cs/>
+        </w:rPr>
+        <w:t>์</w:t>
+      </w:r>
+      <w:r>
+        <w:rPr>
+          <w:rFonts w:ascii="TH SarabunPSK" w:hAnsi="TH SarabunPSK" w:cs="TH SarabunPSK" w:hint="cs"/>
+          <w:sz w:val="32"/>
+          <w:szCs w:val="32"/>
+          <w:cs/>
+        </w:rPr>
+        <w:t>ของการเรียนอย่างเหมาะสม</w:t>
+      </w:r>
+    </w:p>
+    <w:p>
+      <w:pPr>
+        <w:pStyle w:val="ListParagraph"/>
+        <w:numPr>
+          <w:ilvl w:val="0"/>
+          <w:numId w:val="7"/>
+        </w:numPr>
+        <w:rPr>
+          <w:rFonts w:ascii="TH SarabunPSK" w:hAnsi="TH SarabunPSK" w:cs="TH SarabunPSK"/>
+          <w:sz w:val="32"/>
+          <w:szCs w:val="32"/>
+        </w:rPr>
+      </w:pPr>
+      <w:r>
+        <w:rPr>
+          <w:rFonts w:ascii="TH SarabunPSK" w:hAnsi="TH SarabunPSK" w:cs="TH SarabunPSK" w:hint="cs"/>
+          <w:sz w:val="32"/>
+          <w:szCs w:val="32"/>
+          <w:cs/>
+        </w:rPr>
+        <w:t>ฯลฯ</w:t>
+      </w:r>
+    </w:p>
+    <w:p>
+      <w:pPr>
+        <w:ind w:firstLine="1440"/>
+        <w:rPr>
+          <w:rFonts w:ascii="TH SarabunPSK" w:hAnsi="TH SarabunPSK" w:cs="TH SarabunPSK" w:hint="cs"/>
+          <w:sz w:val="32"/>
+          <w:szCs w:val="32"/>
+        </w:rPr>
+      </w:pPr>
+      <w:proofErr w:type="spellStart"/>
+      <w:r>
+        <w:rPr>
+          <w:rFonts w:ascii="TH SarabunPSK" w:hAnsi="TH SarabunPSK" w:cs="TH SarabunPSK" w:hint="cs"/>
+          <w:sz w:val="32"/>
+          <w:szCs w:val="32"/>
+          <w:cs/>
+        </w:rPr>
+        <w:t>บริษัทเค</w:t>
+      </w:r>
+      <w:proofErr w:type="spellEnd"/>
+      <w:r>
+        <w:rPr>
+          <w:rFonts w:ascii="TH SarabunPSK" w:hAnsi="TH SarabunPSK" w:cs="TH SarabunPSK" w:hint="cs"/>
+          <w:sz w:val="32"/>
+          <w:szCs w:val="32"/>
+          <w:cs/>
+        </w:rPr>
+        <w:t xml:space="preserve">พีเอ็น </w:t>
+      </w:r>
+      <w:proofErr w:type="spellStart"/>
+      <w:r>
+        <w:rPr>
+          <w:rFonts w:ascii="TH SarabunPSK" w:hAnsi="TH SarabunPSK" w:cs="TH SarabunPSK" w:hint="cs"/>
+          <w:sz w:val="32"/>
+          <w:szCs w:val="32"/>
+          <w:cs/>
+        </w:rPr>
+        <w:t>อะ</w:t>
+      </w:r>
+      <w:proofErr w:type="spellEnd"/>
+      <w:r>
+        <w:rPr>
+          <w:rFonts w:ascii="TH SarabunPSK" w:hAnsi="TH SarabunPSK" w:cs="TH SarabunPSK" w:hint="cs"/>
+          <w:sz w:val="32"/>
+          <w:szCs w:val="32"/>
+          <w:cs/>
+        </w:rPr>
+        <w:t>คาเดมี</w:t>
+      </w:r>
+      <w:r>
+        <w:rPr>
+          <w:rFonts w:ascii="TH SarabunPSK" w:hAnsi="TH SarabunPSK" w:cs="TH SarabunPSK" w:hint="cs"/>
+          <w:sz w:val="32"/>
+          <w:szCs w:val="32"/>
+          <w:cs/>
+        </w:rPr>
+        <w:t xml:space="preserve"> จำกัด ซึ่งเป็นบริษัทที่มีความเชี่ยวชาญทางด้านการเรียนออนไลน์โดยตรง  มีประสบการณ์ทางด้านนี้มามากกว่า ๕ ปี </w:t>
+      </w:r>
+      <w:r>
+        <w:rPr>
+          <w:rFonts w:ascii="TH SarabunPSK" w:hAnsi="TH SarabunPSK" w:cs="TH SarabunPSK" w:hint="cs"/>
+          <w:sz w:val="32"/>
+          <w:szCs w:val="32"/>
+          <w:cs/>
+        </w:rPr>
+        <w:t>ได้พัฒนาแฟลตฟอร์มการเรียนออนไลน์</w:t>
+      </w:r>
+      <w:r>
+        <w:rPr>
+          <w:rFonts w:ascii="TH SarabunPSK" w:hAnsi="TH SarabunPSK" w:cs="TH SarabunPSK" w:hint="cs"/>
+          <w:sz w:val="32"/>
+          <w:szCs w:val="32"/>
+          <w:cs/>
+        </w:rPr>
+        <w:t xml:space="preserve">ครบวงจร </w:t>
+      </w:r>
+      <w:r>
+        <w:rPr>
+          <w:rFonts w:ascii="TH SarabunPSK" w:hAnsi="TH SarabunPSK" w:cs="TH SarabunPSK" w:hint="cs"/>
+          <w:sz w:val="32"/>
+          <w:szCs w:val="32"/>
+          <w:cs/>
+        </w:rPr>
+        <w:t>ที่มีประสิทธิภาพ ผ่านการ</w:t>
+      </w:r>
+      <w:r>
+        <w:rPr>
+          <w:rFonts w:ascii="TH SarabunPSK" w:hAnsi="TH SarabunPSK" w:cs="TH SarabunPSK" w:hint="cs"/>
+          <w:sz w:val="32"/>
+          <w:szCs w:val="32"/>
+          <w:cs/>
+        </w:rPr>
+        <w:t xml:space="preserve">ใช้งานสำหรับนักเรียนมามากว่า ๒ ปี </w:t>
+      </w:r>
+      <w:r>
+        <w:rPr>
+          <w:rFonts w:ascii="TH SarabunPSK" w:hAnsi="TH SarabunPSK" w:cs="TH SarabunPSK" w:hint="cs"/>
+          <w:sz w:val="32"/>
+          <w:szCs w:val="32"/>
+          <w:cs/>
+        </w:rPr>
+        <w:t>มีความประสงค์ที่จะสนับสนุนการเรียนออนไลน์ของ</w:t>
+      </w:r>
+      <w:r>
+        <w:rPr>
+          <w:rFonts w:ascii="TH SarabunPSK" w:hAnsi="TH SarabunPSK" w:cs="TH SarabunPSK" w:hint="cs"/>
+          <w:sz w:val="32"/>
+          <w:szCs w:val="32"/>
+          <w:cs/>
+        </w:rPr>
+        <w:lastRenderedPageBreak/>
+        <w:t>กระทรวงศึกษาธิการ</w:t>
+      </w:r>
+      <w:r>
+        <w:rPr>
+          <w:rFonts w:ascii="TH SarabunPSK" w:hAnsi="TH SarabunPSK" w:cs="TH SarabunPSK" w:hint="cs"/>
+          <w:sz w:val="32"/>
+          <w:szCs w:val="32"/>
+          <w:cs/>
+        </w:rPr>
+        <w:t>ให้มีประสิทธิภาพมากขึ้น โดยการสนับสนุน</w:t>
+      </w:r>
+      <w:r>
+        <w:rPr>
+          <w:rFonts w:ascii="TH SarabunPSK" w:hAnsi="TH SarabunPSK" w:cs="TH SarabunPSK" w:hint="cs"/>
+          <w:sz w:val="32"/>
+          <w:szCs w:val="32"/>
+          <w:cs/>
+        </w:rPr>
+        <w:t>นี้บริษัทยินดีจะให้บริการโดยไม่คิดมูลค่า ทั้งยังยินด</w:t>
+      </w:r>
+      <w:r>
+        <w:rPr>
+          <w:rFonts w:ascii="TH SarabunPSK" w:hAnsi="TH SarabunPSK" w:cs="TH SarabunPSK" w:hint="cs"/>
+          <w:sz w:val="32"/>
+          <w:szCs w:val="32"/>
+          <w:cs/>
+        </w:rPr>
+        <w:t>ี</w:t>
+      </w:r>
+      <w:r>
+        <w:rPr>
+          <w:rFonts w:ascii="TH SarabunPSK" w:hAnsi="TH SarabunPSK" w:cs="TH SarabunPSK" w:hint="cs"/>
+          <w:sz w:val="32"/>
+          <w:szCs w:val="32"/>
+          <w:cs/>
+        </w:rPr>
+        <w:t>ที่จะจัดตั้งหน่วงงานเพื่อการ</w:t>
+      </w:r>
+      <w:r>
+        <w:rPr>
+          <w:rFonts w:ascii="TH SarabunPSK" w:hAnsi="TH SarabunPSK" w:cs="TH SarabunPSK" w:hint="cs"/>
+          <w:sz w:val="32"/>
+          <w:szCs w:val="32"/>
+          <w:cs/>
+        </w:rPr>
+        <w:t>สนับสนุนการให้งานให้สะดวก</w:t>
+      </w:r>
+      <w:r>
+        <w:rPr>
+          <w:rFonts w:ascii="TH SarabunPSK" w:hAnsi="TH SarabunPSK" w:cs="TH SarabunPSK" w:hint="cs"/>
+          <w:sz w:val="32"/>
+          <w:szCs w:val="32"/>
+          <w:cs/>
+        </w:rPr>
+        <w:t>โดยเฉพาะ</w:t>
+      </w:r>
     </w:p>
     <w:p>
       <w:pPr>
@@ -1082,7 +1444,6 @@
           <w:szCs w:val="24"/>
           <w:cs/>
         </w:rPr>
-        <w:lastRenderedPageBreak/>
         <w:t xml:space="preserve">      </w:t>
       </w:r>
     </w:p>
@@ -1096,26 +1457,26 @@
       </w:pPr>
       <w:r>
         <w:rPr>
-          <w:rFonts w:ascii="TH SarabunPSK" w:hAnsi="TH SarabunPSK" w:cs="TH SarabunPSK" w:hint="cs"/>
+          <w:rFonts w:ascii="TH SarabunPSK" w:hAnsi="TH SarabunPSK" w:cs="TH SarabunPSK"/>
           <w:noProof/>
-          <w:sz w:val="24"/>
-          <w:szCs w:val="24"/>
+          <w:sz w:val="32"/>
+          <w:szCs w:val="32"/>
         </w:rPr>
         <mc:AlternateContent>
           <mc:Choice Requires="wpg">
             <w:drawing>
-              <wp:anchor distT="0" distB="0" distL="114300" distR="114300" simplePos="0" relativeHeight="251663360" behindDoc="0" locked="0" layoutInCell="1" allowOverlap="1">
+              <wp:anchor distT="0" distB="0" distL="114300" distR="114300" simplePos="0" relativeHeight="251662336" behindDoc="0" locked="0" layoutInCell="1" allowOverlap="1">
                 <wp:simplePos x="0" y="0"/>
                 <wp:positionH relativeFrom="column">
-                  <wp:posOffset>196759</wp:posOffset>
+                  <wp:posOffset>195594</wp:posOffset>
                 </wp:positionH>
                 <wp:positionV relativeFrom="paragraph">
-                  <wp:posOffset>100649</wp:posOffset>
+                  <wp:posOffset>99478</wp:posOffset>
                 </wp:positionV>
-                <wp:extent cx="3229610" cy="1862455"/>
-                <wp:effectExtent l="0" t="0" r="8890" b="23495"/>
+                <wp:extent cx="3229610" cy="1862762"/>
+                <wp:effectExtent l="0" t="0" r="8890" b="4445"/>
                 <wp:wrapSquare wrapText="bothSides"/>
-                <wp:docPr id="12" name="Group 12"/>
+                <wp:docPr id="23" name="Group 23"/>
                 <wp:cNvGraphicFramePr/>
                 <a:graphic xmlns:a="http://schemas.openxmlformats.org/drawingml/2006/main">
                   <a:graphicData uri="http://schemas.microsoft.com/office/word/2010/wordprocessingGroup">
@@ -1124,9 +1485,9 @@
                       <wpg:grpSpPr>
                         <a:xfrm>
                           <a:off x="0" y="0"/>
-                          <a:ext cx="3229610" cy="1862455"/>
+                          <a:ext cx="3229610" cy="1862762"/>
                           <a:chOff x="0" y="0"/>
-                          <a:chExt cx="3229610" cy="1862818"/>
+                          <a:chExt cx="3229610" cy="1862762"/>
                         </a:xfrm>
                       </wpg:grpSpPr>
                       <pic:pic xmlns:pic="http://schemas.openxmlformats.org/drawingml/2006/picture">
@@ -1137,7 +1498,7 @@
                           </pic:cNvPicPr>
                         </pic:nvPicPr>
                         <pic:blipFill rotWithShape="1">
-                          <a:blip r:embed="rId5">
+                          <a:blip r:embed="rId7">
                             <a:extLst>
                               <a:ext uri="{28A0092B-C50C-407E-A947-70E740481C1C}">
                                 <a14:useLocalDpi xmlns:a14="http://schemas.microsoft.com/office/drawing/2010/main" val="0"/>
@@ -1150,7 +1511,7 @@
                         <pic:spPr bwMode="auto">
                           <a:xfrm>
                             <a:off x="0" y="0"/>
-                            <a:ext cx="3229610" cy="1657350"/>
+                            <a:ext cx="3229610" cy="1656715"/>
                           </a:xfrm>
                           <a:prstGeom prst="rect">
                             <a:avLst/>
@@ -1173,7 +1534,7 @@
                         <wps:spPr bwMode="auto">
                           <a:xfrm>
                             <a:off x="122246" y="1574528"/>
-                            <a:ext cx="3104515" cy="288290"/>
+                            <a:ext cx="3104515" cy="288234"/>
                           </a:xfrm>
                           <a:prstGeom prst="rect">
                             <a:avLst/>
@@ -1182,9 +1543,7 @@
                             <a:srgbClr val="FFFFFF"/>
                           </a:solidFill>
                           <a:ln w="9525">
-                            <a:solidFill>
-                              <a:srgbClr val="000000"/>
-                            </a:solidFill>
+                            <a:noFill/>
                             <a:miter lim="800000"/>
                             <a:headEnd/>
                             <a:tailEnd/>
@@ -1252,7 +1611,7 @@
           </mc:Choice>
           <mc:Fallback>
             <w:pict>
-              <v:group id="Group 12" o:spid="_x0000_s1026" style="position:absolute;margin-left:15.5pt;margin-top:7.95pt;width:254.3pt;height:146.65pt;z-index:251663360" coordsize="32296,18628" o:gfxdata="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">
+              <v:group id="Group 23" o:spid="_x0000_s1026" style="position:absolute;margin-left:15.4pt;margin-top:7.85pt;width:254.3pt;height:146.65pt;z-index:251662336" coordsize="32296,18627" o:gfxdata="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">
                 <v:shapetype id="_x0000_t75" coordsize="21600,21600" o:spt="75" o:preferrelative="t" path="m@4@5l@4@11@9@11@9@5xe" filled="f" stroked="f">
                   <v:stroke joinstyle="miter"/>
                   <v:formulas>
@@ -1272,15 +1631,15 @@
                   <v:path o:extrusionok="f" gradientshapeok="t" o:connecttype="rect"/>
                   <o:lock v:ext="edit" aspectratio="t"/>
                 </v:shapetype>
-                <v:shape id="Picture 1" o:spid="_x0000_s1027" type="#_x0000_t75" style="position:absolute;width:32296;height:16573;visibility:visible;mso-wrap-style:square" o:gfxdata="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">
-                  <v:imagedata r:id="rId6" o:title="" croptop="8955f" cropbottom="7907f" cropleft="3352f" cropright="3402f"/>
+                <v:shape id="Picture 1" o:spid="_x0000_s1027" type="#_x0000_t75" style="position:absolute;width:32296;height:16567;visibility:visible;mso-wrap-style:square" o:gfxdata="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">
+                  <v:imagedata r:id="rId8" o:title="" croptop="8955f" cropbottom="7907f" cropleft="3352f" cropright="3402f"/>
                   <v:path arrowok="t"/>
                 </v:shape>
                 <v:shapetype id="_x0000_t202" coordsize="21600,21600" o:spt="202" path="m,l,21600r21600,l21600,xe">
                   <v:stroke joinstyle="miter"/>
                   <v:path gradientshapeok="t" o:connecttype="rect"/>
                 </v:shapetype>
-                <v:shape id="Text Box 2" o:spid="_x0000_s1028" type="#_x0000_t202" style="position:absolute;left:1222;top:15745;width:31045;height:2883;visibility:visible;mso-wrap-style:square;v-text-anchor:top" o:gfxdata="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">
+                <v:shape id="Text Box 2" o:spid="_x0000_s1028" type="#_x0000_t202" style="position:absolute;left:1222;top:15745;width:31045;height:2882;visibility:visible;mso-wrap-style:square;v-text-anchor:top" o:gfxdata="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" stroked="f">
                   <v:textbox>
                     <w:txbxContent>
                       <w:p>
@@ -1543,10 +1902,9 @@
         <w:pStyle w:val="ListParagraph"/>
         <w:ind w:left="1800"/>
         <w:rPr>
-          <w:rFonts w:ascii="TH SarabunPSK" w:hAnsi="TH SarabunPSK" w:cs="TH SarabunPSK" w:hint="cs"/>
-          <w:sz w:val="32"/>
-          <w:szCs w:val="32"/>
-          <w:cs/>
+          <w:rFonts w:ascii="TH SarabunPSK" w:hAnsi="TH SarabunPSK" w:cs="TH SarabunPSK"/>
+          <w:sz w:val="32"/>
+          <w:szCs w:val="32"/>
         </w:rPr>
       </w:pPr>
       <w:r>
@@ -1562,12 +1920,21 @@
     <w:p>
       <w:pPr>
         <w:rPr>
-          <w:rFonts w:ascii="TH SarabunPSK" w:hAnsi="TH SarabunPSK" w:cs="TH SarabunPSK"/>
+          <w:rFonts w:ascii="TH SarabunPSK" w:hAnsi="TH SarabunPSK" w:cs="TH SarabunPSK" w:hint="cs"/>
+          <w:sz w:val="32"/>
+          <w:szCs w:val="32"/>
+        </w:rPr>
+      </w:pPr>
+      <w:r>
+        <w:rPr>
+          <w:rFonts w:ascii="TH SarabunPSK" w:hAnsi="TH SarabunPSK" w:cs="TH SarabunPSK" w:hint="cs"/>
           <w:sz w:val="32"/>
           <w:szCs w:val="32"/>
           <w:u w:val="single"/>
-        </w:rPr>
-      </w:pPr>
+          <w:cs/>
+        </w:rPr>
+        <w:t xml:space="preserve">ระบบประเมินตนเอง </w:t>
+      </w:r>
       <w:r>
         <w:rPr>
           <w:rFonts w:ascii="TH SarabunPSK" w:hAnsi="TH SarabunPSK" w:cs="TH SarabunPSK" w:hint="cs"/>
@@ -1576,7 +1943,7 @@
           <w:u w:val="single"/>
           <w:cs/>
         </w:rPr>
-        <w:t xml:space="preserve">ระบบประเมินตนเอง </w:t>
+        <w:t>ตั้งเป้าหมาย</w:t>
       </w:r>
       <w:r>
         <w:rPr>
@@ -1586,7 +1953,7 @@
           <w:u w:val="single"/>
           <w:cs/>
         </w:rPr>
-        <w:t>ตั้งเป้าหมาย</w:t>
+        <w:t xml:space="preserve"> และ</w:t>
       </w:r>
       <w:r>
         <w:rPr>
@@ -1596,27 +1963,83 @@
           <w:u w:val="single"/>
           <w:cs/>
         </w:rPr>
-        <w:t xml:space="preserve"> และ</w:t>
-      </w:r>
-      <w:r>
-        <w:rPr>
-          <w:rFonts w:ascii="TH SarabunPSK" w:hAnsi="TH SarabunPSK" w:cs="TH SarabunPSK" w:hint="cs"/>
+        <w:t>แนะแนวการเลือกคณะ</w:t>
+      </w:r>
+      <w:r>
+        <w:rPr>
+          <w:rFonts w:ascii="TH SarabunPSK" w:hAnsi="TH SarabunPSK" w:cs="TH SarabunPSK" w:hint="cs"/>
+          <w:sz w:val="32"/>
+          <w:szCs w:val="32"/>
+          <w:cs/>
+        </w:rPr>
+        <w:t xml:space="preserve"> </w:t>
+      </w:r>
+    </w:p>
+    <w:p>
+      <w:pPr>
+        <w:ind w:firstLine="1440"/>
+        <w:rPr>
+          <w:rFonts w:ascii="TH SarabunPSK" w:hAnsi="TH SarabunPSK" w:cs="TH SarabunPSK"/>
           <w:sz w:val="32"/>
           <w:szCs w:val="32"/>
           <w:u w:val="single"/>
-          <w:cs/>
-        </w:rPr>
-        <w:t>แนะแนวการเลือกคณะ</w:t>
-      </w:r>
-    </w:p>
-    <w:p>
-      <w:pPr>
-        <w:rPr>
-          <w:rFonts w:ascii="TH SarabunPSK" w:hAnsi="TH SarabunPSK" w:cs="TH SarabunPSK" w:hint="cs"/>
-          <w:sz w:val="32"/>
-          <w:szCs w:val="32"/>
-        </w:rPr>
-      </w:pPr>
+        </w:rPr>
+      </w:pPr>
+      <w:r>
+        <w:rPr>
+          <w:rFonts w:ascii="TH SarabunPSK" w:hAnsi="TH SarabunPSK" w:cs="TH SarabunPSK" w:hint="cs"/>
+          <w:sz w:val="32"/>
+          <w:szCs w:val="32"/>
+          <w:cs/>
+        </w:rPr>
+        <w:t>ระบบนี้จะประเมินความสามารถของน</w:t>
+      </w:r>
+      <w:r>
+        <w:rPr>
+          <w:rFonts w:ascii="TH SarabunPSK" w:hAnsi="TH SarabunPSK" w:cs="TH SarabunPSK" w:hint="cs"/>
+          <w:sz w:val="32"/>
+          <w:szCs w:val="32"/>
+          <w:cs/>
+        </w:rPr>
+        <w:t>ั</w:t>
+      </w:r>
+      <w:r>
+        <w:rPr>
+          <w:rFonts w:ascii="TH SarabunPSK" w:hAnsi="TH SarabunPSK" w:cs="TH SarabunPSK" w:hint="cs"/>
+          <w:sz w:val="32"/>
+          <w:szCs w:val="32"/>
+          <w:cs/>
+        </w:rPr>
+        <w:t>กเรียนจากผลการเรียนข</w:t>
+      </w:r>
+      <w:r>
+        <w:rPr>
+          <w:rFonts w:ascii="TH SarabunPSK" w:hAnsi="TH SarabunPSK" w:cs="TH SarabunPSK" w:hint="cs"/>
+          <w:sz w:val="32"/>
+          <w:szCs w:val="32"/>
+          <w:cs/>
+        </w:rPr>
+        <w:t>อ</w:t>
+      </w:r>
+      <w:r>
+        <w:rPr>
+          <w:rFonts w:ascii="TH SarabunPSK" w:hAnsi="TH SarabunPSK" w:cs="TH SarabunPSK" w:hint="cs"/>
+          <w:sz w:val="32"/>
+          <w:szCs w:val="32"/>
+          <w:cs/>
+        </w:rPr>
+        <w:t>งนักเรียนในอดีต ประเมินออกมาเป็นคะแนนของวิชาหลักที่ควรจะทำได้ ซึ่งนักเรียนสามารถตั้งเป้าหมายในคณะวิชาที่ต้องการสอบเข้าได้</w:t>
+      </w:r>
+      <w:r>
+        <w:rPr>
+          <w:rFonts w:ascii="TH SarabunPSK" w:hAnsi="TH SarabunPSK" w:cs="TH SarabunPSK" w:hint="cs"/>
+          <w:sz w:val="32"/>
+          <w:szCs w:val="32"/>
+          <w:cs/>
+        </w:rPr>
+        <w:lastRenderedPageBreak/>
+        <w:t>อย่างเหมาะสม  โดยความช่วยเหลือจากระบบแนะแนวการเลือกคณะพร้อมทำนายโอกาสความสำเร็จและคำแนะนำ</w:t>
+      </w:r>
       <w:r>
         <w:rPr>
           <w:rFonts w:ascii="TH SarabunPSK" w:hAnsi="TH SarabunPSK" w:cs="TH SarabunPSK"/>
@@ -1627,15 +2050,15 @@
         <mc:AlternateContent>
           <mc:Choice Requires="wpg">
             <w:drawing>
-              <wp:anchor distT="0" distB="0" distL="114300" distR="114300" simplePos="0" relativeHeight="251666432" behindDoc="0" locked="0" layoutInCell="1" allowOverlap="1">
+              <wp:anchor distT="0" distB="0" distL="114300" distR="114300" simplePos="0" relativeHeight="251665408" behindDoc="0" locked="0" layoutInCell="1" allowOverlap="1">
                 <wp:simplePos x="0" y="0"/>
                 <wp:positionH relativeFrom="column">
-                  <wp:posOffset>-34674</wp:posOffset>
+                  <wp:posOffset>-34925</wp:posOffset>
                 </wp:positionH>
                 <wp:positionV relativeFrom="paragraph">
-                  <wp:posOffset>1194497</wp:posOffset>
+                  <wp:posOffset>705665</wp:posOffset>
                 </wp:positionV>
-                <wp:extent cx="6253965" cy="1916732"/>
+                <wp:extent cx="6253480" cy="1916430"/>
                 <wp:effectExtent l="0" t="0" r="0" b="7620"/>
                 <wp:wrapSquare wrapText="bothSides"/>
                 <wp:docPr id="14" name="Group 14"/>
@@ -1647,7 +2070,7 @@
                       <wpg:grpSpPr>
                         <a:xfrm>
                           <a:off x="0" y="0"/>
-                          <a:ext cx="6253965" cy="1916732"/>
+                          <a:ext cx="6253480" cy="1916430"/>
                           <a:chOff x="0" y="0"/>
                           <a:chExt cx="6253965" cy="1916732"/>
                         </a:xfrm>
@@ -1660,7 +2083,7 @@
                           </pic:cNvPicPr>
                         </pic:nvPicPr>
                         <pic:blipFill rotWithShape="1">
-                          <a:blip r:embed="rId7">
+                          <a:blip r:embed="rId9">
                             <a:extLst>
                               <a:ext uri="{28A0092B-C50C-407E-A947-70E740481C1C}">
                                 <a14:useLocalDpi xmlns:a14="http://schemas.microsoft.com/office/drawing/2010/main" val="0"/>
@@ -1696,7 +2119,7 @@
                           </pic:cNvPicPr>
                         </pic:nvPicPr>
                         <pic:blipFill rotWithShape="1">
-                          <a:blip r:embed="rId8">
+                          <a:blip r:embed="rId10">
                             <a:extLst>
                               <a:ext uri="{28A0092B-C50C-407E-A947-70E740481C1C}">
                                 <a14:useLocalDpi xmlns:a14="http://schemas.microsoft.com/office/drawing/2010/main" val="0"/>
@@ -1792,13 +2215,13 @@
           </mc:Choice>
           <mc:Fallback>
             <w:pict>
-              <v:group id="Group 14" o:spid="_x0000_s1029" style="position:absolute;margin-left:-2.75pt;margin-top:94.05pt;width:492.45pt;height:150.9pt;z-index:251666432" coordsize="62539,19167" o:gfxdata="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">
+              <v:group id="Group 14" o:spid="_x0000_s1029" style="position:absolute;left:0;text-align:left;margin-left:-2.75pt;margin-top:55.55pt;width:492.4pt;height:150.9pt;z-index:251665408" coordsize="62539,19167" o:gfxdata="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">
                 <v:shape id="Picture 7" o:spid="_x0000_s1030" type="#_x0000_t75" style="position:absolute;width:31242;height:16090;visibility:visible;mso-wrap-style:square" o:gfxdata="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">
-                  <v:imagedata r:id="rId9" o:title="" croptop="6520f" cropbottom="1782f" cropleft="1241f" cropright="1807f"/>
+                  <v:imagedata r:id="rId11" o:title="" croptop="6520f" cropbottom="1782f" cropleft="1241f" cropright="1807f"/>
                   <v:path arrowok="t"/>
                 </v:shape>
                 <v:shape id="Picture 8" o:spid="_x0000_s1031" type="#_x0000_t75" style="position:absolute;left:33348;top:244;width:29191;height:15145;visibility:visible;mso-wrap-style:square" o:gfxdata="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">
-                  <v:imagedata r:id="rId10" o:title="" croptop="6519f" cropleft="1564f"/>
+                  <v:imagedata r:id="rId12" o:title="" croptop="6519f" cropleft="1564f"/>
                   <v:path arrowok="t"/>
                 </v:shape>
                 <v:shape id="Text Box 2" o:spid="_x0000_s1032" type="#_x0000_t202" style="position:absolute;left:17847;top:16087;width:23737;height:3080;visibility:visible;mso-wrap-style:square;v-text-anchor:top" o:gfxdata="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" stroked="f">
@@ -1844,6 +2267,24 @@
       </w:r>
       <w:r>
         <w:rPr>
+          <w:rFonts w:ascii="TH SarabunPSK" w:hAnsi="TH SarabunPSK" w:cs="TH SarabunPSK" w:hint="cs"/>
+          <w:sz w:val="32"/>
+          <w:szCs w:val="32"/>
+          <w:cs/>
+        </w:rPr>
+        <w:t>เป้าหมายคะแนนในแต่ละวิชา</w:t>
+      </w:r>
+    </w:p>
+    <w:p>
+      <w:pPr>
+        <w:rPr>
+          <w:rFonts w:ascii="TH SarabunPSK" w:hAnsi="TH SarabunPSK" w:cs="TH SarabunPSK"/>
+          <w:sz w:val="32"/>
+          <w:szCs w:val="32"/>
+        </w:rPr>
+      </w:pPr>
+      <w:r>
+        <w:rPr>
           <w:rFonts w:ascii="TH SarabunPSK" w:hAnsi="TH SarabunPSK" w:cs="TH SarabunPSK"/>
           <w:sz w:val="32"/>
           <w:szCs w:val="32"/>
@@ -1860,105 +2301,6 @@
         </w:rPr>
         <w:tab/>
       </w:r>
-      <w:r>
-        <w:rPr>
-          <w:rFonts w:ascii="TH SarabunPSK" w:hAnsi="TH SarabunPSK" w:cs="TH SarabunPSK" w:hint="cs"/>
-          <w:sz w:val="32"/>
-          <w:szCs w:val="32"/>
-          <w:cs/>
-        </w:rPr>
-        <w:t>ระบบนี้จะประเมินความสามารถของนกเรียนจากผลการเรียนขงนักเรียนในอดีต ประเมินออกมาเป็นค</w:t>
-      </w:r>
-      <w:r>
-        <w:rPr>
-          <w:rFonts w:ascii="TH SarabunPSK" w:hAnsi="TH SarabunPSK" w:cs="TH SarabunPSK" w:hint="cs"/>
-          <w:sz w:val="32"/>
-          <w:szCs w:val="32"/>
-          <w:cs/>
-        </w:rPr>
-        <w:t>ะ</w:t>
-      </w:r>
-      <w:r>
-        <w:rPr>
-          <w:rFonts w:ascii="TH SarabunPSK" w:hAnsi="TH SarabunPSK" w:cs="TH SarabunPSK" w:hint="cs"/>
-          <w:sz w:val="32"/>
-          <w:szCs w:val="32"/>
-          <w:cs/>
-        </w:rPr>
-        <w:t>แนน</w:t>
-      </w:r>
-      <w:r>
-        <w:rPr>
-          <w:rFonts w:ascii="TH SarabunPSK" w:hAnsi="TH SarabunPSK" w:cs="TH SarabunPSK" w:hint="cs"/>
-          <w:sz w:val="32"/>
-          <w:szCs w:val="32"/>
-          <w:cs/>
-        </w:rPr>
-        <w:t>ของวิชาหลักที่ควรจะทำได้ ซึ่งนักเรียนสามารถตั้งเป้าหมาย</w:t>
-      </w:r>
-      <w:r>
-        <w:rPr>
-          <w:rFonts w:ascii="TH SarabunPSK" w:hAnsi="TH SarabunPSK" w:cs="TH SarabunPSK" w:hint="cs"/>
-          <w:sz w:val="32"/>
-          <w:szCs w:val="32"/>
-          <w:cs/>
-        </w:rPr>
-        <w:t>ในคณะวิชาที่ต้องการสอบเข้าได้อย่างเหมาะสม</w:t>
-      </w:r>
-      <w:r>
-        <w:rPr>
-          <w:rFonts w:ascii="TH SarabunPSK" w:hAnsi="TH SarabunPSK" w:cs="TH SarabunPSK" w:hint="cs"/>
-          <w:sz w:val="32"/>
-          <w:szCs w:val="32"/>
-          <w:cs/>
-        </w:rPr>
-        <w:t xml:space="preserve"> </w:t>
-      </w:r>
-      <w:r>
-        <w:rPr>
-          <w:rFonts w:ascii="TH SarabunPSK" w:hAnsi="TH SarabunPSK" w:cs="TH SarabunPSK" w:hint="cs"/>
-          <w:sz w:val="32"/>
-          <w:szCs w:val="32"/>
-          <w:cs/>
-        </w:rPr>
-        <w:t xml:space="preserve"> โดยความช่วยเหลือจากระบบ</w:t>
-      </w:r>
-      <w:r>
-        <w:rPr>
-          <w:rFonts w:ascii="TH SarabunPSK" w:hAnsi="TH SarabunPSK" w:cs="TH SarabunPSK" w:hint="cs"/>
-          <w:sz w:val="32"/>
-          <w:szCs w:val="32"/>
-          <w:cs/>
-        </w:rPr>
-        <w:t>แนะแนวการเลือกคณะพร้อมทำนายโอกาส</w:t>
-      </w:r>
-      <w:r>
-        <w:rPr>
-          <w:rFonts w:ascii="TH SarabunPSK" w:hAnsi="TH SarabunPSK" w:cs="TH SarabunPSK" w:hint="cs"/>
-          <w:sz w:val="32"/>
-          <w:szCs w:val="32"/>
-          <w:cs/>
-        </w:rPr>
-        <w:t>ความสำเร็จ</w:t>
-      </w:r>
-      <w:r>
-        <w:rPr>
-          <w:rFonts w:ascii="TH SarabunPSK" w:hAnsi="TH SarabunPSK" w:cs="TH SarabunPSK" w:hint="cs"/>
-          <w:sz w:val="32"/>
-          <w:szCs w:val="32"/>
-          <w:cs/>
-        </w:rPr>
-        <w:t>และคำแนะนำเป้าหมายคะแนนในแต่ละวิชา</w:t>
-      </w:r>
-    </w:p>
-    <w:p>
-      <w:pPr>
-        <w:rPr>
-          <w:rFonts w:ascii="TH SarabunPSK" w:hAnsi="TH SarabunPSK" w:cs="TH SarabunPSK" w:hint="cs"/>
-          <w:sz w:val="32"/>
-          <w:szCs w:val="32"/>
-        </w:rPr>
-      </w:pPr>
     </w:p>
     <w:p>
       <w:pPr>
@@ -1977,7 +2319,6 @@
           <w:u w:val="single"/>
           <w:cs/>
         </w:rPr>
-        <w:lastRenderedPageBreak/>
         <w:t>ระบบการเรียนออนไลน์</w:t>
       </w:r>
     </w:p>
@@ -2000,7 +2341,7 @@
         <mc:AlternateContent>
           <mc:Choice Requires="wpg">
             <w:drawing>
-              <wp:anchor distT="0" distB="0" distL="114300" distR="114300" simplePos="0" relativeHeight="251670528" behindDoc="0" locked="0" layoutInCell="1" allowOverlap="1">
+              <wp:anchor distT="0" distB="0" distL="114300" distR="114300" simplePos="0" relativeHeight="251669504" behindDoc="0" locked="0" layoutInCell="1" allowOverlap="1">
                 <wp:simplePos x="0" y="0"/>
                 <wp:positionH relativeFrom="column">
                   <wp:posOffset>102829</wp:posOffset>
@@ -2033,7 +2374,7 @@
                           </pic:cNvPicPr>
                         </pic:nvPicPr>
                         <pic:blipFill rotWithShape="1">
-                          <a:blip r:embed="rId11">
+                          <a:blip r:embed="rId13">
                             <a:extLst>
                               <a:ext uri="{28A0092B-C50C-407E-A947-70E740481C1C}">
                                 <a14:useLocalDpi xmlns:a14="http://schemas.microsoft.com/office/drawing/2010/main" val="0"/>
@@ -2120,7 +2461,7 @@
                           </pic:cNvPicPr>
                         </pic:nvPicPr>
                         <pic:blipFill rotWithShape="1">
-                          <a:blip r:embed="rId12">
+                          <a:blip r:embed="rId14">
                             <a:extLst>
                               <a:ext uri="{28A0092B-C50C-407E-A947-70E740481C1C}">
                                 <a14:useLocalDpi xmlns:a14="http://schemas.microsoft.com/office/drawing/2010/main" val="0"/>
@@ -2156,9 +2497,9 @@
           </mc:Choice>
           <mc:Fallback>
             <w:pict>
-              <v:group id="Group 16" o:spid="_x0000_s1033" style="position:absolute;margin-left:8.1pt;margin-top:110.75pt;width:478.15pt;height:148.95pt;z-index:251670528" coordsize="60730,18917" o:gfxdata="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">
+              <v:group id="Group 16" o:spid="_x0000_s1033" style="position:absolute;margin-left:8.1pt;margin-top:110.75pt;width:478.15pt;height:148.95pt;z-index:251669504" coordsize="60730,18917" o:gfxdata="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">
                 <v:shape id="Picture 10" o:spid="_x0000_s1034" type="#_x0000_t75" style="position:absolute;left:31539;width:29191;height:15170;visibility:visible;mso-wrap-style:square" o:gfxdata="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">
-                  <v:imagedata r:id="rId13" o:title="" croptop="6423f" cropleft="1564f"/>
+                  <v:imagedata r:id="rId15" o:title="" croptop="6423f" cropleft="1564f"/>
                   <v:path arrowok="t"/>
                 </v:shape>
                 <v:shape id="Text Box 2" o:spid="_x0000_s1035" type="#_x0000_t202" style="position:absolute;left:19265;top:16625;width:16085;height:2292;visibility:visible;mso-wrap-style:square;v-text-anchor:top" o:gfxdata="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" stroked="f">
@@ -2188,7 +2529,7 @@
                   </v:textbox>
                 </v:shape>
                 <v:shape id="Picture 9" o:spid="_x0000_s1036" type="#_x0000_t75" style="position:absolute;width:30232;height:15690;visibility:visible;mso-wrap-style:square" o:gfxdata="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">
-                  <v:imagedata r:id="rId14" o:title="" croptop="6232f" cropleft="1294f"/>
+                  <v:imagedata r:id="rId16" o:title="" croptop="6232f" cropleft="1294f"/>
                   <v:path arrowok="t"/>
                 </v:shape>
                 <w10:wrap type="square"/>
@@ -2664,7 +3005,17 @@
           <w:szCs w:val="32"/>
           <w:cs/>
         </w:rPr>
-        <w:t xml:space="preserve">และเทคนิคการแก้โจทย์อย่างละเอียด ทั้งข้อสอบเก่าและข้อสอบที่ออกใหม่ รวมมากกว่า ๓๐,๐๐๐ ข้อ  </w:t>
+        <w:t>และเทคนิคการแก้โจทย์อย่าง</w:t>
+      </w:r>
+      <w:r>
+        <w:rPr>
+          <w:rFonts w:ascii="TH SarabunPSK" w:hAnsi="TH SarabunPSK" w:cs="TH SarabunPSK" w:hint="cs"/>
+          <w:sz w:val="32"/>
+          <w:szCs w:val="32"/>
+          <w:cs/>
+        </w:rPr>
+        <w:lastRenderedPageBreak/>
+        <w:t xml:space="preserve">ละเอียด ทั้งข้อสอบเก่าและข้อสอบที่ออกใหม่ รวมมากกว่า ๓๐,๐๐๐ ข้อ  </w:t>
       </w:r>
       <w:r>
         <w:rPr>
@@ -2697,155 +3048,20 @@
       <w:r>
         <w:rPr>
           <w:rFonts w:ascii="TH SarabunPSK" w:hAnsi="TH SarabunPSK" w:cs="TH SarabunPSK"/>
-          <w:sz w:val="32"/>
-          <w:szCs w:val="32"/>
-          <w:cs/>
-        </w:rPr>
-        <w:tab/>
-      </w:r>
-      <w:r>
-        <w:rPr>
-          <w:rFonts w:ascii="TH SarabunPSK" w:hAnsi="TH SarabunPSK" w:cs="TH SarabunPSK"/>
-          <w:sz w:val="32"/>
-          <w:szCs w:val="32"/>
-          <w:cs/>
-        </w:rPr>
-        <w:tab/>
-      </w:r>
-      <w:r>
-        <w:rPr>
-          <w:rFonts w:ascii="TH SarabunPSK" w:hAnsi="TH SarabunPSK" w:cs="TH SarabunPSK" w:hint="cs"/>
-          <w:sz w:val="32"/>
-          <w:szCs w:val="32"/>
-          <w:cs/>
-        </w:rPr>
-        <w:t xml:space="preserve">โรงเรียนสามารถนำ </w:t>
-      </w:r>
-      <w:proofErr w:type="spellStart"/>
-      <w:r>
-        <w:rPr>
-          <w:rFonts w:ascii="TH SarabunPSK" w:hAnsi="TH SarabunPSK" w:cs="TH SarabunPSK"/>
-          <w:sz w:val="32"/>
-          <w:szCs w:val="32"/>
-        </w:rPr>
-        <w:t>adtid</w:t>
-      </w:r>
-      <w:proofErr w:type="spellEnd"/>
-      <w:r>
-        <w:rPr>
-          <w:rFonts w:ascii="TH SarabunPSK" w:hAnsi="TH SarabunPSK" w:cs="TH SarabunPSK"/>
-          <w:sz w:val="32"/>
-          <w:szCs w:val="32"/>
-        </w:rPr>
-        <w:t xml:space="preserve"> </w:t>
-      </w:r>
-      <w:r>
-        <w:rPr>
-          <w:rFonts w:ascii="TH SarabunPSK" w:hAnsi="TH SarabunPSK" w:cs="TH SarabunPSK" w:hint="cs"/>
-          <w:sz w:val="32"/>
-          <w:szCs w:val="32"/>
-          <w:cs/>
-        </w:rPr>
-        <w:t xml:space="preserve">ไปใช้จัดสอบผ่านระบบออนไลน์ของโรงเรียนได้ โดยเลือกตามวิชา ตามระดับชั้น และเลือกกลุ่มนักเรียนที่จะเข้าสอบแบบออนไลน์ได้เอง </w:t>
-      </w:r>
-      <w:r>
-        <w:rPr>
-          <w:rFonts w:ascii="TH SarabunPSK" w:hAnsi="TH SarabunPSK" w:cs="TH SarabunPSK" w:hint="cs"/>
-          <w:sz w:val="32"/>
-          <w:szCs w:val="32"/>
-          <w:cs/>
-        </w:rPr>
-        <w:t xml:space="preserve">และโรงเรียนยังสามารถใช้ </w:t>
-      </w:r>
-      <w:r>
-        <w:rPr>
-          <w:rFonts w:ascii="TH SarabunPSK" w:hAnsi="TH SarabunPSK" w:cs="TH SarabunPSK"/>
-          <w:sz w:val="32"/>
-          <w:szCs w:val="32"/>
-        </w:rPr>
-        <w:t xml:space="preserve">Exam Generator </w:t>
-      </w:r>
-      <w:r>
-        <w:rPr>
-          <w:rFonts w:ascii="TH SarabunPSK" w:hAnsi="TH SarabunPSK" w:cs="TH SarabunPSK" w:hint="cs"/>
-          <w:sz w:val="32"/>
-          <w:szCs w:val="32"/>
-          <w:cs/>
-        </w:rPr>
-        <w:t>ดึงข้อสอบจากคลังมาสร้างข้อสอบของตนเองได้ หรือจะเลือกสร้างคลังข้อสอบของโรงเรียนเองก็ได้</w:t>
-      </w:r>
-    </w:p>
-    <w:p>
-      <w:pPr>
-        <w:rPr>
-          <w:rFonts w:ascii="TH SarabunPSK" w:hAnsi="TH SarabunPSK" w:cs="TH SarabunPSK"/>
-          <w:sz w:val="32"/>
-          <w:szCs w:val="32"/>
-        </w:rPr>
-      </w:pPr>
-    </w:p>
-    <w:p>
-      <w:pPr>
-        <w:rPr>
-          <w:rFonts w:ascii="TH SarabunPSK" w:hAnsi="TH SarabunPSK" w:cs="TH SarabunPSK"/>
-          <w:sz w:val="32"/>
-          <w:szCs w:val="32"/>
-        </w:rPr>
-      </w:pPr>
-    </w:p>
-    <w:p>
-      <w:pPr>
-        <w:rPr>
-          <w:rFonts w:ascii="TH SarabunPSK" w:hAnsi="TH SarabunPSK" w:cs="TH SarabunPSK"/>
-          <w:sz w:val="32"/>
-          <w:szCs w:val="32"/>
-        </w:rPr>
-      </w:pPr>
-    </w:p>
-    <w:p>
-      <w:pPr>
-        <w:rPr>
-          <w:rFonts w:ascii="TH SarabunPSK" w:hAnsi="TH SarabunPSK" w:cs="TH SarabunPSK"/>
-          <w:sz w:val="32"/>
-          <w:szCs w:val="32"/>
-        </w:rPr>
-      </w:pPr>
-    </w:p>
-    <w:p>
-      <w:pPr>
-        <w:rPr>
-          <w:rFonts w:ascii="TH SarabunPSK" w:hAnsi="TH SarabunPSK" w:cs="TH SarabunPSK"/>
-          <w:sz w:val="32"/>
-          <w:szCs w:val="32"/>
-        </w:rPr>
-      </w:pPr>
-    </w:p>
-    <w:p>
-      <w:pPr>
-        <w:rPr>
-          <w:rFonts w:ascii="TH SarabunPSK" w:hAnsi="TH SarabunPSK" w:cs="TH SarabunPSK"/>
-          <w:sz w:val="32"/>
-          <w:szCs w:val="32"/>
-        </w:rPr>
-      </w:pPr>
-      <w:r>
-        <w:rPr>
-          <w:rFonts w:ascii="TH SarabunPSK" w:hAnsi="TH SarabunPSK" w:cs="TH SarabunPSK"/>
           <w:noProof/>
           <w:sz w:val="32"/>
           <w:szCs w:val="32"/>
         </w:rPr>
-        <w:lastRenderedPageBreak/>
         <mc:AlternateContent>
           <mc:Choice Requires="wpg">
             <w:drawing>
-              <wp:anchor distT="0" distB="0" distL="114300" distR="114300" simplePos="0" relativeHeight="251677696" behindDoc="0" locked="0" layoutInCell="1" allowOverlap="1">
+              <wp:anchor distT="0" distB="0" distL="114300" distR="114300" simplePos="0" relativeHeight="251676672" behindDoc="0" locked="0" layoutInCell="1" allowOverlap="1">
                 <wp:simplePos x="0" y="0"/>
                 <wp:positionH relativeFrom="column">
                   <wp:posOffset>-34290</wp:posOffset>
                 </wp:positionH>
                 <wp:positionV relativeFrom="paragraph">
-                  <wp:posOffset>567055</wp:posOffset>
+                  <wp:posOffset>1030605</wp:posOffset>
                 </wp:positionV>
                 <wp:extent cx="6210300" cy="2116455"/>
                 <wp:effectExtent l="0" t="0" r="0" b="0"/>
@@ -2872,7 +3088,7 @@
                           </pic:cNvPicPr>
                         </pic:nvPicPr>
                         <pic:blipFill>
-                          <a:blip r:embed="rId15">
+                          <a:blip r:embed="rId17">
                             <a:extLst>
                               <a:ext uri="{28A0092B-C50C-407E-A947-70E740481C1C}">
                                 <a14:useLocalDpi xmlns:a14="http://schemas.microsoft.com/office/drawing/2010/main" val="0"/>
@@ -2901,7 +3117,7 @@
                           </pic:cNvPicPr>
                         </pic:nvPicPr>
                         <pic:blipFill rotWithShape="1">
-                          <a:blip r:embed="rId16">
+                          <a:blip r:embed="rId18">
                             <a:extLst>
                               <a:ext uri="{28A0092B-C50C-407E-A947-70E740481C1C}">
                                 <a14:useLocalDpi xmlns:a14="http://schemas.microsoft.com/office/drawing/2010/main" val="0"/>
@@ -3044,13 +3260,13 @@
           </mc:Choice>
           <mc:Fallback>
             <w:pict>
-              <v:group id="Group 19" o:spid="_x0000_s1037" style="position:absolute;margin-left:-2.7pt;margin-top:44.65pt;width:489pt;height:166.65pt;z-index:251677696" coordsize="62105,21165" o:gfxdata="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